--- a/软件项目管理计划书_软工212-01-周新斌.docx
+++ b/软件项目管理计划书_软工212-01-周新斌.docx
@@ -390,11 +390,19 @@
             </w:pPr>
             <w:r>
               <w:rPr>
+                <w:rFonts w:cs="Times New Roman" w:hint="eastAsia"/>
+                <w:sz w:val="30"/>
+                <w:szCs w:val="30"/>
+              </w:rPr>
+              <w:t>周新斌</w:t>
+            </w:r>
+            <w:r>
+              <w:rPr>
                 <w:rFonts w:cs="Times New Roman"/>
                 <w:sz w:val="30"/>
                 <w:szCs w:val="30"/>
               </w:rPr>
-              <w:t>张磊（</w:t>
+              <w:t>（</w:t>
             </w:r>
             <w:r>
               <w:rPr>
@@ -4509,9 +4517,6 @@
     <w:p>
       <w:pPr>
         <w:ind w:firstLine="480"/>
-        <w:rPr>
-          <w:rFonts w:hint="eastAsia"/>
-        </w:rPr>
       </w:pPr>
       <w:r>
         <w:t>团队成员离职或调动：团队成员的离职或者调动可能会影响项目的稳定性和进度，需要及时调整人员安排并进行知识转移。</w:t>
@@ -4546,9 +4551,6 @@
     <w:p>
       <w:pPr>
         <w:ind w:firstLine="482"/>
-        <w:rPr>
-          <w:rFonts w:hint="eastAsia"/>
-        </w:rPr>
       </w:pPr>
       <w:r>
         <w:rPr>
@@ -4562,21 +4564,12 @@
         <w:rPr>
           <w:rFonts w:hint="eastAsia"/>
         </w:rPr>
-        <w:t>：</w:t>
-      </w:r>
-      <w:r>
-        <w:rPr>
-          <w:rFonts w:hint="eastAsia"/>
-        </w:rPr>
-        <w:t>我们清楚地定义了我们的目标，即开发一个功能完善的药店管理系统，并明确列出了所涉及的功能模块、技术选型等。这有助于确保团队对项目的目标和范围有清晰的理解，为开发工作提供了明确的方向。</w:t>
+        <w:t>：我们清楚地定义了我们的目标，即开发一个功能完善的药店管理系统，并明确列出了所涉及的功能模块、技术选型等。这有助于确保团队对项目的目标和范围有清晰的理解，为开发工作提供了明确的方向。</w:t>
       </w:r>
     </w:p>
     <w:p>
       <w:pPr>
         <w:ind w:firstLine="482"/>
-        <w:rPr>
-          <w:rFonts w:hint="eastAsia"/>
-        </w:rPr>
       </w:pPr>
       <w:r>
         <w:rPr>
@@ -4590,21 +4583,12 @@
         <w:rPr>
           <w:rFonts w:hint="eastAsia"/>
         </w:rPr>
-        <w:t>：</w:t>
-      </w:r>
-      <w:r>
-        <w:rPr>
-          <w:rFonts w:hint="eastAsia"/>
-        </w:rPr>
-        <w:t>我们选择了瀑布模型作为项目的生命周期模型，这是因为我们的项目需求相对稳定，不太容易发生重大变化。瀑布模型将项目分为明确的阶段，有助于我们有效地控制项目进度和质量，确保项目按计划顺利进行。</w:t>
+        <w:t>：我们选择了瀑布模型作为项目的生命周期模型，这是因为我们的项目需求相对稳定，不太容易发生重大变化。瀑布模型将项目分为明确的阶段，有助于我们有效地控制项目进度和质量，确保项目按计划顺利进行。</w:t>
       </w:r>
     </w:p>
     <w:p>
       <w:pPr>
         <w:ind w:firstLine="482"/>
-        <w:rPr>
-          <w:rFonts w:hint="eastAsia"/>
-        </w:rPr>
       </w:pPr>
       <w:r>
         <w:rPr>
@@ -4618,21 +4602,12 @@
         <w:rPr>
           <w:rFonts w:hint="eastAsia"/>
         </w:rPr>
-        <w:t>：</w:t>
-      </w:r>
-      <w:r>
-        <w:rPr>
-          <w:rFonts w:hint="eastAsia"/>
-        </w:rPr>
-        <w:t>，我们详细列出了项目所需的各种资源，包括人力资源、硬件设备、软件工具、项目资金等。这有助于我们充分准备，确保项目在各个方面都有所支持，能够顺利进行。</w:t>
+        <w:t>：，我们详细列出了项目所需的各种资源，包括人力资源、硬件设备、软件工具、项目资金等。这有助于我们充分准备，确保项目在各个方面都有所支持，能够顺利进行。</w:t>
       </w:r>
     </w:p>
     <w:p>
       <w:pPr>
         <w:ind w:firstLine="482"/>
-        <w:rPr>
-          <w:rFonts w:hint="eastAsia"/>
-        </w:rPr>
       </w:pPr>
       <w:r>
         <w:rPr>
@@ -4677,13 +4652,7 @@
         <w:rPr>
           <w:rFonts w:hint="eastAsia"/>
         </w:rPr>
-        <w:t>：</w:t>
-      </w:r>
-      <w:r>
-        <w:rPr>
-          <w:rFonts w:hint="eastAsia"/>
-        </w:rPr>
-        <w:t>我们强调了系统界面的友好性和操作的简便性，以及系统的模块化设计和良好的运行效率。这些都是为了提高系统的可用性和用户满意度，确保项目达到预期的质量水平。</w:t>
+        <w:t>：我们强调了系统界面的友好性和操作的简便性，以及系统的模块化设计和良好的运行效率。这些都是为了提高系统的可用性和用户满意度，确保项目达到预期的质量水平。</w:t>
       </w:r>
     </w:p>
     <w:p>
@@ -5006,9 +4975,6 @@
           <w:numId w:val="33"/>
         </w:numPr>
         <w:ind w:firstLineChars="0"/>
-        <w:rPr>
-          <w:rFonts w:hint="eastAsia"/>
-        </w:rPr>
       </w:pPr>
       <w:r>
         <w:rPr>
@@ -5021,7 +4987,6 @@
       <w:pPr>
         <w:pStyle w:val="3"/>
         <w:rPr>
-          <w:rFonts w:hint="eastAsia"/>
           <w:lang w:val="zh-CN"/>
         </w:rPr>
       </w:pPr>
@@ -5203,7 +5168,6 @@
       <w:pPr>
         <w:ind w:firstLine="480"/>
         <w:rPr>
-          <w:rFonts w:hint="eastAsia"/>
           <w:lang w:val="zh-CN"/>
         </w:rPr>
       </w:pPr>
@@ -5257,7 +5221,6 @@
       <w:pPr>
         <w:ind w:firstLine="480"/>
         <w:rPr>
-          <w:rFonts w:hint="eastAsia"/>
           <w:lang w:val="zh-CN"/>
         </w:rPr>
       </w:pPr>
@@ -5311,7 +5274,6 @@
       <w:pPr>
         <w:ind w:firstLine="480"/>
         <w:rPr>
-          <w:rFonts w:hint="eastAsia"/>
           <w:lang w:val="zh-CN"/>
         </w:rPr>
       </w:pPr>
@@ -5393,7 +5355,6 @@
       <w:pPr>
         <w:ind w:firstLine="480"/>
         <w:rPr>
-          <w:rFonts w:hint="eastAsia"/>
           <w:lang w:val="zh-CN"/>
         </w:rPr>
       </w:pPr>
@@ -5475,7 +5436,4330 @@
           <w:lang w:val="zh-CN"/>
         </w:rPr>
       </w:pPr>
-      <w:bookmarkStart w:id="19" w:name="_Toc164974795"/>
+      <w:r>
+        <w:rPr>
+          <w:rFonts w:hint="eastAsia"/>
+          <w:lang w:val="zh-CN"/>
+        </w:rPr>
+        <w:lastRenderedPageBreak/>
+        <w:t>二、软件项目进度计划</w:t>
+      </w:r>
+    </w:p>
+    <w:p>
+      <w:pPr>
+        <w:pStyle w:val="2"/>
+        <w:rPr>
+          <w:lang w:val="zh-CN"/>
+        </w:rPr>
+      </w:pPr>
+      <w:r>
+        <w:rPr>
+          <w:rFonts w:hint="eastAsia"/>
+          <w:lang w:val="zh-CN"/>
+        </w:rPr>
+        <w:t xml:space="preserve">2.1 </w:t>
+      </w:r>
+      <w:r>
+        <w:rPr>
+          <w:rFonts w:hint="eastAsia"/>
+          <w:lang w:val="zh-CN"/>
+        </w:rPr>
+        <w:t>项目目标</w:t>
+      </w:r>
+    </w:p>
+    <w:p>
+      <w:pPr>
+        <w:pStyle w:val="3"/>
+        <w:rPr>
+          <w:lang w:val="zh-CN"/>
+        </w:rPr>
+      </w:pPr>
+      <w:r>
+        <w:rPr>
+          <w:rFonts w:hint="eastAsia"/>
+          <w:lang w:val="zh-CN"/>
+        </w:rPr>
+        <w:t xml:space="preserve">2.1.1 </w:t>
+      </w:r>
+      <w:r>
+        <w:rPr>
+          <w:rFonts w:hint="eastAsia"/>
+          <w:lang w:val="zh-CN"/>
+        </w:rPr>
+        <w:t>项目目标</w:t>
+      </w:r>
+    </w:p>
+    <w:p>
+      <w:pPr>
+        <w:ind w:firstLine="480"/>
+        <w:rPr>
+          <w:rFonts w:hint="eastAsia"/>
+          <w:lang w:val="zh-CN"/>
+        </w:rPr>
+      </w:pPr>
+      <w:r>
+        <w:rPr>
+          <w:rFonts w:hint="eastAsia"/>
+          <w:lang w:val="zh-CN"/>
+        </w:rPr>
+        <w:t>本项目需要开发一个在</w:t>
+      </w:r>
+      <w:r>
+        <w:rPr>
+          <w:rFonts w:hint="eastAsia"/>
+          <w:lang w:val="zh-CN"/>
+        </w:rPr>
+        <w:t>Windows</w:t>
+      </w:r>
+      <w:r>
+        <w:rPr>
+          <w:rFonts w:hint="eastAsia"/>
+          <w:lang w:val="zh-CN"/>
+        </w:rPr>
+        <w:t>操作系统上运行的</w:t>
+      </w:r>
+      <w:r>
+        <w:rPr>
+          <w:rFonts w:hint="eastAsia"/>
+          <w:lang w:val="zh-CN"/>
+        </w:rPr>
+        <w:t>GSP</w:t>
+      </w:r>
+      <w:r>
+        <w:rPr>
+          <w:rFonts w:hint="eastAsia"/>
+          <w:lang w:val="zh-CN"/>
+        </w:rPr>
+        <w:t>药店管理系统的客户端程序，</w:t>
+      </w:r>
+      <w:r>
+        <w:rPr>
+          <w:rFonts w:hint="eastAsia"/>
+          <w:lang w:val="zh-CN"/>
+        </w:rPr>
+        <w:t>具有库存管理、药品管理、供货商管理、顾客管理等功能，详细目标如下：</w:t>
+      </w:r>
+    </w:p>
+    <w:p>
+      <w:pPr>
+        <w:pStyle w:val="a7"/>
+        <w:numPr>
+          <w:ilvl w:val="0"/>
+          <w:numId w:val="34"/>
+        </w:numPr>
+        <w:ind w:firstLineChars="0"/>
+        <w:rPr>
+          <w:rFonts w:cs="Times New Roman"/>
+        </w:rPr>
+      </w:pPr>
+      <w:r>
+        <w:rPr>
+          <w:rFonts w:cs="Times New Roman"/>
+        </w:rPr>
+        <w:t>开发一个功能完善的药店管理系统</w:t>
+      </w:r>
+      <w:r>
+        <w:rPr>
+          <w:rFonts w:cs="Times New Roman"/>
+        </w:rPr>
+        <w:t>,</w:t>
+      </w:r>
+      <w:r>
+        <w:rPr>
+          <w:rFonts w:cs="Times New Roman"/>
+        </w:rPr>
+        <w:t>能够实现对药品进销存、库存管理</w:t>
+      </w:r>
+      <w:r>
+        <w:rPr>
+          <w:rFonts w:cs="Times New Roman" w:hint="eastAsia"/>
+        </w:rPr>
+        <w:t>、</w:t>
+      </w:r>
+      <w:r>
+        <w:rPr>
+          <w:rFonts w:cs="Times New Roman"/>
+        </w:rPr>
+        <w:t>采购管理、销售管理等模块的有效管理；</w:t>
+      </w:r>
+    </w:p>
+    <w:p>
+      <w:pPr>
+        <w:pStyle w:val="a7"/>
+        <w:numPr>
+          <w:ilvl w:val="0"/>
+          <w:numId w:val="34"/>
+        </w:numPr>
+        <w:ind w:firstLineChars="0"/>
+        <w:rPr>
+          <w:rFonts w:cs="Times New Roman"/>
+        </w:rPr>
+      </w:pPr>
+      <w:r>
+        <w:rPr>
+          <w:rFonts w:cs="Times New Roman"/>
+        </w:rPr>
+        <w:t>采用</w:t>
+      </w:r>
+      <w:r>
+        <w:rPr>
+          <w:rFonts w:cs="Times New Roman"/>
+        </w:rPr>
+        <w:t>Java Swing</w:t>
+      </w:r>
+      <w:r>
+        <w:rPr>
+          <w:rFonts w:cs="Times New Roman"/>
+        </w:rPr>
+        <w:t>作为前端</w:t>
+      </w:r>
+      <w:r>
+        <w:rPr>
+          <w:rFonts w:cs="Times New Roman"/>
+        </w:rPr>
+        <w:t>GUI</w:t>
+      </w:r>
+      <w:r>
+        <w:rPr>
+          <w:rFonts w:cs="Times New Roman"/>
+        </w:rPr>
+        <w:t>界面</w:t>
+      </w:r>
+      <w:r>
+        <w:rPr>
+          <w:rFonts w:cs="Times New Roman"/>
+        </w:rPr>
+        <w:t>,</w:t>
+      </w:r>
+      <w:r>
+        <w:rPr>
+          <w:rFonts w:cs="Times New Roman"/>
+        </w:rPr>
+        <w:t>确保系统界面友好、操作简便；</w:t>
+      </w:r>
+    </w:p>
+    <w:p>
+      <w:pPr>
+        <w:pStyle w:val="a7"/>
+        <w:numPr>
+          <w:ilvl w:val="0"/>
+          <w:numId w:val="34"/>
+        </w:numPr>
+        <w:ind w:firstLineChars="0"/>
+        <w:rPr>
+          <w:rFonts w:cs="Times New Roman"/>
+        </w:rPr>
+      </w:pPr>
+      <w:r>
+        <w:rPr>
+          <w:rFonts w:cs="Times New Roman"/>
+        </w:rPr>
+        <w:t>使用</w:t>
+      </w:r>
+      <w:r>
+        <w:rPr>
+          <w:rFonts w:cs="Times New Roman"/>
+        </w:rPr>
+        <w:t>MySQL</w:t>
+      </w:r>
+      <w:r>
+        <w:rPr>
+          <w:rFonts w:cs="Times New Roman"/>
+        </w:rPr>
+        <w:t>数据库作为后台数据存储</w:t>
+      </w:r>
+      <w:r>
+        <w:rPr>
+          <w:rFonts w:cs="Times New Roman"/>
+        </w:rPr>
+        <w:t>,</w:t>
+      </w:r>
+      <w:r>
+        <w:rPr>
+          <w:rFonts w:cs="Times New Roman"/>
+        </w:rPr>
+        <w:t>保证数据的安全性和可靠性；</w:t>
+      </w:r>
+    </w:p>
+    <w:p>
+      <w:pPr>
+        <w:pStyle w:val="a7"/>
+        <w:numPr>
+          <w:ilvl w:val="0"/>
+          <w:numId w:val="34"/>
+        </w:numPr>
+        <w:ind w:firstLineChars="0"/>
+        <w:rPr>
+          <w:rFonts w:cs="Times New Roman"/>
+        </w:rPr>
+      </w:pPr>
+      <w:r>
+        <w:rPr>
+          <w:rFonts w:cs="Times New Roman"/>
+        </w:rPr>
+        <w:t>实现系统的模块化设计</w:t>
+      </w:r>
+      <w:r>
+        <w:rPr>
+          <w:rFonts w:cs="Times New Roman"/>
+        </w:rPr>
+        <w:t>,</w:t>
+      </w:r>
+      <w:r>
+        <w:rPr>
+          <w:rFonts w:cs="Times New Roman"/>
+        </w:rPr>
+        <w:t>便于后期维护和升级</w:t>
+      </w:r>
+      <w:r>
+        <w:rPr>
+          <w:rFonts w:cs="Times New Roman" w:hint="eastAsia"/>
+        </w:rPr>
+        <w:t>；</w:t>
+      </w:r>
+    </w:p>
+    <w:p>
+      <w:pPr>
+        <w:pStyle w:val="a7"/>
+        <w:numPr>
+          <w:ilvl w:val="0"/>
+          <w:numId w:val="34"/>
+        </w:numPr>
+        <w:ind w:firstLineChars="0"/>
+        <w:rPr>
+          <w:rFonts w:cs="Times New Roman"/>
+          <w:lang w:eastAsia="zh"/>
+        </w:rPr>
+      </w:pPr>
+      <w:r>
+        <w:rPr>
+          <w:rFonts w:cs="Times New Roman"/>
+          <w:lang w:eastAsia="zh"/>
+        </w:rPr>
+        <w:t>系统能够提供友好的用户界面，使操作人员的工作量最大限度的减少；</w:t>
+      </w:r>
+    </w:p>
+    <w:p>
+      <w:pPr>
+        <w:pStyle w:val="a7"/>
+        <w:numPr>
+          <w:ilvl w:val="0"/>
+          <w:numId w:val="34"/>
+        </w:numPr>
+        <w:ind w:firstLineChars="0"/>
+        <w:rPr>
+          <w:rFonts w:cs="Times New Roman"/>
+          <w:lang w:eastAsia="zh"/>
+        </w:rPr>
+      </w:pPr>
+      <w:r>
+        <w:rPr>
+          <w:rFonts w:cs="Times New Roman"/>
+          <w:lang w:eastAsia="zh"/>
+        </w:rPr>
+        <w:t>系统具有良好的运行效率，能够得到提高生产率的目的；</w:t>
+      </w:r>
+    </w:p>
+    <w:p>
+      <w:pPr>
+        <w:pStyle w:val="a7"/>
+        <w:numPr>
+          <w:ilvl w:val="0"/>
+          <w:numId w:val="34"/>
+        </w:numPr>
+        <w:ind w:firstLineChars="0"/>
+        <w:rPr>
+          <w:rFonts w:cs="Times New Roman"/>
+          <w:lang w:eastAsia="zh"/>
+        </w:rPr>
+      </w:pPr>
+      <w:r>
+        <w:rPr>
+          <w:rFonts w:cs="Times New Roman"/>
+          <w:lang w:eastAsia="zh"/>
+        </w:rPr>
+        <w:t>系统应有良好的可扩充性，可以容易的加入其它系统的应用；</w:t>
+      </w:r>
+    </w:p>
+    <w:p>
+      <w:pPr>
+        <w:pStyle w:val="a7"/>
+        <w:numPr>
+          <w:ilvl w:val="0"/>
+          <w:numId w:val="34"/>
+        </w:numPr>
+        <w:ind w:firstLineChars="0"/>
+        <w:rPr>
+          <w:rFonts w:cs="Times New Roman"/>
+          <w:lang w:eastAsia="zh"/>
+        </w:rPr>
+      </w:pPr>
+      <w:r>
+        <w:rPr>
+          <w:rFonts w:cs="Times New Roman"/>
+          <w:lang w:eastAsia="zh"/>
+        </w:rPr>
+        <w:t>平台的设计具有一定的超前性，灵活性，能够适应企业生产配置的变化</w:t>
+      </w:r>
+      <w:r>
+        <w:rPr>
+          <w:rFonts w:cs="Times New Roman" w:hint="eastAsia"/>
+          <w:lang w:eastAsia="zh"/>
+        </w:rPr>
+        <w:t>。</w:t>
+      </w:r>
+    </w:p>
+    <w:p>
+      <w:pPr>
+        <w:pStyle w:val="3"/>
+        <w:rPr>
+          <w:lang w:eastAsia="zh"/>
+        </w:rPr>
+      </w:pPr>
+      <w:r>
+        <w:rPr>
+          <w:rFonts w:hint="eastAsia"/>
+          <w:lang w:eastAsia="zh"/>
+        </w:rPr>
+        <w:t xml:space="preserve">2.1.2 </w:t>
+      </w:r>
+      <w:r>
+        <w:rPr>
+          <w:rFonts w:hint="eastAsia"/>
+          <w:lang w:eastAsia="zh"/>
+        </w:rPr>
+        <w:t>项目范围描述</w:t>
+      </w:r>
+    </w:p>
+    <w:p>
+      <w:pPr>
+        <w:ind w:firstLine="480"/>
+      </w:pPr>
+      <w:r>
+        <w:t>项目的范围是指</w:t>
+      </w:r>
+      <w:r>
+        <w:rPr>
+          <w:rFonts w:hint="eastAsia"/>
+        </w:rPr>
+        <w:t>“</w:t>
+      </w:r>
+      <w:r>
+        <w:t>项目所提供的产品和服务（维护）的总和</w:t>
+      </w:r>
+      <w:r>
+        <w:t>”</w:t>
+      </w:r>
+      <w:r>
+        <w:t>。在本项目中，项目范围的定义涉及以下内容：系统的业务范围、系统的功能需求、系统的性能要求、系统的质量标准。下面对项目的范围做简要描述：</w:t>
+      </w:r>
+      <w:r>
+        <w:t xml:space="preserve"> </w:t>
+      </w:r>
+    </w:p>
+    <w:p>
+      <w:pPr>
+        <w:ind w:firstLine="480"/>
+      </w:pPr>
+      <w:r>
+        <w:t xml:space="preserve">1. </w:t>
+      </w:r>
+      <w:r>
+        <w:t>系统的业务范围：</w:t>
+      </w:r>
+      <w:r>
+        <w:rPr>
+          <w:rFonts w:hint="eastAsia"/>
+        </w:rPr>
+        <w:t>根据药监部门的最新政策，不定期更新迭代系统、增加功能、修补漏洞</w:t>
+      </w:r>
+      <w:r>
+        <w:t>，提供给</w:t>
+      </w:r>
+      <w:r>
+        <w:rPr>
+          <w:rFonts w:hint="eastAsia"/>
+        </w:rPr>
+        <w:t>济民大药房</w:t>
+      </w:r>
+      <w:r>
+        <w:t>的培训交流，提供给客户的服务系统，以及给</w:t>
+      </w:r>
+      <w:r>
+        <w:rPr>
+          <w:rFonts w:hint="eastAsia"/>
+        </w:rPr>
+        <w:t>用户</w:t>
+      </w:r>
+      <w:r>
+        <w:t>后续的维护功能。</w:t>
+      </w:r>
+      <w:r>
+        <w:t xml:space="preserve"> </w:t>
+      </w:r>
+    </w:p>
+    <w:p>
+      <w:pPr>
+        <w:ind w:firstLine="480"/>
+      </w:pPr>
+      <w:r>
+        <w:t xml:space="preserve">2. </w:t>
+      </w:r>
+      <w:r>
+        <w:t>系统的功能需求：能够提供对用户的在线服务，智能化安排客户的时间，提供简洁优雅的界面设计使用户容易上手。</w:t>
+      </w:r>
+      <w:r>
+        <w:t xml:space="preserve"> </w:t>
+      </w:r>
+    </w:p>
+    <w:p>
+      <w:pPr>
+        <w:ind w:firstLine="480"/>
+      </w:pPr>
+      <w:r>
+        <w:t xml:space="preserve">3. </w:t>
+      </w:r>
+      <w:r>
+        <w:t>系统的性能要求：响应速度上，系统应支持在业务高峰期时间，无等待时间的业务受理和业务处理。可靠性上，系统年</w:t>
+      </w:r>
+      <w:proofErr w:type="gramStart"/>
+      <w:r>
+        <w:t>宕</w:t>
+      </w:r>
+      <w:proofErr w:type="gramEnd"/>
+      <w:r>
+        <w:t>机时间为</w:t>
+      </w:r>
+      <w:r>
+        <w:t>3</w:t>
+      </w:r>
+      <w:r>
+        <w:t>小时。</w:t>
+      </w:r>
+      <w:r>
+        <w:t xml:space="preserve"> </w:t>
+      </w:r>
+    </w:p>
+    <w:p>
+      <w:pPr>
+        <w:ind w:firstLine="480"/>
+      </w:pPr>
+      <w:r>
+        <w:t xml:space="preserve">4. </w:t>
+      </w:r>
+      <w:r>
+        <w:t>系统的质量标准：符合验收标准。</w:t>
+      </w:r>
+      <w:r>
+        <w:t xml:space="preserve"> </w:t>
+      </w:r>
+    </w:p>
+    <w:p>
+      <w:pPr>
+        <w:pStyle w:val="3"/>
+        <w:pageBreakBefore/>
+        <w:rPr>
+          <w:lang w:eastAsia="zh"/>
+        </w:rPr>
+      </w:pPr>
+      <w:r>
+        <w:rPr>
+          <w:rFonts w:hint="eastAsia"/>
+          <w:lang w:eastAsia="zh"/>
+        </w:rPr>
+        <w:lastRenderedPageBreak/>
+        <w:t xml:space="preserve">2.1.3 </w:t>
+      </w:r>
+      <w:r>
+        <w:rPr>
+          <w:rFonts w:hint="eastAsia"/>
+          <w:lang w:eastAsia="zh"/>
+        </w:rPr>
+        <w:t>项目可交付成果</w:t>
+      </w:r>
+    </w:p>
+    <w:p>
+      <w:pPr>
+        <w:ind w:firstLine="480"/>
+        <w:rPr>
+          <w:lang w:eastAsia="zh"/>
+        </w:rPr>
+      </w:pPr>
+      <w:r>
+        <w:rPr>
+          <w:rFonts w:hint="eastAsia"/>
+          <w:lang w:eastAsia="zh"/>
+        </w:rPr>
+        <w:t>项目可交付成果：程序、文档、培训和技术支持</w:t>
+      </w:r>
+    </w:p>
+    <w:p>
+      <w:pPr>
+        <w:pStyle w:val="a7"/>
+        <w:numPr>
+          <w:ilvl w:val="0"/>
+          <w:numId w:val="35"/>
+        </w:numPr>
+        <w:ind w:firstLineChars="0"/>
+        <w:rPr>
+          <w:rFonts w:hint="eastAsia"/>
+          <w:lang w:eastAsia="zh"/>
+        </w:rPr>
+      </w:pPr>
+      <w:r>
+        <w:rPr>
+          <w:rFonts w:hint="eastAsia"/>
+          <w:lang w:eastAsia="zh"/>
+        </w:rPr>
+        <w:t>程序</w:t>
+      </w:r>
+    </w:p>
+    <w:p>
+      <w:pPr>
+        <w:ind w:firstLine="480"/>
+        <w:rPr>
+          <w:rFonts w:hint="eastAsia"/>
+          <w:lang w:eastAsia="zh"/>
+        </w:rPr>
+      </w:pPr>
+      <w:r>
+        <w:rPr>
+          <w:rFonts w:hint="eastAsia"/>
+          <w:lang w:eastAsia="zh"/>
+        </w:rPr>
+        <w:t xml:space="preserve">   a. </w:t>
+      </w:r>
+      <w:r>
+        <w:rPr>
+          <w:rFonts w:hint="eastAsia"/>
+          <w:lang w:eastAsia="zh"/>
+        </w:rPr>
+        <w:t>系统在完成开发和项目组内部测试后，向用户提交系统测试版程序，并进行用户测试。</w:t>
+      </w:r>
+    </w:p>
+    <w:p>
+      <w:pPr>
+        <w:ind w:firstLine="480"/>
+        <w:rPr>
+          <w:rFonts w:hint="eastAsia"/>
+          <w:lang w:eastAsia="zh"/>
+        </w:rPr>
+      </w:pPr>
+      <w:r>
+        <w:rPr>
+          <w:rFonts w:hint="eastAsia"/>
+          <w:lang w:eastAsia="zh"/>
+        </w:rPr>
+        <w:t xml:space="preserve">   b. </w:t>
+      </w:r>
+      <w:r>
+        <w:rPr>
+          <w:rFonts w:hint="eastAsia"/>
+          <w:lang w:eastAsia="zh"/>
+        </w:rPr>
+        <w:t>系统完成初验测试后，向用户提交系统的试运行版程序。</w:t>
+      </w:r>
+    </w:p>
+    <w:p>
+      <w:pPr>
+        <w:ind w:firstLine="480"/>
+        <w:rPr>
+          <w:lang w:eastAsia="zh"/>
+        </w:rPr>
+      </w:pPr>
+      <w:r>
+        <w:rPr>
+          <w:rFonts w:hint="eastAsia"/>
+          <w:lang w:eastAsia="zh"/>
+        </w:rPr>
+        <w:t xml:space="preserve">   c. </w:t>
+      </w:r>
+      <w:r>
+        <w:rPr>
+          <w:rFonts w:hint="eastAsia"/>
+          <w:lang w:eastAsia="zh"/>
+        </w:rPr>
+        <w:t>系统完成终验测试后，向用户提交系统的正式发行版程序。</w:t>
+      </w:r>
+    </w:p>
+    <w:p>
+      <w:pPr>
+        <w:pStyle w:val="a7"/>
+        <w:numPr>
+          <w:ilvl w:val="0"/>
+          <w:numId w:val="35"/>
+        </w:numPr>
+        <w:ind w:firstLineChars="0"/>
+        <w:rPr>
+          <w:rFonts w:hint="eastAsia"/>
+          <w:lang w:eastAsia="zh"/>
+        </w:rPr>
+      </w:pPr>
+      <w:r>
+        <w:rPr>
+          <w:rFonts w:hint="eastAsia"/>
+          <w:lang w:eastAsia="zh"/>
+        </w:rPr>
+        <w:t>文档</w:t>
+      </w:r>
+    </w:p>
+    <w:p>
+      <w:pPr>
+        <w:ind w:firstLine="480"/>
+        <w:rPr>
+          <w:rFonts w:hint="eastAsia"/>
+          <w:lang w:eastAsia="zh"/>
+        </w:rPr>
+      </w:pPr>
+      <w:r>
+        <w:rPr>
+          <w:rFonts w:hint="eastAsia"/>
+          <w:lang w:eastAsia="zh"/>
+        </w:rPr>
+        <w:t xml:space="preserve">   a. </w:t>
+      </w:r>
+      <w:r>
+        <w:rPr>
+          <w:rFonts w:hint="eastAsia"/>
+          <w:lang w:eastAsia="zh"/>
+        </w:rPr>
+        <w:t>项目各阶段应向用户提交的文档</w:t>
+      </w:r>
+    </w:p>
+    <w:p>
+      <w:pPr>
+        <w:ind w:firstLine="480"/>
+        <w:rPr>
+          <w:rFonts w:hint="eastAsia"/>
+          <w:lang w:eastAsia="zh"/>
+        </w:rPr>
+      </w:pPr>
+      <w:r>
+        <w:rPr>
+          <w:rFonts w:hint="eastAsia"/>
+          <w:lang w:eastAsia="zh"/>
+        </w:rPr>
+        <w:t xml:space="preserve">      </w:t>
+      </w:r>
+      <w:proofErr w:type="spellStart"/>
+      <w:r>
+        <w:rPr>
+          <w:rFonts w:hint="eastAsia"/>
+          <w:lang w:eastAsia="zh"/>
+        </w:rPr>
+        <w:t>i</w:t>
+      </w:r>
+      <w:proofErr w:type="spellEnd"/>
+      <w:r>
+        <w:rPr>
+          <w:rFonts w:hint="eastAsia"/>
+          <w:lang w:eastAsia="zh"/>
+        </w:rPr>
+        <w:t xml:space="preserve">. </w:t>
+      </w:r>
+      <w:r>
+        <w:rPr>
+          <w:rFonts w:hint="eastAsia"/>
+          <w:lang w:eastAsia="zh"/>
+        </w:rPr>
+        <w:t>《技术方案建议书》</w:t>
+      </w:r>
+    </w:p>
+    <w:p>
+      <w:pPr>
+        <w:ind w:firstLine="480"/>
+        <w:rPr>
+          <w:rFonts w:hint="eastAsia"/>
+          <w:lang w:eastAsia="zh"/>
+        </w:rPr>
+      </w:pPr>
+      <w:r>
+        <w:rPr>
+          <w:rFonts w:hint="eastAsia"/>
+          <w:lang w:eastAsia="zh"/>
+        </w:rPr>
+        <w:t xml:space="preserve">      ii. </w:t>
+      </w:r>
+      <w:r>
+        <w:rPr>
+          <w:rFonts w:hint="eastAsia"/>
+          <w:lang w:eastAsia="zh"/>
+        </w:rPr>
+        <w:t>《需求分析说明书</w:t>
+      </w:r>
+      <w:r>
+        <w:rPr>
+          <w:rFonts w:hint="eastAsia"/>
+          <w:lang w:eastAsia="zh"/>
+        </w:rPr>
+        <w:t>》</w:t>
+      </w:r>
+    </w:p>
+    <w:p>
+      <w:pPr>
+        <w:ind w:firstLine="480"/>
+        <w:rPr>
+          <w:rFonts w:hint="eastAsia"/>
+          <w:lang w:eastAsia="zh"/>
+        </w:rPr>
+      </w:pPr>
+      <w:r>
+        <w:rPr>
+          <w:rFonts w:hint="eastAsia"/>
+          <w:lang w:eastAsia="zh"/>
+        </w:rPr>
+        <w:t xml:space="preserve">      iii. </w:t>
+      </w:r>
+      <w:r>
+        <w:rPr>
+          <w:rFonts w:hint="eastAsia"/>
+          <w:lang w:eastAsia="zh"/>
+        </w:rPr>
+        <w:t>《测试报告》</w:t>
+      </w:r>
+    </w:p>
+    <w:p>
+      <w:pPr>
+        <w:ind w:firstLine="480"/>
+        <w:rPr>
+          <w:rFonts w:hint="eastAsia"/>
+          <w:lang w:eastAsia="zh"/>
+        </w:rPr>
+      </w:pPr>
+      <w:r>
+        <w:rPr>
+          <w:rFonts w:hint="eastAsia"/>
+          <w:lang w:eastAsia="zh"/>
+        </w:rPr>
+        <w:t xml:space="preserve">      iv. </w:t>
+      </w:r>
+      <w:r>
+        <w:rPr>
+          <w:rFonts w:hint="eastAsia"/>
+          <w:lang w:eastAsia="zh"/>
+        </w:rPr>
+        <w:t>《用户手册》</w:t>
+      </w:r>
+    </w:p>
+    <w:p>
+      <w:pPr>
+        <w:ind w:firstLine="480"/>
+        <w:rPr>
+          <w:rFonts w:hint="eastAsia"/>
+          <w:lang w:eastAsia="zh"/>
+        </w:rPr>
+      </w:pPr>
+      <w:r>
+        <w:rPr>
+          <w:rFonts w:hint="eastAsia"/>
+          <w:lang w:eastAsia="zh"/>
+        </w:rPr>
+        <w:t xml:space="preserve">      v. </w:t>
+      </w:r>
+      <w:r>
+        <w:rPr>
+          <w:rFonts w:hint="eastAsia"/>
+          <w:lang w:eastAsia="zh"/>
+        </w:rPr>
+        <w:t>《操作手册》</w:t>
+      </w:r>
+    </w:p>
+    <w:p>
+      <w:pPr>
+        <w:ind w:firstLine="480"/>
+        <w:rPr>
+          <w:rFonts w:hint="eastAsia"/>
+          <w:lang w:eastAsia="zh"/>
+        </w:rPr>
+      </w:pPr>
+      <w:r>
+        <w:rPr>
+          <w:rFonts w:hint="eastAsia"/>
+          <w:lang w:eastAsia="zh"/>
+        </w:rPr>
+        <w:t xml:space="preserve">      vi. </w:t>
+      </w:r>
+      <w:r>
+        <w:rPr>
+          <w:rFonts w:hint="eastAsia"/>
+          <w:lang w:eastAsia="zh"/>
+        </w:rPr>
+        <w:t>《系统维护手册》</w:t>
+      </w:r>
+    </w:p>
+    <w:p>
+      <w:pPr>
+        <w:ind w:firstLine="480"/>
+        <w:rPr>
+          <w:rFonts w:hint="eastAsia"/>
+          <w:lang w:eastAsia="zh"/>
+        </w:rPr>
+      </w:pPr>
+      <w:r>
+        <w:rPr>
+          <w:rFonts w:hint="eastAsia"/>
+          <w:lang w:eastAsia="zh"/>
+        </w:rPr>
+        <w:t xml:space="preserve">   b. </w:t>
+      </w:r>
+      <w:r>
+        <w:rPr>
+          <w:rFonts w:hint="eastAsia"/>
+          <w:lang w:eastAsia="zh"/>
+        </w:rPr>
+        <w:t>项目各阶段内部提交的项目管理文档</w:t>
+      </w:r>
+    </w:p>
+    <w:p>
+      <w:pPr>
+        <w:ind w:firstLine="480"/>
+        <w:rPr>
+          <w:rFonts w:hint="eastAsia"/>
+          <w:lang w:eastAsia="zh"/>
+        </w:rPr>
+      </w:pPr>
+      <w:r>
+        <w:rPr>
+          <w:rFonts w:hint="eastAsia"/>
+          <w:lang w:eastAsia="zh"/>
+        </w:rPr>
+        <w:t xml:space="preserve">      </w:t>
+      </w:r>
+      <w:proofErr w:type="spellStart"/>
+      <w:r>
+        <w:rPr>
+          <w:rFonts w:hint="eastAsia"/>
+          <w:lang w:eastAsia="zh"/>
+        </w:rPr>
+        <w:t>i</w:t>
+      </w:r>
+      <w:proofErr w:type="spellEnd"/>
+      <w:r>
+        <w:rPr>
+          <w:rFonts w:hint="eastAsia"/>
+          <w:lang w:eastAsia="zh"/>
+        </w:rPr>
+        <w:t xml:space="preserve">. </w:t>
+      </w:r>
+      <w:r>
+        <w:rPr>
+          <w:rFonts w:hint="eastAsia"/>
+          <w:lang w:eastAsia="zh"/>
+        </w:rPr>
+        <w:t>《产品</w:t>
+      </w:r>
+      <w:r>
+        <w:rPr>
+          <w:rFonts w:hint="eastAsia"/>
+          <w:lang w:eastAsia="zh"/>
+        </w:rPr>
+        <w:t>/</w:t>
+      </w:r>
+      <w:r>
+        <w:rPr>
+          <w:rFonts w:hint="eastAsia"/>
+          <w:lang w:eastAsia="zh"/>
+        </w:rPr>
+        <w:t>项目开发计划》</w:t>
+      </w:r>
+    </w:p>
+    <w:p>
+      <w:pPr>
+        <w:ind w:firstLine="480"/>
+        <w:rPr>
+          <w:rFonts w:hint="eastAsia"/>
+          <w:lang w:eastAsia="zh"/>
+        </w:rPr>
+      </w:pPr>
+      <w:r>
+        <w:rPr>
+          <w:rFonts w:hint="eastAsia"/>
+          <w:lang w:eastAsia="zh"/>
+        </w:rPr>
+        <w:t xml:space="preserve">      ii. </w:t>
+      </w:r>
+      <w:r>
+        <w:rPr>
+          <w:rFonts w:hint="eastAsia"/>
+          <w:lang w:eastAsia="zh"/>
+        </w:rPr>
+        <w:t>《产品</w:t>
+      </w:r>
+      <w:r>
+        <w:rPr>
+          <w:rFonts w:hint="eastAsia"/>
+          <w:lang w:eastAsia="zh"/>
+        </w:rPr>
+        <w:t>/</w:t>
+      </w:r>
+      <w:r>
+        <w:rPr>
+          <w:rFonts w:hint="eastAsia"/>
+          <w:lang w:eastAsia="zh"/>
+        </w:rPr>
+        <w:t>项目质量保证计划》</w:t>
+      </w:r>
+    </w:p>
+    <w:p>
+      <w:pPr>
+        <w:ind w:firstLine="480"/>
+        <w:rPr>
+          <w:rFonts w:hint="eastAsia"/>
+          <w:lang w:eastAsia="zh"/>
+        </w:rPr>
+      </w:pPr>
+      <w:r>
+        <w:rPr>
+          <w:rFonts w:hint="eastAsia"/>
+          <w:lang w:eastAsia="zh"/>
+        </w:rPr>
+        <w:t xml:space="preserve">      iii. </w:t>
+      </w:r>
+      <w:r>
+        <w:rPr>
+          <w:rFonts w:hint="eastAsia"/>
+          <w:lang w:eastAsia="zh"/>
+        </w:rPr>
+        <w:t>《产品</w:t>
+      </w:r>
+      <w:r>
+        <w:rPr>
+          <w:rFonts w:hint="eastAsia"/>
+          <w:lang w:eastAsia="zh"/>
+        </w:rPr>
+        <w:t>/</w:t>
+      </w:r>
+      <w:r>
+        <w:rPr>
+          <w:rFonts w:hint="eastAsia"/>
+          <w:lang w:eastAsia="zh"/>
+        </w:rPr>
+        <w:t>项目配置管理计划》</w:t>
+      </w:r>
+    </w:p>
+    <w:p>
+      <w:pPr>
+        <w:ind w:firstLine="480"/>
+        <w:rPr>
+          <w:rFonts w:hint="eastAsia"/>
+          <w:lang w:eastAsia="zh"/>
+        </w:rPr>
+      </w:pPr>
+      <w:r>
+        <w:rPr>
+          <w:rFonts w:hint="eastAsia"/>
+          <w:lang w:eastAsia="zh"/>
+        </w:rPr>
+        <w:t xml:space="preserve">      iv. </w:t>
+      </w:r>
+      <w:r>
+        <w:rPr>
+          <w:rFonts w:hint="eastAsia"/>
+          <w:lang w:eastAsia="zh"/>
+        </w:rPr>
+        <w:t>《风险管理计划》</w:t>
+      </w:r>
+    </w:p>
+    <w:p>
+      <w:pPr>
+        <w:ind w:firstLine="480"/>
+        <w:rPr>
+          <w:rFonts w:hint="eastAsia"/>
+          <w:lang w:eastAsia="zh"/>
+        </w:rPr>
+      </w:pPr>
+      <w:r>
+        <w:rPr>
+          <w:rFonts w:hint="eastAsia"/>
+          <w:lang w:eastAsia="zh"/>
+        </w:rPr>
+        <w:t xml:space="preserve">   c. </w:t>
+      </w:r>
+      <w:r>
+        <w:rPr>
+          <w:rFonts w:hint="eastAsia"/>
+          <w:lang w:eastAsia="zh"/>
+        </w:rPr>
+        <w:t>软件开发各阶段的提交文档</w:t>
+      </w:r>
+    </w:p>
+    <w:p>
+      <w:pPr>
+        <w:ind w:firstLine="480"/>
+        <w:rPr>
+          <w:rFonts w:hint="eastAsia"/>
+          <w:lang w:eastAsia="zh"/>
+        </w:rPr>
+      </w:pPr>
+      <w:r>
+        <w:rPr>
+          <w:rFonts w:hint="eastAsia"/>
+          <w:lang w:eastAsia="zh"/>
+        </w:rPr>
+        <w:t xml:space="preserve">      </w:t>
+      </w:r>
+      <w:proofErr w:type="spellStart"/>
+      <w:r>
+        <w:rPr>
+          <w:rFonts w:hint="eastAsia"/>
+          <w:lang w:eastAsia="zh"/>
+        </w:rPr>
+        <w:t>i</w:t>
+      </w:r>
+      <w:proofErr w:type="spellEnd"/>
+      <w:r>
+        <w:rPr>
+          <w:rFonts w:hint="eastAsia"/>
+          <w:lang w:eastAsia="zh"/>
+        </w:rPr>
+        <w:t xml:space="preserve">. </w:t>
+      </w:r>
+      <w:r>
+        <w:rPr>
+          <w:rFonts w:hint="eastAsia"/>
+          <w:lang w:eastAsia="zh"/>
+        </w:rPr>
+        <w:t>《产品</w:t>
+      </w:r>
+      <w:r>
+        <w:rPr>
+          <w:rFonts w:hint="eastAsia"/>
+          <w:lang w:eastAsia="zh"/>
+        </w:rPr>
+        <w:t>/</w:t>
+      </w:r>
+      <w:r>
+        <w:rPr>
+          <w:rFonts w:hint="eastAsia"/>
+          <w:lang w:eastAsia="zh"/>
+        </w:rPr>
+        <w:t>项目概要设计说明书》</w:t>
+      </w:r>
+    </w:p>
+    <w:p>
+      <w:pPr>
+        <w:ind w:firstLine="480"/>
+        <w:rPr>
+          <w:rFonts w:hint="eastAsia"/>
+          <w:lang w:eastAsia="zh"/>
+        </w:rPr>
+      </w:pPr>
+      <w:r>
+        <w:rPr>
+          <w:rFonts w:hint="eastAsia"/>
+          <w:lang w:eastAsia="zh"/>
+        </w:rPr>
+        <w:t xml:space="preserve">      ii. </w:t>
+      </w:r>
+      <w:r>
+        <w:rPr>
+          <w:rFonts w:hint="eastAsia"/>
+          <w:lang w:eastAsia="zh"/>
+        </w:rPr>
+        <w:t>《产品</w:t>
+      </w:r>
+      <w:r>
+        <w:rPr>
+          <w:rFonts w:hint="eastAsia"/>
+          <w:lang w:eastAsia="zh"/>
+        </w:rPr>
+        <w:t>/</w:t>
+      </w:r>
+      <w:r>
+        <w:rPr>
+          <w:rFonts w:hint="eastAsia"/>
+          <w:lang w:eastAsia="zh"/>
+        </w:rPr>
+        <w:t>项目详细设计说明书》</w:t>
+      </w:r>
+    </w:p>
+    <w:p>
+      <w:pPr>
+        <w:ind w:firstLine="480"/>
+        <w:rPr>
+          <w:rFonts w:hint="eastAsia"/>
+          <w:lang w:eastAsia="zh"/>
+        </w:rPr>
+      </w:pPr>
+      <w:r>
+        <w:rPr>
+          <w:rFonts w:hint="eastAsia"/>
+          <w:lang w:eastAsia="zh"/>
+        </w:rPr>
+        <w:t xml:space="preserve">      iii. </w:t>
+      </w:r>
+      <w:r>
+        <w:rPr>
+          <w:rFonts w:hint="eastAsia"/>
+          <w:lang w:eastAsia="zh"/>
+        </w:rPr>
+        <w:t>《单元测试计划</w:t>
+      </w:r>
+      <w:r>
+        <w:rPr>
+          <w:rFonts w:hint="eastAsia"/>
+          <w:lang w:eastAsia="zh"/>
+        </w:rPr>
+        <w:t>/</w:t>
+      </w:r>
+      <w:r>
+        <w:rPr>
+          <w:rFonts w:hint="eastAsia"/>
+          <w:lang w:eastAsia="zh"/>
+        </w:rPr>
+        <w:t>分析报告》</w:t>
+      </w:r>
+    </w:p>
+    <w:p>
+      <w:pPr>
+        <w:ind w:firstLine="480"/>
+        <w:rPr>
+          <w:rFonts w:hint="eastAsia"/>
+          <w:lang w:eastAsia="zh"/>
+        </w:rPr>
+      </w:pPr>
+      <w:r>
+        <w:rPr>
+          <w:rFonts w:hint="eastAsia"/>
+          <w:lang w:eastAsia="zh"/>
+        </w:rPr>
+        <w:t xml:space="preserve">      iv. </w:t>
+      </w:r>
+      <w:r>
+        <w:rPr>
+          <w:rFonts w:hint="eastAsia"/>
+          <w:lang w:eastAsia="zh"/>
+        </w:rPr>
+        <w:t>《集成测试计划</w:t>
+      </w:r>
+      <w:r>
+        <w:rPr>
+          <w:rFonts w:hint="eastAsia"/>
+          <w:lang w:eastAsia="zh"/>
+        </w:rPr>
+        <w:t>/</w:t>
+      </w:r>
+      <w:r>
+        <w:rPr>
+          <w:rFonts w:hint="eastAsia"/>
+          <w:lang w:eastAsia="zh"/>
+        </w:rPr>
+        <w:t>分析报告》</w:t>
+      </w:r>
+    </w:p>
+    <w:p>
+      <w:pPr>
+        <w:ind w:firstLine="480"/>
+        <w:rPr>
+          <w:rFonts w:hint="eastAsia"/>
+          <w:lang w:eastAsia="zh"/>
+        </w:rPr>
+      </w:pPr>
+      <w:r>
+        <w:rPr>
+          <w:rFonts w:hint="eastAsia"/>
+          <w:lang w:eastAsia="zh"/>
+        </w:rPr>
+        <w:t xml:space="preserve">      v. </w:t>
+      </w:r>
+      <w:r>
+        <w:rPr>
+          <w:rFonts w:hint="eastAsia"/>
+          <w:lang w:eastAsia="zh"/>
+        </w:rPr>
+        <w:t>《测试计划</w:t>
+      </w:r>
+      <w:r>
+        <w:rPr>
+          <w:rFonts w:hint="eastAsia"/>
+          <w:lang w:eastAsia="zh"/>
+        </w:rPr>
+        <w:t>/</w:t>
+      </w:r>
+      <w:r>
+        <w:rPr>
+          <w:rFonts w:hint="eastAsia"/>
+          <w:lang w:eastAsia="zh"/>
+        </w:rPr>
+        <w:t>分析报告》</w:t>
+      </w:r>
+    </w:p>
+    <w:p>
+      <w:pPr>
+        <w:ind w:firstLine="480"/>
+        <w:rPr>
+          <w:rFonts w:hint="eastAsia"/>
+          <w:lang w:eastAsia="zh"/>
+        </w:rPr>
+      </w:pPr>
+      <w:r>
+        <w:rPr>
+          <w:rFonts w:hint="eastAsia"/>
+          <w:lang w:eastAsia="zh"/>
+        </w:rPr>
+        <w:t xml:space="preserve">      vi. </w:t>
+      </w:r>
+      <w:r>
+        <w:rPr>
+          <w:rFonts w:hint="eastAsia"/>
+          <w:lang w:eastAsia="zh"/>
+        </w:rPr>
+        <w:t>《测试计划</w:t>
+      </w:r>
+      <w:r>
+        <w:rPr>
+          <w:rFonts w:hint="eastAsia"/>
+          <w:lang w:eastAsia="zh"/>
+        </w:rPr>
+        <w:t>/</w:t>
+      </w:r>
+      <w:r>
+        <w:rPr>
+          <w:rFonts w:hint="eastAsia"/>
+          <w:lang w:eastAsia="zh"/>
+        </w:rPr>
+        <w:t>分析报告》</w:t>
+      </w:r>
+    </w:p>
+    <w:p>
+      <w:pPr>
+        <w:ind w:firstLine="480"/>
+        <w:rPr>
+          <w:rFonts w:hint="eastAsia"/>
+          <w:lang w:eastAsia="zh"/>
+        </w:rPr>
+      </w:pPr>
+      <w:r>
+        <w:rPr>
+          <w:rFonts w:hint="eastAsia"/>
+          <w:lang w:eastAsia="zh"/>
+        </w:rPr>
+        <w:t xml:space="preserve">      vii. </w:t>
+      </w:r>
+      <w:r>
+        <w:rPr>
+          <w:rFonts w:hint="eastAsia"/>
+          <w:lang w:eastAsia="zh"/>
+        </w:rPr>
+        <w:t>《产品</w:t>
+      </w:r>
+      <w:r>
+        <w:rPr>
+          <w:rFonts w:hint="eastAsia"/>
+          <w:lang w:eastAsia="zh"/>
+        </w:rPr>
+        <w:t>/</w:t>
+      </w:r>
+      <w:r>
+        <w:rPr>
+          <w:rFonts w:hint="eastAsia"/>
+          <w:lang w:eastAsia="zh"/>
+        </w:rPr>
+        <w:t>项目内部评审验收报告》</w:t>
+      </w:r>
+    </w:p>
+    <w:p>
+      <w:pPr>
+        <w:ind w:firstLine="480"/>
+        <w:rPr>
+          <w:lang w:eastAsia="zh"/>
+        </w:rPr>
+      </w:pPr>
+      <w:r>
+        <w:rPr>
+          <w:rFonts w:hint="eastAsia"/>
+          <w:lang w:eastAsia="zh"/>
+        </w:rPr>
+        <w:t xml:space="preserve">      viii. </w:t>
+      </w:r>
+      <w:r>
+        <w:rPr>
+          <w:rFonts w:hint="eastAsia"/>
+          <w:lang w:eastAsia="zh"/>
+        </w:rPr>
+        <w:t>《产品</w:t>
+      </w:r>
+      <w:r>
+        <w:rPr>
+          <w:rFonts w:hint="eastAsia"/>
+          <w:lang w:eastAsia="zh"/>
+        </w:rPr>
+        <w:t>/</w:t>
+      </w:r>
+      <w:r>
+        <w:rPr>
+          <w:rFonts w:hint="eastAsia"/>
+          <w:lang w:eastAsia="zh"/>
+        </w:rPr>
+        <w:t>项目开发总结报告</w:t>
+      </w:r>
+      <w:r>
+        <w:rPr>
+          <w:rFonts w:hint="eastAsia"/>
+          <w:lang w:eastAsia="zh"/>
+        </w:rPr>
+        <w:t>》</w:t>
+      </w:r>
+    </w:p>
+    <w:p>
+      <w:pPr>
+        <w:pStyle w:val="a7"/>
+        <w:numPr>
+          <w:ilvl w:val="0"/>
+          <w:numId w:val="35"/>
+        </w:numPr>
+        <w:ind w:firstLineChars="0"/>
+        <w:rPr>
+          <w:rFonts w:hint="eastAsia"/>
+          <w:lang w:eastAsia="zh"/>
+        </w:rPr>
+      </w:pPr>
+      <w:r>
+        <w:rPr>
+          <w:rFonts w:hint="eastAsia"/>
+          <w:lang w:eastAsia="zh"/>
+        </w:rPr>
+        <w:t>培训</w:t>
+      </w:r>
+    </w:p>
+    <w:p>
+      <w:pPr>
+        <w:ind w:firstLine="480"/>
+        <w:rPr>
+          <w:rFonts w:hint="eastAsia"/>
+          <w:lang w:eastAsia="zh"/>
+        </w:rPr>
+      </w:pPr>
+      <w:r>
+        <w:rPr>
+          <w:rFonts w:hint="eastAsia"/>
+          <w:lang w:eastAsia="zh"/>
+        </w:rPr>
+        <w:t xml:space="preserve">   </w:t>
+      </w:r>
+      <w:r>
+        <w:rPr>
+          <w:rFonts w:hint="eastAsia"/>
+          <w:lang w:eastAsia="zh"/>
+        </w:rPr>
+        <w:t>根据双方协议，按照工程计划安排顺利推进工程进度，需要对系统使用人员进行操作和使用培训。在工程项目实施过程中，根据系统使用人员反馈情况，可以实时调整或者增加培训计划。对用户的培训还应该分级进行。在进行系统实施时，公司为用户提供三级培训：系统管理操作使用培训、系统管理高级培训一（业务部分）、系统管理高级培训二（技术部分），为每种培训安排了不同的培训内容和专业的培训教材。此外，还提供了应用平台原厂商的技术培训，以及对服务人员的额外培训。</w:t>
+      </w:r>
+    </w:p>
+    <w:p>
+      <w:pPr>
+        <w:pStyle w:val="2"/>
+        <w:pageBreakBefore/>
+        <w:rPr>
+          <w:lang w:val="zh-CN"/>
+        </w:rPr>
+      </w:pPr>
+      <w:r>
+        <w:rPr>
+          <w:rFonts w:hint="eastAsia"/>
+          <w:lang w:val="zh-CN"/>
+        </w:rPr>
+        <w:lastRenderedPageBreak/>
+        <w:t xml:space="preserve">2.2 </w:t>
+      </w:r>
+      <w:r>
+        <w:rPr>
+          <w:rFonts w:hint="eastAsia"/>
+          <w:lang w:val="zh-CN"/>
+        </w:rPr>
+        <w:t>项目组织</w:t>
+      </w:r>
+    </w:p>
+    <w:p>
+      <w:pPr>
+        <w:pStyle w:val="3"/>
+      </w:pPr>
+      <w:bookmarkStart w:id="19" w:name="_Toc6812"/>
+      <w:r>
+        <w:t xml:space="preserve">2.2.1 </w:t>
+      </w:r>
+      <w:r>
+        <w:t>系统支撑软件子系统</w:t>
+      </w:r>
+      <w:bookmarkEnd w:id="19"/>
+    </w:p>
+    <w:p>
+      <w:pPr>
+        <w:ind w:firstLine="480"/>
+      </w:pPr>
+      <w:r>
+        <w:t>原则上，作为系统提供商，我们力图保证我们的软硬件环境具有相当的独立性，即不依赖于某一种具体的数据库、不依赖于某一种操作系统。</w:t>
+      </w:r>
+      <w:r>
+        <w:t xml:space="preserve"> </w:t>
+      </w:r>
+    </w:p>
+    <w:p>
+      <w:pPr>
+        <w:pStyle w:val="a7"/>
+        <w:numPr>
+          <w:ilvl w:val="1"/>
+          <w:numId w:val="44"/>
+        </w:numPr>
+        <w:ind w:firstLineChars="0"/>
+      </w:pPr>
+      <w:r>
+        <w:t>系统软件环境：操作系统支持任一种</w:t>
+      </w:r>
+      <w:r>
+        <w:rPr>
+          <w:rFonts w:hint="eastAsia"/>
+        </w:rPr>
+        <w:t>PC</w:t>
+      </w:r>
+      <w:r>
+        <w:t>端操作系统</w:t>
+      </w:r>
+      <w:r>
+        <w:t xml:space="preserve"> </w:t>
+      </w:r>
+      <w:r>
+        <w:rPr>
+          <w:rFonts w:hint="eastAsia"/>
+        </w:rPr>
+        <w:t>Windows/MacOS</w:t>
+      </w:r>
+      <w:r>
+        <w:t>，</w:t>
+      </w:r>
+      <w:r>
+        <w:rPr>
+          <w:rFonts w:hint="eastAsia"/>
+        </w:rPr>
+        <w:t>目</w:t>
+      </w:r>
+      <w:r>
+        <w:t>前将选择</w:t>
+      </w:r>
+      <w:r>
+        <w:rPr>
+          <w:rFonts w:hint="eastAsia"/>
+        </w:rPr>
+        <w:t>Windows</w:t>
+      </w:r>
+      <w:r>
+        <w:rPr>
+          <w:rFonts w:hint="eastAsia"/>
+        </w:rPr>
+        <w:t>。</w:t>
+      </w:r>
+    </w:p>
+    <w:p>
+      <w:pPr>
+        <w:pStyle w:val="a7"/>
+        <w:numPr>
+          <w:ilvl w:val="1"/>
+          <w:numId w:val="44"/>
+        </w:numPr>
+        <w:ind w:firstLineChars="0"/>
+        <w:rPr>
+          <w:rFonts w:hint="eastAsia"/>
+        </w:rPr>
+      </w:pPr>
+      <w:r>
+        <w:t>数据库软件：支持所有业界最好的商用数据</w:t>
+      </w:r>
+      <w:r>
+        <w:rPr>
+          <w:rFonts w:hint="eastAsia"/>
+        </w:rPr>
+        <w:t>库</w:t>
+      </w:r>
+      <w:r>
+        <w:t>Oracle/Sybase</w:t>
+      </w:r>
+      <w:r>
+        <w:rPr>
+          <w:rFonts w:hint="eastAsia"/>
+        </w:rPr>
+        <w:t>/MySQL</w:t>
+      </w:r>
+      <w:r>
+        <w:t>等。目前选择为</w:t>
+      </w:r>
+      <w:r>
+        <w:t xml:space="preserve"> </w:t>
+      </w:r>
+      <w:r>
+        <w:rPr>
+          <w:rFonts w:hint="eastAsia"/>
+        </w:rPr>
+        <w:t>MySQL</w:t>
+      </w:r>
+      <w:r>
+        <w:rPr>
+          <w:rFonts w:hint="eastAsia"/>
+        </w:rPr>
+        <w:t>。</w:t>
+      </w:r>
+    </w:p>
+    <w:p>
+      <w:pPr>
+        <w:pStyle w:val="a7"/>
+        <w:numPr>
+          <w:ilvl w:val="1"/>
+          <w:numId w:val="44"/>
+        </w:numPr>
+        <w:ind w:firstLineChars="0"/>
+      </w:pPr>
+      <w:r>
+        <w:t>开发工具：</w:t>
+      </w:r>
+    </w:p>
+    <w:p>
+      <w:pPr>
+        <w:pStyle w:val="a7"/>
+        <w:numPr>
+          <w:ilvl w:val="1"/>
+          <w:numId w:val="61"/>
+        </w:numPr>
+        <w:ind w:firstLineChars="0"/>
+      </w:pPr>
+      <w:r>
+        <w:rPr>
+          <w:rFonts w:hint="eastAsia"/>
+        </w:rPr>
+        <w:t>面向对象工具：</w:t>
+      </w:r>
+      <w:r>
+        <w:t>Rational Rose</w:t>
+      </w:r>
+    </w:p>
+    <w:p>
+      <w:pPr>
+        <w:pStyle w:val="a7"/>
+        <w:numPr>
+          <w:ilvl w:val="1"/>
+          <w:numId w:val="61"/>
+        </w:numPr>
+        <w:ind w:firstLineChars="0"/>
+      </w:pPr>
+      <w:bookmarkStart w:id="20" w:name="_Toc15374"/>
+      <w:r>
+        <w:rPr>
+          <w:rFonts w:hint="eastAsia"/>
+        </w:rPr>
+        <w:t>开发语言：</w:t>
+      </w:r>
+      <w:r>
+        <w:rPr>
+          <w:rFonts w:hint="eastAsia"/>
+        </w:rPr>
+        <w:t>Java</w:t>
+      </w:r>
+    </w:p>
+    <w:p>
+      <w:pPr>
+        <w:pStyle w:val="a7"/>
+        <w:numPr>
+          <w:ilvl w:val="1"/>
+          <w:numId w:val="61"/>
+        </w:numPr>
+        <w:ind w:firstLineChars="0"/>
+      </w:pPr>
+      <w:r>
+        <w:rPr>
+          <w:rFonts w:hint="eastAsia"/>
+        </w:rPr>
+        <w:t>IDE</w:t>
+      </w:r>
+      <w:r>
+        <w:rPr>
+          <w:rFonts w:hint="eastAsia"/>
+        </w:rPr>
+        <w:t>：</w:t>
+      </w:r>
+      <w:r>
+        <w:rPr>
+          <w:rFonts w:hint="eastAsia"/>
+        </w:rPr>
+        <w:t>IDEA</w:t>
+      </w:r>
+    </w:p>
+    <w:p>
+      <w:pPr>
+        <w:pStyle w:val="a7"/>
+        <w:numPr>
+          <w:ilvl w:val="1"/>
+          <w:numId w:val="61"/>
+        </w:numPr>
+        <w:ind w:firstLineChars="0"/>
+      </w:pPr>
+      <w:r>
+        <w:rPr>
+          <w:rFonts w:hint="eastAsia"/>
+        </w:rPr>
+        <w:t>JDK</w:t>
+      </w:r>
+      <w:r>
+        <w:rPr>
+          <w:rFonts w:hint="eastAsia"/>
+        </w:rPr>
+        <w:t>版本：</w:t>
+      </w:r>
+      <w:r>
+        <w:rPr>
+          <w:rFonts w:hint="eastAsia"/>
+        </w:rPr>
+        <w:t>1.8;</w:t>
+      </w:r>
+    </w:p>
+    <w:p>
+      <w:pPr>
+        <w:pStyle w:val="a7"/>
+        <w:numPr>
+          <w:ilvl w:val="1"/>
+          <w:numId w:val="61"/>
+        </w:numPr>
+        <w:ind w:firstLineChars="0"/>
+      </w:pPr>
+      <w:r>
+        <w:rPr>
+          <w:rFonts w:hint="eastAsia"/>
+        </w:rPr>
+        <w:t>MySQL</w:t>
+      </w:r>
+      <w:r>
+        <w:rPr>
+          <w:rFonts w:hint="eastAsia"/>
+        </w:rPr>
+        <w:t>版本：</w:t>
+      </w:r>
+      <w:r>
+        <w:rPr>
+          <w:rFonts w:hint="eastAsia"/>
+        </w:rPr>
+        <w:t>5.7</w:t>
+      </w:r>
+    </w:p>
+    <w:p>
+      <w:pPr>
+        <w:pStyle w:val="a7"/>
+        <w:numPr>
+          <w:ilvl w:val="1"/>
+          <w:numId w:val="61"/>
+        </w:numPr>
+        <w:ind w:firstLineChars="0"/>
+        <w:rPr>
+          <w:rFonts w:hint="eastAsia"/>
+        </w:rPr>
+      </w:pPr>
+      <w:r>
+        <w:rPr>
+          <w:rFonts w:hint="eastAsia"/>
+        </w:rPr>
+        <w:t>数据库工具：</w:t>
+      </w:r>
+      <w:r>
+        <w:t>Navi</w:t>
+      </w:r>
+      <w:r>
+        <w:t xml:space="preserve"> </w:t>
+      </w:r>
+      <w:r>
+        <w:t>Cat</w:t>
+      </w:r>
+    </w:p>
+    <w:p>
+      <w:pPr>
+        <w:pStyle w:val="3"/>
+      </w:pPr>
+      <w:r>
+        <w:rPr>
+          <w:rFonts w:hint="eastAsia"/>
+        </w:rPr>
+        <w:t xml:space="preserve">2.2.3 </w:t>
+      </w:r>
+      <w:r>
+        <w:t>应用系统</w:t>
+      </w:r>
+      <w:bookmarkEnd w:id="20"/>
+      <w:r>
+        <w:t xml:space="preserve"> </w:t>
+      </w:r>
+    </w:p>
+    <w:p>
+      <w:pPr>
+        <w:pStyle w:val="a7"/>
+        <w:numPr>
+          <w:ilvl w:val="0"/>
+          <w:numId w:val="46"/>
+        </w:numPr>
+        <w:ind w:firstLineChars="0"/>
+        <w:rPr>
+          <w:rFonts w:hint="eastAsia"/>
+          <w:b/>
+          <w:bCs/>
+        </w:rPr>
+      </w:pPr>
+      <w:r>
+        <w:rPr>
+          <w:rFonts w:hint="eastAsia"/>
+          <w:b/>
+          <w:bCs/>
+        </w:rPr>
+        <w:t>项目需求</w:t>
+      </w:r>
+    </w:p>
+    <w:p>
+      <w:pPr>
+        <w:pStyle w:val="a7"/>
+        <w:numPr>
+          <w:ilvl w:val="0"/>
+          <w:numId w:val="53"/>
+        </w:numPr>
+        <w:ind w:firstLineChars="0"/>
+        <w:rPr>
+          <w:rFonts w:hint="eastAsia"/>
+        </w:rPr>
+      </w:pPr>
+      <w:r>
+        <w:rPr>
+          <w:rFonts w:hint="eastAsia"/>
+        </w:rPr>
+        <w:t>员工管理：</w:t>
+      </w:r>
+    </w:p>
+    <w:p>
+      <w:pPr>
+        <w:pStyle w:val="a7"/>
+        <w:numPr>
+          <w:ilvl w:val="1"/>
+          <w:numId w:val="54"/>
+        </w:numPr>
+        <w:ind w:firstLineChars="0"/>
+        <w:rPr>
+          <w:rFonts w:hint="eastAsia"/>
+        </w:rPr>
+      </w:pPr>
+      <w:r>
+        <w:rPr>
+          <w:rFonts w:hint="eastAsia"/>
+        </w:rPr>
+        <w:t>员工信息维护：系统允许添加、修改和删除员工的个人信息，如姓名、职位、联系方式等。</w:t>
+      </w:r>
+    </w:p>
+    <w:p>
+      <w:pPr>
+        <w:pStyle w:val="a7"/>
+        <w:numPr>
+          <w:ilvl w:val="1"/>
+          <w:numId w:val="54"/>
+        </w:numPr>
+        <w:ind w:firstLineChars="0"/>
+        <w:rPr>
+          <w:rFonts w:hint="eastAsia"/>
+        </w:rPr>
+      </w:pPr>
+      <w:r>
+        <w:rPr>
+          <w:rFonts w:hint="eastAsia"/>
+        </w:rPr>
+        <w:t>权限设置：根据员工的职责分配不同的操作权限，确保数据安全和操作的准确性。</w:t>
+      </w:r>
+    </w:p>
+    <w:p>
+      <w:pPr>
+        <w:pStyle w:val="a7"/>
+        <w:numPr>
+          <w:ilvl w:val="0"/>
+          <w:numId w:val="53"/>
+        </w:numPr>
+        <w:ind w:firstLineChars="0"/>
+        <w:rPr>
+          <w:rFonts w:hint="eastAsia"/>
+        </w:rPr>
+      </w:pPr>
+      <w:r>
+        <w:rPr>
+          <w:rFonts w:hint="eastAsia"/>
+        </w:rPr>
+        <w:t>供货商管理：</w:t>
+      </w:r>
+    </w:p>
+    <w:p>
+      <w:pPr>
+        <w:pStyle w:val="a7"/>
+        <w:numPr>
+          <w:ilvl w:val="0"/>
+          <w:numId w:val="55"/>
+        </w:numPr>
+        <w:ind w:firstLineChars="0"/>
+        <w:rPr>
+          <w:rFonts w:hint="eastAsia"/>
+        </w:rPr>
+      </w:pPr>
+      <w:r>
+        <w:rPr>
+          <w:rFonts w:hint="eastAsia"/>
+        </w:rPr>
+        <w:t>供货商信息记录：录入和更新供货商的详细信息，如公司名称、联系人、联系方式和供货药品列表。</w:t>
+      </w:r>
+    </w:p>
+    <w:p>
+      <w:pPr>
+        <w:pStyle w:val="a7"/>
+        <w:numPr>
+          <w:ilvl w:val="0"/>
+          <w:numId w:val="55"/>
+        </w:numPr>
+        <w:ind w:firstLineChars="0"/>
+        <w:rPr>
+          <w:rFonts w:hint="eastAsia"/>
+        </w:rPr>
+      </w:pPr>
+      <w:r>
+        <w:rPr>
+          <w:rFonts w:hint="eastAsia"/>
+        </w:rPr>
+        <w:t>采购订单管理：生成和跟踪采购订单，记录药品采购的数量、价格及交货日期，确保及时补充库存。</w:t>
+      </w:r>
+    </w:p>
+    <w:p>
+      <w:pPr>
+        <w:pStyle w:val="a7"/>
+        <w:numPr>
+          <w:ilvl w:val="0"/>
+          <w:numId w:val="53"/>
+        </w:numPr>
+        <w:ind w:firstLineChars="0"/>
+        <w:rPr>
+          <w:rFonts w:hint="eastAsia"/>
+        </w:rPr>
+      </w:pPr>
+      <w:r>
+        <w:rPr>
+          <w:rFonts w:hint="eastAsia"/>
+        </w:rPr>
+        <w:t>库存管理：</w:t>
+      </w:r>
+    </w:p>
+    <w:p>
+      <w:pPr>
+        <w:pStyle w:val="a7"/>
+        <w:numPr>
+          <w:ilvl w:val="0"/>
+          <w:numId w:val="56"/>
+        </w:numPr>
+        <w:ind w:firstLineChars="0"/>
+        <w:rPr>
+          <w:rFonts w:hint="eastAsia"/>
+        </w:rPr>
+      </w:pPr>
+      <w:r>
+        <w:rPr>
+          <w:rFonts w:hint="eastAsia"/>
+        </w:rPr>
+        <w:t>库存水平监控：实时显示各种药品的库存量，自动警报低库存状态，避免缺货影响销售。</w:t>
+      </w:r>
+    </w:p>
+    <w:p>
+      <w:pPr>
+        <w:pStyle w:val="a7"/>
+        <w:numPr>
+          <w:ilvl w:val="0"/>
+          <w:numId w:val="56"/>
+        </w:numPr>
+        <w:ind w:firstLineChars="0"/>
+        <w:rPr>
+          <w:rFonts w:hint="eastAsia"/>
+        </w:rPr>
+      </w:pPr>
+      <w:r>
+        <w:rPr>
+          <w:rFonts w:hint="eastAsia"/>
+        </w:rPr>
+        <w:t>药品入库与出库：管理药品的入库和出库记录，包括批号、有效期等信息，确保库存信息的准确性。</w:t>
+      </w:r>
+    </w:p>
+    <w:p>
+      <w:pPr>
+        <w:pStyle w:val="a7"/>
+        <w:numPr>
+          <w:ilvl w:val="0"/>
+          <w:numId w:val="56"/>
+        </w:numPr>
+        <w:ind w:firstLineChars="0"/>
+        <w:rPr>
+          <w:rFonts w:hint="eastAsia"/>
+        </w:rPr>
+      </w:pPr>
+      <w:r>
+        <w:rPr>
+          <w:rFonts w:hint="eastAsia"/>
+        </w:rPr>
+        <w:t>库存盘点：定期或不定期进行库存盘点，校正实际库存与系统记录的差异，确保库存数据的准确性。</w:t>
+      </w:r>
+    </w:p>
+    <w:p>
+      <w:pPr>
+        <w:pStyle w:val="a7"/>
+        <w:numPr>
+          <w:ilvl w:val="0"/>
+          <w:numId w:val="53"/>
+        </w:numPr>
+        <w:ind w:firstLineChars="0"/>
+        <w:rPr>
+          <w:rFonts w:hint="eastAsia"/>
+        </w:rPr>
+      </w:pPr>
+      <w:r>
+        <w:rPr>
+          <w:rFonts w:hint="eastAsia"/>
+        </w:rPr>
+        <w:t>售药管理：</w:t>
+      </w:r>
+    </w:p>
+    <w:p>
+      <w:pPr>
+        <w:pStyle w:val="a7"/>
+        <w:numPr>
+          <w:ilvl w:val="0"/>
+          <w:numId w:val="57"/>
+        </w:numPr>
+        <w:ind w:firstLineChars="0"/>
+        <w:rPr>
+          <w:rFonts w:hint="eastAsia"/>
+        </w:rPr>
+      </w:pPr>
+      <w:r>
+        <w:rPr>
+          <w:rFonts w:hint="eastAsia"/>
+        </w:rPr>
+        <w:t>处方药和非处方药管理：根据药品的分类管理销售流程，对处方药进行必要的审核和记录。</w:t>
+      </w:r>
+    </w:p>
+    <w:p>
+      <w:pPr>
+        <w:pStyle w:val="a7"/>
+        <w:numPr>
+          <w:ilvl w:val="0"/>
+          <w:numId w:val="57"/>
+        </w:numPr>
+        <w:ind w:firstLineChars="0"/>
+        <w:rPr>
+          <w:rFonts w:hint="eastAsia"/>
+        </w:rPr>
+      </w:pPr>
+      <w:r>
+        <w:rPr>
+          <w:rFonts w:hint="eastAsia"/>
+        </w:rPr>
+        <w:lastRenderedPageBreak/>
+        <w:t>销售记录：详细记录每笔销售的药品种类、数量、销售价格及顾客信息，便于日后查询和统计。</w:t>
+      </w:r>
+    </w:p>
+    <w:p>
+      <w:pPr>
+        <w:pStyle w:val="a7"/>
+        <w:numPr>
+          <w:ilvl w:val="0"/>
+          <w:numId w:val="57"/>
+        </w:numPr>
+        <w:ind w:firstLineChars="0"/>
+        <w:rPr>
+          <w:rFonts w:hint="eastAsia"/>
+        </w:rPr>
+      </w:pPr>
+      <w:r>
+        <w:rPr>
+          <w:rFonts w:hint="eastAsia"/>
+        </w:rPr>
+        <w:t>退货管理：处理顾客的退货请求，记录退货原因和退货药品的信息，及时更新库存状态。</w:t>
+      </w:r>
+    </w:p>
+    <w:p>
+      <w:pPr>
+        <w:pStyle w:val="a7"/>
+        <w:numPr>
+          <w:ilvl w:val="0"/>
+          <w:numId w:val="53"/>
+        </w:numPr>
+        <w:ind w:firstLineChars="0"/>
+        <w:rPr>
+          <w:rFonts w:hint="eastAsia"/>
+        </w:rPr>
+      </w:pPr>
+      <w:r>
+        <w:rPr>
+          <w:rFonts w:hint="eastAsia"/>
+        </w:rPr>
+        <w:t>顾客管理：</w:t>
+      </w:r>
+    </w:p>
+    <w:p>
+      <w:pPr>
+        <w:pStyle w:val="a7"/>
+        <w:numPr>
+          <w:ilvl w:val="0"/>
+          <w:numId w:val="58"/>
+        </w:numPr>
+        <w:ind w:firstLineChars="0"/>
+        <w:rPr>
+          <w:rFonts w:hint="eastAsia"/>
+        </w:rPr>
+      </w:pPr>
+      <w:r>
+        <w:rPr>
+          <w:rFonts w:hint="eastAsia"/>
+        </w:rPr>
+        <w:t>顾客信息管理：记录顾客的基本信息，如姓名、联系方式、历史购买记录等，便于提供个性化服务和建立顾客数据库。</w:t>
+      </w:r>
+    </w:p>
+    <w:p>
+      <w:pPr>
+        <w:pStyle w:val="a7"/>
+        <w:numPr>
+          <w:ilvl w:val="0"/>
+          <w:numId w:val="58"/>
+        </w:numPr>
+        <w:ind w:firstLineChars="0"/>
+        <w:rPr>
+          <w:rFonts w:hint="eastAsia"/>
+        </w:rPr>
+      </w:pPr>
+      <w:r>
+        <w:rPr>
+          <w:rFonts w:hint="eastAsia"/>
+        </w:rPr>
+        <w:t>会员系统：为顾客提供会员服务，包括积分累计、优惠券发放等，增强顾客的忠诚度和重复购买率。</w:t>
+      </w:r>
+    </w:p>
+    <w:p>
+      <w:pPr>
+        <w:pStyle w:val="a7"/>
+        <w:numPr>
+          <w:ilvl w:val="0"/>
+          <w:numId w:val="58"/>
+        </w:numPr>
+        <w:ind w:firstLineChars="0"/>
+      </w:pPr>
+      <w:r>
+        <w:rPr>
+          <w:rFonts w:hint="eastAsia"/>
+        </w:rPr>
+        <w:t>顾客反馈：收集并分析顾客的反馈信息，用于改进服务质量和药品供应。</w:t>
+      </w:r>
+    </w:p>
+    <w:p>
+      <w:pPr>
+        <w:pStyle w:val="a7"/>
+        <w:numPr>
+          <w:ilvl w:val="0"/>
+          <w:numId w:val="46"/>
+        </w:numPr>
+        <w:ind w:firstLineChars="0"/>
+        <w:rPr>
+          <w:b/>
+          <w:bCs/>
+        </w:rPr>
+      </w:pPr>
+      <w:r>
+        <w:rPr>
+          <w:rFonts w:hint="eastAsia"/>
+          <w:b/>
+          <w:bCs/>
+        </w:rPr>
+        <w:t>成果展示</w:t>
+      </w:r>
+      <w:r>
+        <w:rPr>
+          <w:rFonts w:hint="eastAsia"/>
+          <w:b/>
+          <w:bCs/>
+        </w:rPr>
+        <w:t>：</w:t>
+      </w:r>
+    </w:p>
+    <w:p>
+      <w:pPr>
+        <w:ind w:firstLineChars="0" w:firstLine="0"/>
+        <w:jc w:val="center"/>
+      </w:pPr>
+      <w:r>
+        <w:rPr>
+          <w:noProof/>
+        </w:rPr>
+        <w:drawing>
+          <wp:inline distT="0" distB="0" distL="0" distR="0" wp14:anchorId="49B39AED" wp14:editId="1AF2D2A9">
+            <wp:extent cx="3600000" cy="2702384"/>
+            <wp:effectExtent l="0" t="0" r="635" b="3175"/>
+            <wp:docPr id="282900718" name="图片 1"/>
+            <wp:cNvGraphicFramePr>
+              <a:graphicFrameLocks xmlns:a="http://schemas.openxmlformats.org/drawingml/2006/main" noChangeAspect="1"/>
+            </wp:cNvGraphicFramePr>
+            <a:graphic xmlns:a="http://schemas.openxmlformats.org/drawingml/2006/main">
+              <a:graphicData uri="http://schemas.openxmlformats.org/drawingml/2006/picture">
+                <pic:pic xmlns:pic="http://schemas.openxmlformats.org/drawingml/2006/picture">
+                  <pic:nvPicPr>
+                    <pic:cNvPr id="282900718" name=""/>
+                    <pic:cNvPicPr/>
+                  </pic:nvPicPr>
+                  <pic:blipFill>
+                    <a:blip r:embed="rId10"/>
+                    <a:stretch>
+                      <a:fillRect/>
+                    </a:stretch>
+                  </pic:blipFill>
+                  <pic:spPr>
+                    <a:xfrm>
+                      <a:off x="0" y="0"/>
+                      <a:ext cx="3600000" cy="2702384"/>
+                    </a:xfrm>
+                    <a:prstGeom prst="rect">
+                      <a:avLst/>
+                    </a:prstGeom>
+                  </pic:spPr>
+                </pic:pic>
+              </a:graphicData>
+            </a:graphic>
+          </wp:inline>
+        </w:drawing>
+      </w:r>
+    </w:p>
+    <w:p>
+      <w:pPr>
+        <w:pStyle w:val="af"/>
+        <w:spacing w:after="312"/>
+        <w:rPr>
+          <w:rStyle w:val="af1"/>
+          <w:b w:val="0"/>
+          <w:bCs w:val="0"/>
+        </w:rPr>
+      </w:pPr>
+      <w:r>
+        <w:rPr>
+          <w:rStyle w:val="af1"/>
+          <w:rFonts w:hint="eastAsia"/>
+          <w:b w:val="0"/>
+          <w:bCs w:val="0"/>
+        </w:rPr>
+        <w:t>图</w:t>
+      </w:r>
+      <w:r>
+        <w:rPr>
+          <w:rStyle w:val="af1"/>
+          <w:rFonts w:hint="eastAsia"/>
+          <w:b w:val="0"/>
+          <w:bCs w:val="0"/>
+        </w:rPr>
+        <w:t xml:space="preserve">2.1 </w:t>
+      </w:r>
+      <w:r>
+        <w:rPr>
+          <w:rStyle w:val="af1"/>
+          <w:b w:val="0"/>
+          <w:bCs w:val="0"/>
+        </w:rPr>
+        <w:t>登录界面</w:t>
+      </w:r>
+    </w:p>
+    <w:p>
+      <w:pPr>
+        <w:ind w:firstLineChars="0" w:firstLine="0"/>
+        <w:jc w:val="center"/>
+      </w:pPr>
+      <w:r>
+        <w:rPr>
+          <w:noProof/>
+        </w:rPr>
+        <w:drawing>
+          <wp:inline distT="0" distB="0" distL="0" distR="0" wp14:anchorId="5EB9286A" wp14:editId="3BE57937">
+            <wp:extent cx="4680000" cy="2795830"/>
+            <wp:effectExtent l="0" t="0" r="6350" b="5080"/>
+            <wp:docPr id="21603238" name="图片 1"/>
+            <wp:cNvGraphicFramePr>
+              <a:graphicFrameLocks xmlns:a="http://schemas.openxmlformats.org/drawingml/2006/main" noChangeAspect="1"/>
+            </wp:cNvGraphicFramePr>
+            <a:graphic xmlns:a="http://schemas.openxmlformats.org/drawingml/2006/main">
+              <a:graphicData uri="http://schemas.openxmlformats.org/drawingml/2006/picture">
+                <pic:pic xmlns:pic="http://schemas.openxmlformats.org/drawingml/2006/picture">
+                  <pic:nvPicPr>
+                    <pic:cNvPr id="21603238" name=""/>
+                    <pic:cNvPicPr/>
+                  </pic:nvPicPr>
+                  <pic:blipFill>
+                    <a:blip r:embed="rId11"/>
+                    <a:stretch>
+                      <a:fillRect/>
+                    </a:stretch>
+                  </pic:blipFill>
+                  <pic:spPr>
+                    <a:xfrm>
+                      <a:off x="0" y="0"/>
+                      <a:ext cx="4680000" cy="2795830"/>
+                    </a:xfrm>
+                    <a:prstGeom prst="rect">
+                      <a:avLst/>
+                    </a:prstGeom>
+                  </pic:spPr>
+                </pic:pic>
+              </a:graphicData>
+            </a:graphic>
+          </wp:inline>
+        </w:drawing>
+      </w:r>
+    </w:p>
+    <w:p>
+      <w:pPr>
+        <w:pStyle w:val="af"/>
+        <w:spacing w:after="312"/>
+        <w:rPr>
+          <w:rFonts w:hint="eastAsia"/>
+        </w:rPr>
+      </w:pPr>
+      <w:r>
+        <w:rPr>
+          <w:rFonts w:hint="eastAsia"/>
+        </w:rPr>
+        <w:t>图</w:t>
+      </w:r>
+      <w:r>
+        <w:rPr>
+          <w:rFonts w:hint="eastAsia"/>
+        </w:rPr>
+        <w:t xml:space="preserve">2.2 </w:t>
+      </w:r>
+      <w:r>
+        <w:rPr>
+          <w:rFonts w:hint="eastAsia"/>
+        </w:rPr>
+        <w:t>售药界面</w:t>
+      </w:r>
+    </w:p>
+    <w:p>
+      <w:pPr>
+        <w:pStyle w:val="3"/>
+      </w:pPr>
+      <w:bookmarkStart w:id="21" w:name="_Toc29542"/>
+      <w:r>
+        <w:lastRenderedPageBreak/>
+        <w:t xml:space="preserve">2.2.3 </w:t>
+      </w:r>
+      <w:r>
+        <w:t>培训与维护移交</w:t>
+      </w:r>
+      <w:bookmarkEnd w:id="21"/>
+      <w:r>
+        <w:t xml:space="preserve"> </w:t>
+      </w:r>
+    </w:p>
+    <w:p>
+      <w:pPr>
+        <w:ind w:firstLine="480"/>
+      </w:pPr>
+      <w:r>
+        <w:t>为了保证工程质量和今后的运行、维护质量，将安排资深专家工程师，与应用平台厂家工程师一起合作，对</w:t>
+      </w:r>
+      <w:r>
+        <w:rPr>
+          <w:rFonts w:hint="eastAsia"/>
+        </w:rPr>
+        <w:t>用户</w:t>
+      </w:r>
+      <w:r>
+        <w:t>进行系统的技术培训。</w:t>
+      </w:r>
+      <w:r>
+        <w:t xml:space="preserve"> </w:t>
+      </w:r>
+    </w:p>
+    <w:p>
+      <w:pPr>
+        <w:ind w:firstLine="480"/>
+      </w:pPr>
+      <w:r>
+        <w:t>培训的主要内容包括：介绍系统功能操作，熟悉系统界面操作，介绍系统对业务功能的实现、功能分布及系统结构、系统的技术开发与实现、以及系统维护等方面的操作、使用和管理。</w:t>
+      </w:r>
+      <w:r>
+        <w:t xml:space="preserve"> </w:t>
+      </w:r>
+    </w:p>
+    <w:p>
+      <w:pPr>
+        <w:ind w:firstLine="480"/>
+      </w:pPr>
+      <w:r>
+        <w:t>培训教师将分别由公司资深相应领域技术工程师和应用平台技术工程师共同担任，确保每一个学习人员尽快掌握专职技巧。</w:t>
+      </w:r>
+      <w:r>
+        <w:t xml:space="preserve"> </w:t>
+      </w:r>
+    </w:p>
+    <w:p>
+      <w:pPr>
+        <w:pStyle w:val="3"/>
+      </w:pPr>
+      <w:bookmarkStart w:id="22" w:name="_Toc29632"/>
+      <w:r>
+        <w:t>2.2.</w:t>
+      </w:r>
+      <w:r>
+        <w:rPr>
+          <w:rFonts w:hint="eastAsia"/>
+        </w:rPr>
+        <w:t>4</w:t>
+      </w:r>
+      <w:r>
+        <w:t xml:space="preserve"> </w:t>
+      </w:r>
+      <w:r>
+        <w:t>项目实施中双方的责任</w:t>
+      </w:r>
+      <w:bookmarkEnd w:id="22"/>
+      <w:r>
+        <w:t xml:space="preserve"> </w:t>
+      </w:r>
+    </w:p>
+    <w:p>
+      <w:pPr>
+        <w:ind w:firstLine="480"/>
+      </w:pPr>
+      <w:r>
+        <w:t>甲方（</w:t>
+      </w:r>
+      <w:r>
+        <w:rPr>
+          <w:rFonts w:hint="eastAsia"/>
+        </w:rPr>
+        <w:t>济民大药房</w:t>
+      </w:r>
+      <w:r>
+        <w:t>）：</w:t>
+      </w:r>
+      <w:r>
+        <w:t xml:space="preserve"> </w:t>
+      </w:r>
+    </w:p>
+    <w:p>
+      <w:pPr>
+        <w:pStyle w:val="a7"/>
+        <w:numPr>
+          <w:ilvl w:val="0"/>
+          <w:numId w:val="37"/>
+        </w:numPr>
+        <w:ind w:firstLineChars="0"/>
+      </w:pPr>
+      <w:r>
+        <w:t>提供给乙方充足人力资源与合作资源。</w:t>
+      </w:r>
+      <w:r>
+        <w:t xml:space="preserve"> </w:t>
+      </w:r>
+    </w:p>
+    <w:p>
+      <w:pPr>
+        <w:pStyle w:val="a7"/>
+        <w:numPr>
+          <w:ilvl w:val="0"/>
+          <w:numId w:val="37"/>
+        </w:numPr>
+        <w:ind w:firstLineChars="0"/>
+      </w:pPr>
+      <w:r>
+        <w:t>提供相应技术工程师对乙方技术人员进行培训交流。</w:t>
+      </w:r>
+      <w:r>
+        <w:t xml:space="preserve"> </w:t>
+      </w:r>
+    </w:p>
+    <w:p>
+      <w:pPr>
+        <w:pStyle w:val="a7"/>
+        <w:numPr>
+          <w:ilvl w:val="0"/>
+          <w:numId w:val="37"/>
+        </w:numPr>
+        <w:ind w:firstLineChars="0"/>
+      </w:pPr>
+      <w:r>
+        <w:t>将客户代表派发给乙方，以便及时需求做出变更。</w:t>
+      </w:r>
+      <w:r>
+        <w:t xml:space="preserve"> </w:t>
+      </w:r>
+    </w:p>
+    <w:p>
+      <w:pPr>
+        <w:pStyle w:val="a7"/>
+        <w:numPr>
+          <w:ilvl w:val="0"/>
+          <w:numId w:val="37"/>
+        </w:numPr>
+        <w:ind w:firstLineChars="0"/>
+      </w:pPr>
+      <w:r>
+        <w:t>不定期派出监督部门对乙方工程进行监督汇报。</w:t>
+      </w:r>
+      <w:r>
+        <w:t xml:space="preserve"> </w:t>
+      </w:r>
+    </w:p>
+    <w:p>
+      <w:pPr>
+        <w:ind w:firstLine="480"/>
+      </w:pPr>
+      <w:r>
+        <w:t>乙方（</w:t>
+      </w:r>
+      <w:proofErr w:type="gramStart"/>
+      <w:r>
+        <w:rPr>
+          <w:rFonts w:hint="eastAsia"/>
+        </w:rPr>
+        <w:t>新必应</w:t>
+      </w:r>
+      <w:proofErr w:type="gramEnd"/>
+      <w:r>
+        <w:rPr>
+          <w:rFonts w:hint="eastAsia"/>
+        </w:rPr>
+        <w:t>软件开发</w:t>
+      </w:r>
+      <w:r>
+        <w:t>有限公司）：</w:t>
+      </w:r>
+      <w:r>
+        <w:t xml:space="preserve"> </w:t>
+      </w:r>
+    </w:p>
+    <w:p>
+      <w:pPr>
+        <w:pStyle w:val="a7"/>
+        <w:numPr>
+          <w:ilvl w:val="0"/>
+          <w:numId w:val="39"/>
+        </w:numPr>
+        <w:ind w:firstLineChars="0"/>
+      </w:pPr>
+      <w:r>
+        <w:rPr>
+          <w:rFonts w:hint="eastAsia"/>
+        </w:rPr>
+        <w:t>编写</w:t>
+      </w:r>
+      <w:r>
+        <w:rPr>
+          <w:rFonts w:hint="eastAsia"/>
+        </w:rPr>
+        <w:t>GSP</w:t>
+      </w:r>
+      <w:r>
+        <w:rPr>
+          <w:rFonts w:hint="eastAsia"/>
+        </w:rPr>
+        <w:t>药店管理系统</w:t>
+      </w:r>
+      <w:r>
+        <w:t>。</w:t>
+      </w:r>
+      <w:r>
+        <w:t xml:space="preserve"> </w:t>
+      </w:r>
+    </w:p>
+    <w:p>
+      <w:pPr>
+        <w:pStyle w:val="a7"/>
+        <w:numPr>
+          <w:ilvl w:val="0"/>
+          <w:numId w:val="39"/>
+        </w:numPr>
+        <w:ind w:firstLineChars="0"/>
+      </w:pPr>
+      <w:r>
+        <w:t>自主提供服务器，解决数据收集以及数据运算的问题。</w:t>
+      </w:r>
+      <w:r>
+        <w:t xml:space="preserve"> </w:t>
+      </w:r>
+    </w:p>
+    <w:p>
+      <w:pPr>
+        <w:pStyle w:val="a7"/>
+        <w:numPr>
+          <w:ilvl w:val="0"/>
+          <w:numId w:val="39"/>
+        </w:numPr>
+        <w:ind w:firstLineChars="0"/>
+      </w:pPr>
+      <w:r>
+        <w:t>在免费维护时间过后应能够提供有偿维护。</w:t>
+      </w:r>
+      <w:r>
+        <w:t xml:space="preserve"> </w:t>
+      </w:r>
+    </w:p>
+    <w:p>
+      <w:pPr>
+        <w:pStyle w:val="a7"/>
+        <w:numPr>
+          <w:ilvl w:val="0"/>
+          <w:numId w:val="39"/>
+        </w:numPr>
+        <w:ind w:firstLineChars="0"/>
+      </w:pPr>
+      <w:r>
+        <w:t>关键技术部分代码将提供给甲方。</w:t>
+      </w:r>
+      <w:r>
+        <w:t xml:space="preserve"> </w:t>
+      </w:r>
+    </w:p>
+    <w:p>
+      <w:pPr>
+        <w:pStyle w:val="a7"/>
+        <w:numPr>
+          <w:ilvl w:val="0"/>
+          <w:numId w:val="39"/>
+        </w:numPr>
+        <w:ind w:firstLineChars="0"/>
+      </w:pPr>
+      <w:r>
+        <w:t>提供相应技术工程师对甲方技术人员进行培训交流。</w:t>
+      </w:r>
+      <w:r>
+        <w:t xml:space="preserve"> </w:t>
+      </w:r>
+    </w:p>
+    <w:p>
+      <w:pPr>
+        <w:pStyle w:val="a7"/>
+        <w:numPr>
+          <w:ilvl w:val="0"/>
+          <w:numId w:val="39"/>
+        </w:numPr>
+        <w:ind w:firstLineChars="0"/>
+        <w:rPr>
+          <w:rFonts w:hint="eastAsia"/>
+        </w:rPr>
+      </w:pPr>
+      <w:r>
+        <w:t>质量保证小组监督工作进行。</w:t>
+      </w:r>
+      <w:r>
+        <w:t xml:space="preserve"> </w:t>
+      </w:r>
+    </w:p>
+    <w:p>
+      <w:pPr>
+        <w:pStyle w:val="2"/>
+        <w:pageBreakBefore/>
+        <w:rPr>
+          <w:lang w:val="zh-CN"/>
+        </w:rPr>
+      </w:pPr>
+      <w:r>
+        <w:rPr>
+          <w:rFonts w:hint="eastAsia"/>
+          <w:lang w:val="zh-CN"/>
+        </w:rPr>
+        <w:lastRenderedPageBreak/>
+        <w:t xml:space="preserve">2.3 </w:t>
+      </w:r>
+      <w:r>
+        <w:rPr>
+          <w:rFonts w:hint="eastAsia"/>
+          <w:lang w:val="zh-CN"/>
+        </w:rPr>
+        <w:t>进度计划</w:t>
+      </w:r>
+    </w:p>
+    <w:p>
+      <w:pPr>
+        <w:pStyle w:val="3"/>
+        <w:rPr>
+          <w:b/>
+        </w:rPr>
+      </w:pPr>
+      <w:bookmarkStart w:id="23" w:name="_Toc22538"/>
+      <w:r>
+        <w:t xml:space="preserve">2.3.1 </w:t>
+      </w:r>
+      <w:r>
+        <w:t>项目任务的</w:t>
+      </w:r>
+      <w:r>
+        <w:t xml:space="preserve"> WBS </w:t>
+      </w:r>
+      <w:r>
+        <w:t>分解结构</w:t>
+      </w:r>
+      <w:bookmarkEnd w:id="23"/>
+      <w:r>
+        <w:t xml:space="preserve"> </w:t>
+      </w:r>
+    </w:p>
+    <w:p>
+      <w:pPr>
+        <w:ind w:firstLine="480"/>
+        <w:rPr>
+          <w:rFonts w:hint="eastAsia"/>
+        </w:rPr>
+      </w:pPr>
+      <w:r>
+        <w:t>项目任务的</w:t>
+      </w:r>
+      <w:r>
+        <w:t>WBS</w:t>
+      </w:r>
+      <w:r>
+        <w:t>分解结构如下图所示：</w:t>
+      </w:r>
+    </w:p>
+    <w:p>
+      <w:pPr>
+        <w:ind w:firstLine="480"/>
+        <w:jc w:val="center"/>
+      </w:pPr>
+      <w:r>
+        <w:object w:dxaOrig="9871" w:dyaOrig="6001" w14:anchorId="57D5E28A">
+          <v:shapetype id="_x0000_t75" coordsize="21600,21600" o:spt="75" o:preferrelative="t" path="m@4@5l@4@11@9@11@9@5xe" filled="f" stroked="f">
+            <v:stroke joinstyle="miter"/>
+            <v:formulas>
+              <v:f eqn="if lineDrawn pixelLineWidth 0"/>
+              <v:f eqn="sum @0 1 0"/>
+              <v:f eqn="sum 0 0 @1"/>
+              <v:f eqn="prod @2 1 2"/>
+              <v:f eqn="prod @3 21600 pixelWidth"/>
+              <v:f eqn="prod @3 21600 pixelHeight"/>
+              <v:f eqn="sum @0 0 1"/>
+              <v:f eqn="prod @6 1 2"/>
+              <v:f eqn="prod @7 21600 pixelWidth"/>
+              <v:f eqn="sum @8 21600 0"/>
+              <v:f eqn="prod @7 21600 pixelHeight"/>
+              <v:f eqn="sum @10 21600 0"/>
+            </v:formulas>
+            <v:path o:extrusionok="f" gradientshapeok="t" o:connecttype="rect"/>
+            <o:lock v:ext="edit" aspectratio="t"/>
+          </v:shapetype>
+          <v:shape id="_x0000_i1029" type="#_x0000_t75" style="width:340.15pt;height:206.65pt" o:ole="">
+            <v:imagedata r:id="rId12" o:title=""/>
+          </v:shape>
+          <o:OLEObject Type="Embed" ProgID="Visio.Drawing.15" ShapeID="_x0000_i1029" DrawAspect="Content" ObjectID="_1776674186" r:id="rId13"/>
+        </w:object>
+      </w:r>
+    </w:p>
+    <w:p>
+      <w:pPr>
+        <w:pStyle w:val="af"/>
+        <w:spacing w:after="312"/>
+      </w:pPr>
+      <w:r>
+        <w:t>图</w:t>
+      </w:r>
+      <w:r>
+        <w:rPr>
+          <w:rFonts w:hint="eastAsia"/>
+        </w:rPr>
+        <w:t>2.3</w:t>
+      </w:r>
+      <w:r>
+        <w:t xml:space="preserve"> </w:t>
+      </w:r>
+      <w:r>
+        <w:t>项目的</w:t>
+      </w:r>
+      <w:r>
+        <w:t>WBS</w:t>
+      </w:r>
+      <w:r>
+        <w:t>分解结构图</w:t>
+      </w:r>
+    </w:p>
+    <w:p>
+      <w:pPr>
+        <w:pStyle w:val="3"/>
+        <w:rPr>
+          <w:b/>
+        </w:rPr>
+      </w:pPr>
+      <w:bookmarkStart w:id="24" w:name="_Toc20733"/>
+      <w:r>
+        <w:t xml:space="preserve">2.3.2 </w:t>
+      </w:r>
+      <w:r>
+        <w:t>项目任务的进度计划安排</w:t>
+      </w:r>
+      <w:bookmarkEnd w:id="24"/>
+      <w:r>
+        <w:t xml:space="preserve"> </w:t>
+      </w:r>
+    </w:p>
+    <w:p>
+      <w:pPr>
+        <w:ind w:firstLine="480"/>
+      </w:pPr>
+      <w:r>
+        <w:t>项目进度计划安排如下</w:t>
+      </w:r>
+      <w:proofErr w:type="gramStart"/>
+      <w:r>
+        <w:t>甘特图</w:t>
+      </w:r>
+      <w:proofErr w:type="gramEnd"/>
+      <w:r>
+        <w:t>所示：</w:t>
+      </w:r>
+      <w:r>
+        <w:t xml:space="preserve"> </w:t>
+      </w:r>
+    </w:p>
+    <w:p>
+      <w:pPr>
+        <w:ind w:firstLine="480"/>
+        <w:jc w:val="center"/>
+        <w:rPr>
+          <w:rFonts w:hint="eastAsia"/>
+        </w:rPr>
+      </w:pPr>
+      <w:r>
+        <w:rPr>
+          <w:noProof/>
+        </w:rPr>
+        <w:drawing>
+          <wp:inline distT="0" distB="0" distL="0" distR="0" wp14:anchorId="43408A99" wp14:editId="20E97996">
+            <wp:extent cx="5274310" cy="2508885"/>
+            <wp:effectExtent l="0" t="0" r="2540" b="5715"/>
+            <wp:docPr id="1870470585" name="图表 1">
+              <a:extLst xmlns:a="http://schemas.openxmlformats.org/drawingml/2006/main">
+                <a:ext uri="{FF2B5EF4-FFF2-40B4-BE49-F238E27FC236}">
+                  <a16:creationId xmlns:a16="http://schemas.microsoft.com/office/drawing/2014/main" id="{237BAC49-A78C-4331-8BF8-A476F2B469DA}"/>
+                </a:ext>
+              </a:extLst>
+            </wp:docPr>
+            <wp:cNvGraphicFramePr/>
+            <a:graphic xmlns:a="http://schemas.openxmlformats.org/drawingml/2006/main">
+              <a:graphicData uri="http://schemas.openxmlformats.org/drawingml/2006/chart">
+                <c:chart xmlns:c="http://schemas.openxmlformats.org/drawingml/2006/chart" xmlns:r="http://schemas.openxmlformats.org/officeDocument/2006/relationships" r:id="rId14"/>
+              </a:graphicData>
+            </a:graphic>
+          </wp:inline>
+        </w:drawing>
+      </w:r>
+    </w:p>
+    <w:p>
+      <w:pPr>
+        <w:pStyle w:val="af"/>
+        <w:spacing w:after="312"/>
+        <w:rPr>
+          <w:rFonts w:hint="eastAsia"/>
+        </w:rPr>
+      </w:pPr>
+      <w:r>
+        <w:t>图</w:t>
+      </w:r>
+      <w:r>
+        <w:rPr>
+          <w:rFonts w:hint="eastAsia"/>
+        </w:rPr>
+        <w:t>2.4</w:t>
+      </w:r>
+      <w:r>
+        <w:t xml:space="preserve"> </w:t>
+      </w:r>
+      <w:r>
+        <w:t>项目进度计划安排的</w:t>
+      </w:r>
+      <w:proofErr w:type="gramStart"/>
+      <w:r>
+        <w:t>甘特图</w:t>
+      </w:r>
+      <w:proofErr w:type="gramEnd"/>
+    </w:p>
+    <w:p>
+      <w:pPr>
+        <w:pStyle w:val="2"/>
+        <w:pageBreakBefore/>
+        <w:rPr>
+          <w:lang w:val="zh-CN"/>
+        </w:rPr>
+      </w:pPr>
+      <w:r>
+        <w:rPr>
+          <w:rFonts w:hint="eastAsia"/>
+          <w:lang w:val="zh-CN"/>
+        </w:rPr>
+        <w:lastRenderedPageBreak/>
+        <w:t xml:space="preserve">2.4 </w:t>
+      </w:r>
+      <w:r>
+        <w:rPr>
+          <w:rFonts w:hint="eastAsia"/>
+          <w:lang w:val="zh-CN"/>
+        </w:rPr>
+        <w:t>资源计划</w:t>
+      </w:r>
+    </w:p>
+    <w:p>
+      <w:pPr>
+        <w:spacing w:line="400" w:lineRule="exact"/>
+        <w:ind w:firstLine="480"/>
+        <w:rPr>
+          <w:rFonts w:asciiTheme="majorEastAsia" w:eastAsiaTheme="majorEastAsia" w:hAnsiTheme="majorEastAsia" w:cstheme="majorEastAsia"/>
+          <w:szCs w:val="32"/>
+        </w:rPr>
+      </w:pPr>
+      <w:r>
+        <w:rPr>
+          <w:rFonts w:asciiTheme="majorEastAsia" w:eastAsiaTheme="majorEastAsia" w:hAnsiTheme="majorEastAsia" w:cstheme="majorEastAsia"/>
+          <w:szCs w:val="32"/>
+        </w:rPr>
+        <w:t>根据 WBS 分解结构、项目计划表，项目组在对人力资源、任务历时进行了测算，下</w:t>
+      </w:r>
+      <w:r>
+        <w:rPr>
+          <w:rFonts w:asciiTheme="majorEastAsia" w:eastAsiaTheme="majorEastAsia" w:hAnsiTheme="majorEastAsia" w:cstheme="majorEastAsia" w:hint="eastAsia"/>
+          <w:szCs w:val="32"/>
+        </w:rPr>
+        <w:t>表</w:t>
+      </w:r>
+      <w:r>
+        <w:rPr>
+          <w:rFonts w:asciiTheme="majorEastAsia" w:eastAsiaTheme="majorEastAsia" w:hAnsiTheme="majorEastAsia" w:cstheme="majorEastAsia"/>
+          <w:szCs w:val="32"/>
+        </w:rPr>
+        <w:t>为</w:t>
+      </w:r>
+      <w:r>
+        <w:rPr>
+          <w:rFonts w:asciiTheme="majorEastAsia" w:eastAsiaTheme="majorEastAsia" w:hAnsiTheme="majorEastAsia" w:cstheme="majorEastAsia" w:hint="eastAsia"/>
+          <w:szCs w:val="32"/>
+        </w:rPr>
+        <w:t>人力资源介绍</w:t>
+      </w:r>
+      <w:r>
+        <w:rPr>
+          <w:rFonts w:asciiTheme="majorEastAsia" w:eastAsiaTheme="majorEastAsia" w:hAnsiTheme="majorEastAsia" w:cstheme="majorEastAsia" w:hint="eastAsia"/>
+          <w:szCs w:val="32"/>
+        </w:rPr>
+        <w:t>：</w:t>
+      </w:r>
+    </w:p>
+    <w:p>
+      <w:pPr>
+        <w:pStyle w:val="af"/>
+        <w:spacing w:beforeLines="100" w:before="312" w:afterLines="0" w:after="0"/>
+        <w:rPr>
+          <w:rFonts w:hint="eastAsia"/>
+        </w:rPr>
+      </w:pPr>
+      <w:r>
+        <w:rPr>
+          <w:rFonts w:hint="eastAsia"/>
+        </w:rPr>
+        <w:t>表</w:t>
+      </w:r>
+      <w:r>
+        <w:rPr>
+          <w:rFonts w:hint="eastAsia"/>
+        </w:rPr>
+        <w:t xml:space="preserve">2.1 </w:t>
+      </w:r>
+      <w:r>
+        <w:rPr>
+          <w:rFonts w:hint="eastAsia"/>
+        </w:rPr>
+        <w:t>人力资源计划表</w:t>
+      </w:r>
+    </w:p>
+    <w:tbl>
+      <w:tblPr>
+        <w:tblStyle w:val="a5"/>
+        <w:tblW w:w="5000" w:type="pct"/>
+        <w:jc w:val="center"/>
+        <w:tblLook w:val="04A0" w:firstRow="1" w:lastRow="0" w:firstColumn="1" w:lastColumn="0" w:noHBand="0" w:noVBand="1"/>
+      </w:tblPr>
+      <w:tblGrid>
+        <w:gridCol w:w="1695"/>
+        <w:gridCol w:w="1711"/>
+        <w:gridCol w:w="1239"/>
+        <w:gridCol w:w="2183"/>
+        <w:gridCol w:w="1694"/>
+      </w:tblGrid>
+      <w:tr>
+        <w:trPr>
+          <w:jc w:val="center"/>
+        </w:trPr>
+        <w:tc>
+          <w:tcPr>
+            <w:tcW w:w="994" w:type="pct"/>
+            <w:vAlign w:val="center"/>
+            <w:hideMark/>
+          </w:tcPr>
+          <w:p>
+            <w:pPr>
+              <w:widowControl/>
+              <w:ind w:firstLineChars="0" w:firstLine="0"/>
+              <w:jc w:val="center"/>
+              <w:rPr>
+                <w:rFonts w:cs="Times New Roman"/>
+                <w:b/>
+                <w:bCs/>
+                <w:color w:val="0D0D0D"/>
+                <w:kern w:val="0"/>
+                <w:sz w:val="22"/>
+              </w:rPr>
+            </w:pPr>
+            <w:r>
+              <w:rPr>
+                <w:rFonts w:cs="Times New Roman"/>
+                <w:b/>
+                <w:bCs/>
+                <w:color w:val="0D0D0D"/>
+                <w:kern w:val="0"/>
+                <w:sz w:val="22"/>
+              </w:rPr>
+              <w:t>角色</w:t>
+            </w:r>
+          </w:p>
+        </w:tc>
+        <w:tc>
+          <w:tcPr>
+            <w:tcW w:w="1004" w:type="pct"/>
+            <w:vAlign w:val="center"/>
+            <w:hideMark/>
+          </w:tcPr>
+          <w:p>
+            <w:pPr>
+              <w:widowControl/>
+              <w:ind w:firstLineChars="0" w:firstLine="0"/>
+              <w:jc w:val="center"/>
+              <w:rPr>
+                <w:rFonts w:cs="Times New Roman"/>
+                <w:b/>
+                <w:bCs/>
+                <w:color w:val="0D0D0D"/>
+                <w:kern w:val="0"/>
+                <w:sz w:val="22"/>
+              </w:rPr>
+            </w:pPr>
+            <w:r>
+              <w:rPr>
+                <w:rFonts w:cs="Times New Roman"/>
+                <w:b/>
+                <w:bCs/>
+                <w:color w:val="0D0D0D"/>
+                <w:kern w:val="0"/>
+                <w:sz w:val="22"/>
+              </w:rPr>
+              <w:t>职责描述</w:t>
+            </w:r>
+          </w:p>
+        </w:tc>
+        <w:tc>
+          <w:tcPr>
+            <w:tcW w:w="727" w:type="pct"/>
+            <w:vAlign w:val="center"/>
+            <w:hideMark/>
+          </w:tcPr>
+          <w:p>
+            <w:pPr>
+              <w:widowControl/>
+              <w:ind w:firstLineChars="0" w:firstLine="0"/>
+              <w:jc w:val="center"/>
+              <w:rPr>
+                <w:rFonts w:cs="Times New Roman"/>
+                <w:b/>
+                <w:bCs/>
+                <w:color w:val="0D0D0D"/>
+                <w:kern w:val="0"/>
+                <w:sz w:val="22"/>
+              </w:rPr>
+            </w:pPr>
+            <w:r>
+              <w:rPr>
+                <w:rFonts w:cs="Times New Roman"/>
+                <w:b/>
+                <w:bCs/>
+                <w:color w:val="0D0D0D"/>
+                <w:kern w:val="0"/>
+                <w:sz w:val="22"/>
+              </w:rPr>
+              <w:t>需求人数</w:t>
+            </w:r>
+          </w:p>
+        </w:tc>
+        <w:tc>
+          <w:tcPr>
+            <w:tcW w:w="1281" w:type="pct"/>
+            <w:vAlign w:val="center"/>
+            <w:hideMark/>
+          </w:tcPr>
+          <w:p>
+            <w:pPr>
+              <w:widowControl/>
+              <w:ind w:firstLineChars="0" w:firstLine="0"/>
+              <w:jc w:val="center"/>
+              <w:rPr>
+                <w:rFonts w:cs="Times New Roman"/>
+                <w:b/>
+                <w:bCs/>
+                <w:color w:val="0D0D0D"/>
+                <w:kern w:val="0"/>
+                <w:sz w:val="22"/>
+              </w:rPr>
+            </w:pPr>
+            <w:r>
+              <w:rPr>
+                <w:rFonts w:cs="Times New Roman"/>
+                <w:b/>
+                <w:bCs/>
+                <w:color w:val="0D0D0D"/>
+                <w:kern w:val="0"/>
+                <w:sz w:val="22"/>
+              </w:rPr>
+              <w:t>资质要求</w:t>
+            </w:r>
+          </w:p>
+        </w:tc>
+        <w:tc>
+          <w:tcPr>
+            <w:tcW w:w="994" w:type="pct"/>
+            <w:vAlign w:val="center"/>
+            <w:hideMark/>
+          </w:tcPr>
+          <w:p>
+            <w:pPr>
+              <w:widowControl/>
+              <w:ind w:firstLineChars="0" w:firstLine="0"/>
+              <w:jc w:val="center"/>
+              <w:rPr>
+                <w:rFonts w:cs="Times New Roman"/>
+                <w:b/>
+                <w:bCs/>
+                <w:color w:val="0D0D0D"/>
+                <w:kern w:val="0"/>
+                <w:sz w:val="22"/>
+              </w:rPr>
+            </w:pPr>
+            <w:r>
+              <w:rPr>
+                <w:rFonts w:cs="Times New Roman"/>
+                <w:b/>
+                <w:bCs/>
+                <w:color w:val="0D0D0D"/>
+                <w:kern w:val="0"/>
+                <w:sz w:val="22"/>
+              </w:rPr>
+              <w:t>预计加入时间</w:t>
+            </w:r>
+          </w:p>
+        </w:tc>
+      </w:tr>
+      <w:tr>
+        <w:trPr>
+          <w:trHeight w:val="1418"/>
+          <w:jc w:val="center"/>
+        </w:trPr>
+        <w:tc>
+          <w:tcPr>
+            <w:tcW w:w="994" w:type="pct"/>
+            <w:vAlign w:val="center"/>
+            <w:hideMark/>
+          </w:tcPr>
+          <w:p>
+            <w:pPr>
+              <w:widowControl/>
+              <w:ind w:firstLineChars="0" w:firstLine="0"/>
+              <w:jc w:val="center"/>
+              <w:rPr>
+                <w:rFonts w:cs="Times New Roman"/>
+                <w:color w:val="0D0D0D"/>
+                <w:kern w:val="0"/>
+                <w:sz w:val="22"/>
+              </w:rPr>
+            </w:pPr>
+            <w:r>
+              <w:rPr>
+                <w:rFonts w:cs="Times New Roman"/>
+                <w:color w:val="0D0D0D"/>
+                <w:kern w:val="0"/>
+                <w:sz w:val="22"/>
+              </w:rPr>
+              <w:t>项目经理</w:t>
+            </w:r>
+          </w:p>
+        </w:tc>
+        <w:tc>
+          <w:tcPr>
+            <w:tcW w:w="1004" w:type="pct"/>
+            <w:vAlign w:val="center"/>
+            <w:hideMark/>
+          </w:tcPr>
+          <w:p>
+            <w:pPr>
+              <w:widowControl/>
+              <w:ind w:firstLineChars="0" w:firstLine="0"/>
+              <w:jc w:val="center"/>
+              <w:rPr>
+                <w:rFonts w:cs="Times New Roman"/>
+                <w:color w:val="0D0D0D"/>
+                <w:kern w:val="0"/>
+                <w:sz w:val="22"/>
+              </w:rPr>
+            </w:pPr>
+            <w:r>
+              <w:rPr>
+                <w:rFonts w:cs="Times New Roman"/>
+                <w:color w:val="0D0D0D"/>
+                <w:kern w:val="0"/>
+                <w:sz w:val="22"/>
+              </w:rPr>
+              <w:t>负责整体项目管理，包括时间、预算和沟通。</w:t>
+            </w:r>
+          </w:p>
+        </w:tc>
+        <w:tc>
+          <w:tcPr>
+            <w:tcW w:w="727" w:type="pct"/>
+            <w:vAlign w:val="center"/>
+            <w:hideMark/>
+          </w:tcPr>
+          <w:p>
+            <w:pPr>
+              <w:widowControl/>
+              <w:ind w:firstLineChars="0" w:firstLine="0"/>
+              <w:jc w:val="center"/>
+              <w:rPr>
+                <w:rFonts w:cs="Times New Roman"/>
+                <w:color w:val="0D0D0D"/>
+                <w:kern w:val="0"/>
+                <w:sz w:val="22"/>
+              </w:rPr>
+            </w:pPr>
+            <w:r>
+              <w:rPr>
+                <w:rFonts w:cs="Times New Roman"/>
+                <w:color w:val="0D0D0D"/>
+                <w:kern w:val="0"/>
+                <w:sz w:val="22"/>
+              </w:rPr>
+              <w:t>1</w:t>
+            </w:r>
+          </w:p>
+        </w:tc>
+        <w:tc>
+          <w:tcPr>
+            <w:tcW w:w="1281" w:type="pct"/>
+            <w:vAlign w:val="center"/>
+            <w:hideMark/>
+          </w:tcPr>
+          <w:p>
+            <w:pPr>
+              <w:widowControl/>
+              <w:ind w:firstLineChars="0" w:firstLine="0"/>
+              <w:jc w:val="center"/>
+              <w:rPr>
+                <w:rFonts w:cs="Times New Roman"/>
+                <w:color w:val="0D0D0D"/>
+                <w:kern w:val="0"/>
+                <w:sz w:val="22"/>
+              </w:rPr>
+            </w:pPr>
+            <w:r>
+              <w:rPr>
+                <w:rFonts w:cs="Times New Roman"/>
+                <w:color w:val="0D0D0D"/>
+                <w:kern w:val="0"/>
+                <w:sz w:val="22"/>
+              </w:rPr>
+              <w:t>5</w:t>
+            </w:r>
+            <w:r>
+              <w:rPr>
+                <w:rFonts w:cs="Times New Roman"/>
+                <w:color w:val="0D0D0D"/>
+                <w:kern w:val="0"/>
+                <w:sz w:val="22"/>
+              </w:rPr>
+              <w:t>年以上项目管理经验，熟悉软件开发流程。</w:t>
+            </w:r>
+          </w:p>
+        </w:tc>
+        <w:tc>
+          <w:tcPr>
+            <w:tcW w:w="994" w:type="pct"/>
+            <w:vAlign w:val="center"/>
+            <w:hideMark/>
+          </w:tcPr>
+          <w:p>
+            <w:pPr>
+              <w:widowControl/>
+              <w:ind w:firstLineChars="0" w:firstLine="0"/>
+              <w:jc w:val="center"/>
+              <w:rPr>
+                <w:rFonts w:cs="Times New Roman"/>
+                <w:color w:val="0D0D0D"/>
+                <w:kern w:val="0"/>
+                <w:sz w:val="22"/>
+              </w:rPr>
+            </w:pPr>
+            <w:r>
+              <w:rPr>
+                <w:rFonts w:cs="Times New Roman"/>
+                <w:color w:val="0D0D0D"/>
+                <w:kern w:val="0"/>
+                <w:sz w:val="22"/>
+              </w:rPr>
+              <w:t>项目启动初期</w:t>
+            </w:r>
+          </w:p>
+        </w:tc>
+      </w:tr>
+      <w:tr>
+        <w:trPr>
+          <w:trHeight w:val="1418"/>
+          <w:jc w:val="center"/>
+        </w:trPr>
+        <w:tc>
+          <w:tcPr>
+            <w:tcW w:w="994" w:type="pct"/>
+            <w:vAlign w:val="center"/>
+            <w:hideMark/>
+          </w:tcPr>
+          <w:p>
+            <w:pPr>
+              <w:widowControl/>
+              <w:ind w:firstLineChars="0" w:firstLine="0"/>
+              <w:jc w:val="center"/>
+              <w:rPr>
+                <w:rFonts w:cs="Times New Roman"/>
+                <w:color w:val="0D0D0D"/>
+                <w:kern w:val="0"/>
+                <w:sz w:val="22"/>
+              </w:rPr>
+            </w:pPr>
+            <w:r>
+              <w:rPr>
+                <w:rFonts w:cs="Times New Roman"/>
+                <w:color w:val="0D0D0D"/>
+                <w:kern w:val="0"/>
+                <w:sz w:val="22"/>
+              </w:rPr>
+              <w:t>软件开发工程师</w:t>
+            </w:r>
+          </w:p>
+        </w:tc>
+        <w:tc>
+          <w:tcPr>
+            <w:tcW w:w="1004" w:type="pct"/>
+            <w:vAlign w:val="center"/>
+            <w:hideMark/>
+          </w:tcPr>
+          <w:p>
+            <w:pPr>
+              <w:widowControl/>
+              <w:ind w:firstLineChars="0" w:firstLine="0"/>
+              <w:jc w:val="center"/>
+              <w:rPr>
+                <w:rFonts w:cs="Times New Roman"/>
+                <w:color w:val="0D0D0D"/>
+                <w:kern w:val="0"/>
+                <w:sz w:val="22"/>
+              </w:rPr>
+            </w:pPr>
+            <w:r>
+              <w:rPr>
+                <w:rFonts w:cs="Times New Roman"/>
+                <w:color w:val="0D0D0D"/>
+                <w:kern w:val="0"/>
+                <w:sz w:val="22"/>
+              </w:rPr>
+              <w:t>负责系统的设计、编码和测试。</w:t>
+            </w:r>
+          </w:p>
+        </w:tc>
+        <w:tc>
+          <w:tcPr>
+            <w:tcW w:w="727" w:type="pct"/>
+            <w:vAlign w:val="center"/>
+            <w:hideMark/>
+          </w:tcPr>
+          <w:p>
+            <w:pPr>
+              <w:widowControl/>
+              <w:ind w:firstLineChars="0" w:firstLine="0"/>
+              <w:jc w:val="center"/>
+              <w:rPr>
+                <w:rFonts w:cs="Times New Roman"/>
+                <w:color w:val="0D0D0D"/>
+                <w:kern w:val="0"/>
+                <w:sz w:val="22"/>
+              </w:rPr>
+            </w:pPr>
+            <w:r>
+              <w:rPr>
+                <w:rFonts w:cs="Times New Roman"/>
+                <w:color w:val="0D0D0D"/>
+                <w:kern w:val="0"/>
+                <w:sz w:val="22"/>
+              </w:rPr>
+              <w:t>3</w:t>
+            </w:r>
+          </w:p>
+        </w:tc>
+        <w:tc>
+          <w:tcPr>
+            <w:tcW w:w="1281" w:type="pct"/>
+            <w:vAlign w:val="center"/>
+            <w:hideMark/>
+          </w:tcPr>
+          <w:p>
+            <w:pPr>
+              <w:widowControl/>
+              <w:ind w:firstLineChars="0" w:firstLine="0"/>
+              <w:jc w:val="center"/>
+              <w:rPr>
+                <w:rFonts w:cs="Times New Roman"/>
+                <w:color w:val="0D0D0D"/>
+                <w:kern w:val="0"/>
+                <w:sz w:val="22"/>
+              </w:rPr>
+            </w:pPr>
+            <w:r>
+              <w:rPr>
+                <w:rFonts w:cs="Times New Roman"/>
+                <w:color w:val="0D0D0D"/>
+                <w:kern w:val="0"/>
+                <w:sz w:val="22"/>
+              </w:rPr>
+              <w:t>3</w:t>
+            </w:r>
+            <w:r>
+              <w:rPr>
+                <w:rFonts w:cs="Times New Roman"/>
+                <w:color w:val="0D0D0D"/>
+                <w:kern w:val="0"/>
+                <w:sz w:val="22"/>
+              </w:rPr>
+              <w:t>年以上开发经验，精通</w:t>
+            </w:r>
+            <w:r>
+              <w:rPr>
+                <w:rFonts w:cs="Times New Roman"/>
+                <w:color w:val="0D0D0D"/>
+                <w:kern w:val="0"/>
+                <w:sz w:val="22"/>
+              </w:rPr>
+              <w:t>Java</w:t>
+            </w:r>
+            <w:r>
+              <w:rPr>
+                <w:rFonts w:cs="Times New Roman"/>
+                <w:color w:val="0D0D0D"/>
+                <w:kern w:val="0"/>
+                <w:sz w:val="22"/>
+              </w:rPr>
+              <w:t>。</w:t>
+            </w:r>
+          </w:p>
+        </w:tc>
+        <w:tc>
+          <w:tcPr>
+            <w:tcW w:w="994" w:type="pct"/>
+            <w:vAlign w:val="center"/>
+            <w:hideMark/>
+          </w:tcPr>
+          <w:p>
+            <w:pPr>
+              <w:widowControl/>
+              <w:ind w:firstLineChars="0" w:firstLine="0"/>
+              <w:jc w:val="center"/>
+              <w:rPr>
+                <w:rFonts w:cs="Times New Roman"/>
+                <w:color w:val="0D0D0D"/>
+                <w:kern w:val="0"/>
+                <w:sz w:val="22"/>
+              </w:rPr>
+            </w:pPr>
+            <w:r>
+              <w:rPr>
+                <w:rFonts w:cs="Times New Roman"/>
+                <w:color w:val="0D0D0D"/>
+                <w:kern w:val="0"/>
+                <w:sz w:val="22"/>
+              </w:rPr>
+              <w:t>项目启动初期</w:t>
+            </w:r>
+          </w:p>
+        </w:tc>
+      </w:tr>
+      <w:tr>
+        <w:trPr>
+          <w:trHeight w:val="1418"/>
+          <w:jc w:val="center"/>
+        </w:trPr>
+        <w:tc>
+          <w:tcPr>
+            <w:tcW w:w="994" w:type="pct"/>
+            <w:vAlign w:val="center"/>
+            <w:hideMark/>
+          </w:tcPr>
+          <w:p>
+            <w:pPr>
+              <w:widowControl/>
+              <w:ind w:firstLineChars="0" w:firstLine="0"/>
+              <w:jc w:val="center"/>
+              <w:rPr>
+                <w:rFonts w:cs="Times New Roman"/>
+                <w:color w:val="0D0D0D"/>
+                <w:kern w:val="0"/>
+                <w:sz w:val="22"/>
+              </w:rPr>
+            </w:pPr>
+            <w:r>
+              <w:rPr>
+                <w:rFonts w:cs="Times New Roman"/>
+                <w:color w:val="0D0D0D"/>
+                <w:kern w:val="0"/>
+                <w:sz w:val="22"/>
+              </w:rPr>
+              <w:t>前端开发工程师</w:t>
+            </w:r>
+          </w:p>
+        </w:tc>
+        <w:tc>
+          <w:tcPr>
+            <w:tcW w:w="1004" w:type="pct"/>
+            <w:vAlign w:val="center"/>
+            <w:hideMark/>
+          </w:tcPr>
+          <w:p>
+            <w:pPr>
+              <w:widowControl/>
+              <w:ind w:firstLineChars="0" w:firstLine="0"/>
+              <w:jc w:val="center"/>
+              <w:rPr>
+                <w:rFonts w:cs="Times New Roman"/>
+                <w:color w:val="0D0D0D"/>
+                <w:kern w:val="0"/>
+                <w:sz w:val="22"/>
+              </w:rPr>
+            </w:pPr>
+            <w:r>
+              <w:rPr>
+                <w:rFonts w:cs="Times New Roman"/>
+                <w:color w:val="0D0D0D"/>
+                <w:kern w:val="0"/>
+                <w:sz w:val="22"/>
+              </w:rPr>
+              <w:t>负责客户端界面设计和实现。</w:t>
+            </w:r>
+          </w:p>
+        </w:tc>
+        <w:tc>
+          <w:tcPr>
+            <w:tcW w:w="727" w:type="pct"/>
+            <w:vAlign w:val="center"/>
+            <w:hideMark/>
+          </w:tcPr>
+          <w:p>
+            <w:pPr>
+              <w:widowControl/>
+              <w:ind w:firstLineChars="0" w:firstLine="0"/>
+              <w:jc w:val="center"/>
+              <w:rPr>
+                <w:rFonts w:cs="Times New Roman"/>
+                <w:color w:val="0D0D0D"/>
+                <w:kern w:val="0"/>
+                <w:sz w:val="22"/>
+              </w:rPr>
+            </w:pPr>
+            <w:r>
+              <w:rPr>
+                <w:rFonts w:cs="Times New Roman"/>
+                <w:color w:val="0D0D0D"/>
+                <w:kern w:val="0"/>
+                <w:sz w:val="22"/>
+              </w:rPr>
+              <w:t>2</w:t>
+            </w:r>
+          </w:p>
+        </w:tc>
+        <w:tc>
+          <w:tcPr>
+            <w:tcW w:w="1281" w:type="pct"/>
+            <w:vAlign w:val="center"/>
+            <w:hideMark/>
+          </w:tcPr>
+          <w:p>
+            <w:pPr>
+              <w:widowControl/>
+              <w:ind w:firstLineChars="0" w:firstLine="0"/>
+              <w:jc w:val="center"/>
+              <w:rPr>
+                <w:rFonts w:cs="Times New Roman"/>
+                <w:color w:val="0D0D0D"/>
+                <w:kern w:val="0"/>
+                <w:sz w:val="22"/>
+              </w:rPr>
+            </w:pPr>
+            <w:r>
+              <w:rPr>
+                <w:rFonts w:cs="Times New Roman"/>
+                <w:color w:val="0D0D0D"/>
+                <w:kern w:val="0"/>
+                <w:sz w:val="22"/>
+              </w:rPr>
+              <w:t>2</w:t>
+            </w:r>
+            <w:r>
+              <w:rPr>
+                <w:rFonts w:cs="Times New Roman"/>
+                <w:color w:val="0D0D0D"/>
+                <w:kern w:val="0"/>
+                <w:sz w:val="22"/>
+              </w:rPr>
+              <w:t>年以上前端开发经验，熟悉</w:t>
+            </w:r>
+            <w:r>
+              <w:rPr>
+                <w:rFonts w:cs="Times New Roman" w:hint="eastAsia"/>
+                <w:color w:val="0D0D0D"/>
+                <w:kern w:val="0"/>
+                <w:sz w:val="22"/>
+              </w:rPr>
+              <w:t>Swing</w:t>
+            </w:r>
+            <w:r>
+              <w:rPr>
+                <w:rFonts w:cs="Times New Roman"/>
+                <w:color w:val="0D0D0D"/>
+                <w:kern w:val="0"/>
+                <w:sz w:val="22"/>
+              </w:rPr>
+              <w:t>。</w:t>
+            </w:r>
+          </w:p>
+        </w:tc>
+        <w:tc>
+          <w:tcPr>
+            <w:tcW w:w="994" w:type="pct"/>
+            <w:vAlign w:val="center"/>
+            <w:hideMark/>
+          </w:tcPr>
+          <w:p>
+            <w:pPr>
+              <w:widowControl/>
+              <w:ind w:firstLineChars="0" w:firstLine="0"/>
+              <w:jc w:val="center"/>
+              <w:rPr>
+                <w:rFonts w:cs="Times New Roman"/>
+                <w:color w:val="0D0D0D"/>
+                <w:kern w:val="0"/>
+                <w:sz w:val="22"/>
+              </w:rPr>
+            </w:pPr>
+            <w:r>
+              <w:rPr>
+                <w:rFonts w:cs="Times New Roman"/>
+                <w:color w:val="0D0D0D"/>
+                <w:kern w:val="0"/>
+                <w:sz w:val="22"/>
+              </w:rPr>
+              <w:t>项目设计阶段</w:t>
+            </w:r>
+          </w:p>
+        </w:tc>
+      </w:tr>
+      <w:tr>
+        <w:trPr>
+          <w:trHeight w:val="1418"/>
+          <w:jc w:val="center"/>
+        </w:trPr>
+        <w:tc>
+          <w:tcPr>
+            <w:tcW w:w="994" w:type="pct"/>
+            <w:vAlign w:val="center"/>
+            <w:hideMark/>
+          </w:tcPr>
+          <w:p>
+            <w:pPr>
+              <w:widowControl/>
+              <w:ind w:firstLineChars="0" w:firstLine="0"/>
+              <w:jc w:val="center"/>
+              <w:rPr>
+                <w:rFonts w:cs="Times New Roman"/>
+                <w:color w:val="0D0D0D"/>
+                <w:kern w:val="0"/>
+                <w:sz w:val="22"/>
+              </w:rPr>
+            </w:pPr>
+            <w:r>
+              <w:rPr>
+                <w:rFonts w:cs="Times New Roman"/>
+                <w:color w:val="0D0D0D"/>
+                <w:kern w:val="0"/>
+                <w:sz w:val="22"/>
+              </w:rPr>
+              <w:t>后端开发工程师</w:t>
+            </w:r>
+          </w:p>
+        </w:tc>
+        <w:tc>
+          <w:tcPr>
+            <w:tcW w:w="1004" w:type="pct"/>
+            <w:vAlign w:val="center"/>
+            <w:hideMark/>
+          </w:tcPr>
+          <w:p>
+            <w:pPr>
+              <w:widowControl/>
+              <w:ind w:firstLineChars="0" w:firstLine="0"/>
+              <w:jc w:val="center"/>
+              <w:rPr>
+                <w:rFonts w:cs="Times New Roman"/>
+                <w:color w:val="0D0D0D"/>
+                <w:kern w:val="0"/>
+                <w:sz w:val="22"/>
+              </w:rPr>
+            </w:pPr>
+            <w:r>
+              <w:rPr>
+                <w:rFonts w:cs="Times New Roman"/>
+                <w:color w:val="0D0D0D"/>
+                <w:kern w:val="0"/>
+                <w:sz w:val="22"/>
+              </w:rPr>
+              <w:t>负责服务器端逻辑处理及数据库管理。</w:t>
+            </w:r>
+          </w:p>
+        </w:tc>
+        <w:tc>
+          <w:tcPr>
+            <w:tcW w:w="727" w:type="pct"/>
+            <w:vAlign w:val="center"/>
+            <w:hideMark/>
+          </w:tcPr>
+          <w:p>
+            <w:pPr>
+              <w:widowControl/>
+              <w:ind w:firstLineChars="0" w:firstLine="0"/>
+              <w:jc w:val="center"/>
+              <w:rPr>
+                <w:rFonts w:cs="Times New Roman"/>
+                <w:color w:val="0D0D0D"/>
+                <w:kern w:val="0"/>
+                <w:sz w:val="22"/>
+              </w:rPr>
+            </w:pPr>
+            <w:r>
+              <w:rPr>
+                <w:rFonts w:cs="Times New Roman"/>
+                <w:color w:val="0D0D0D"/>
+                <w:kern w:val="0"/>
+                <w:sz w:val="22"/>
+              </w:rPr>
+              <w:t>2</w:t>
+            </w:r>
+          </w:p>
+        </w:tc>
+        <w:tc>
+          <w:tcPr>
+            <w:tcW w:w="1281" w:type="pct"/>
+            <w:vAlign w:val="center"/>
+            <w:hideMark/>
+          </w:tcPr>
+          <w:p>
+            <w:pPr>
+              <w:widowControl/>
+              <w:ind w:firstLineChars="0" w:firstLine="0"/>
+              <w:jc w:val="center"/>
+              <w:rPr>
+                <w:rFonts w:cs="Times New Roman"/>
+                <w:color w:val="0D0D0D"/>
+                <w:kern w:val="0"/>
+                <w:sz w:val="22"/>
+              </w:rPr>
+            </w:pPr>
+            <w:r>
+              <w:rPr>
+                <w:rFonts w:cs="Times New Roman"/>
+                <w:color w:val="0D0D0D"/>
+                <w:kern w:val="0"/>
+                <w:sz w:val="22"/>
+              </w:rPr>
+              <w:t>3</w:t>
+            </w:r>
+            <w:r>
+              <w:rPr>
+                <w:rFonts w:cs="Times New Roman"/>
+                <w:color w:val="0D0D0D"/>
+                <w:kern w:val="0"/>
+                <w:sz w:val="22"/>
+              </w:rPr>
+              <w:t>年以上后端开发经验，精通</w:t>
+            </w:r>
+            <w:r>
+              <w:rPr>
+                <w:rFonts w:cs="Times New Roman" w:hint="eastAsia"/>
+                <w:color w:val="0D0D0D"/>
+                <w:kern w:val="0"/>
+                <w:sz w:val="22"/>
+              </w:rPr>
+              <w:t>Java</w:t>
+            </w:r>
+            <w:r>
+              <w:rPr>
+                <w:rFonts w:cs="Times New Roman"/>
+                <w:color w:val="0D0D0D"/>
+                <w:kern w:val="0"/>
+                <w:sz w:val="22"/>
+              </w:rPr>
+              <w:t>。</w:t>
+            </w:r>
+          </w:p>
+        </w:tc>
+        <w:tc>
+          <w:tcPr>
+            <w:tcW w:w="994" w:type="pct"/>
+            <w:vAlign w:val="center"/>
+            <w:hideMark/>
+          </w:tcPr>
+          <w:p>
+            <w:pPr>
+              <w:widowControl/>
+              <w:ind w:firstLineChars="0" w:firstLine="0"/>
+              <w:jc w:val="center"/>
+              <w:rPr>
+                <w:rFonts w:cs="Times New Roman"/>
+                <w:color w:val="0D0D0D"/>
+                <w:kern w:val="0"/>
+                <w:sz w:val="22"/>
+              </w:rPr>
+            </w:pPr>
+            <w:r>
+              <w:rPr>
+                <w:rFonts w:cs="Times New Roman"/>
+                <w:color w:val="0D0D0D"/>
+                <w:kern w:val="0"/>
+                <w:sz w:val="22"/>
+              </w:rPr>
+              <w:t>项目设计阶段</w:t>
+            </w:r>
+          </w:p>
+        </w:tc>
+      </w:tr>
+      <w:tr>
+        <w:trPr>
+          <w:trHeight w:val="1418"/>
+          <w:jc w:val="center"/>
+        </w:trPr>
+        <w:tc>
+          <w:tcPr>
+            <w:tcW w:w="994" w:type="pct"/>
+            <w:vAlign w:val="center"/>
+            <w:hideMark/>
+          </w:tcPr>
+          <w:p>
+            <w:pPr>
+              <w:widowControl/>
+              <w:ind w:firstLineChars="0" w:firstLine="0"/>
+              <w:jc w:val="center"/>
+              <w:rPr>
+                <w:rFonts w:cs="Times New Roman"/>
+                <w:color w:val="0D0D0D"/>
+                <w:kern w:val="0"/>
+                <w:sz w:val="22"/>
+              </w:rPr>
+            </w:pPr>
+            <w:r>
+              <w:rPr>
+                <w:rFonts w:cs="Times New Roman"/>
+                <w:color w:val="0D0D0D"/>
+                <w:kern w:val="0"/>
+                <w:sz w:val="22"/>
+              </w:rPr>
+              <w:t>测试工程师</w:t>
+            </w:r>
+          </w:p>
+        </w:tc>
+        <w:tc>
+          <w:tcPr>
+            <w:tcW w:w="1004" w:type="pct"/>
+            <w:vAlign w:val="center"/>
+            <w:hideMark/>
+          </w:tcPr>
+          <w:p>
+            <w:pPr>
+              <w:widowControl/>
+              <w:ind w:firstLineChars="0" w:firstLine="0"/>
+              <w:jc w:val="center"/>
+              <w:rPr>
+                <w:rFonts w:cs="Times New Roman"/>
+                <w:color w:val="0D0D0D"/>
+                <w:kern w:val="0"/>
+                <w:sz w:val="22"/>
+              </w:rPr>
+            </w:pPr>
+            <w:r>
+              <w:rPr>
+                <w:rFonts w:cs="Times New Roman"/>
+                <w:color w:val="0D0D0D"/>
+                <w:kern w:val="0"/>
+                <w:sz w:val="22"/>
+              </w:rPr>
+              <w:t>负责系统的质量保证和测试，确保系统稳定性和性能。</w:t>
+            </w:r>
+          </w:p>
+        </w:tc>
+        <w:tc>
+          <w:tcPr>
+            <w:tcW w:w="727" w:type="pct"/>
+            <w:vAlign w:val="center"/>
+            <w:hideMark/>
+          </w:tcPr>
+          <w:p>
+            <w:pPr>
+              <w:widowControl/>
+              <w:ind w:firstLineChars="0" w:firstLine="0"/>
+              <w:jc w:val="center"/>
+              <w:rPr>
+                <w:rFonts w:cs="Times New Roman"/>
+                <w:color w:val="0D0D0D"/>
+                <w:kern w:val="0"/>
+                <w:sz w:val="22"/>
+              </w:rPr>
+            </w:pPr>
+            <w:r>
+              <w:rPr>
+                <w:rFonts w:cs="Times New Roman"/>
+                <w:color w:val="0D0D0D"/>
+                <w:kern w:val="0"/>
+                <w:sz w:val="22"/>
+              </w:rPr>
+              <w:t>2</w:t>
+            </w:r>
+          </w:p>
+        </w:tc>
+        <w:tc>
+          <w:tcPr>
+            <w:tcW w:w="1281" w:type="pct"/>
+            <w:vAlign w:val="center"/>
+            <w:hideMark/>
+          </w:tcPr>
+          <w:p>
+            <w:pPr>
+              <w:widowControl/>
+              <w:ind w:firstLineChars="0" w:firstLine="0"/>
+              <w:jc w:val="center"/>
+              <w:rPr>
+                <w:rFonts w:cs="Times New Roman"/>
+                <w:color w:val="0D0D0D"/>
+                <w:kern w:val="0"/>
+                <w:sz w:val="22"/>
+              </w:rPr>
+            </w:pPr>
+            <w:r>
+              <w:rPr>
+                <w:rFonts w:cs="Times New Roman"/>
+                <w:color w:val="0D0D0D"/>
+                <w:kern w:val="0"/>
+                <w:sz w:val="22"/>
+              </w:rPr>
+              <w:t>2</w:t>
+            </w:r>
+            <w:r>
+              <w:rPr>
+                <w:rFonts w:cs="Times New Roman"/>
+                <w:color w:val="0D0D0D"/>
+                <w:kern w:val="0"/>
+                <w:sz w:val="22"/>
+              </w:rPr>
+              <w:t>年以上软件测试经验。</w:t>
+            </w:r>
+          </w:p>
+        </w:tc>
+        <w:tc>
+          <w:tcPr>
+            <w:tcW w:w="994" w:type="pct"/>
+            <w:vAlign w:val="center"/>
+            <w:hideMark/>
+          </w:tcPr>
+          <w:p>
+            <w:pPr>
+              <w:widowControl/>
+              <w:ind w:firstLineChars="0" w:firstLine="0"/>
+              <w:jc w:val="center"/>
+              <w:rPr>
+                <w:rFonts w:cs="Times New Roman"/>
+                <w:color w:val="0D0D0D"/>
+                <w:kern w:val="0"/>
+                <w:sz w:val="22"/>
+              </w:rPr>
+            </w:pPr>
+            <w:r>
+              <w:rPr>
+                <w:rFonts w:cs="Times New Roman"/>
+                <w:color w:val="0D0D0D"/>
+                <w:kern w:val="0"/>
+                <w:sz w:val="22"/>
+              </w:rPr>
+              <w:t>开发中期</w:t>
+            </w:r>
+          </w:p>
+        </w:tc>
+      </w:tr>
+      <w:tr>
+        <w:trPr>
+          <w:trHeight w:val="1418"/>
+          <w:jc w:val="center"/>
+        </w:trPr>
+        <w:tc>
+          <w:tcPr>
+            <w:tcW w:w="994" w:type="pct"/>
+            <w:vAlign w:val="center"/>
+            <w:hideMark/>
+          </w:tcPr>
+          <w:p>
+            <w:pPr>
+              <w:widowControl/>
+              <w:ind w:firstLineChars="0" w:firstLine="0"/>
+              <w:jc w:val="center"/>
+              <w:rPr>
+                <w:rFonts w:cs="Times New Roman"/>
+                <w:color w:val="0D0D0D"/>
+                <w:kern w:val="0"/>
+                <w:sz w:val="22"/>
+              </w:rPr>
+            </w:pPr>
+            <w:r>
+              <w:rPr>
+                <w:rFonts w:cs="Times New Roman"/>
+                <w:color w:val="0D0D0D"/>
+                <w:kern w:val="0"/>
+                <w:sz w:val="22"/>
+              </w:rPr>
+              <w:t>UI/UX</w:t>
+            </w:r>
+            <w:r>
+              <w:rPr>
+                <w:rFonts w:cs="Times New Roman"/>
+                <w:color w:val="0D0D0D"/>
+                <w:kern w:val="0"/>
+                <w:sz w:val="22"/>
+              </w:rPr>
+              <w:t>设计师</w:t>
+            </w:r>
+          </w:p>
+        </w:tc>
+        <w:tc>
+          <w:tcPr>
+            <w:tcW w:w="1004" w:type="pct"/>
+            <w:vAlign w:val="center"/>
+            <w:hideMark/>
+          </w:tcPr>
+          <w:p>
+            <w:pPr>
+              <w:widowControl/>
+              <w:ind w:firstLineChars="0" w:firstLine="0"/>
+              <w:jc w:val="center"/>
+              <w:rPr>
+                <w:rFonts w:cs="Times New Roman"/>
+                <w:color w:val="0D0D0D"/>
+                <w:kern w:val="0"/>
+                <w:sz w:val="22"/>
+              </w:rPr>
+            </w:pPr>
+            <w:r>
+              <w:rPr>
+                <w:rFonts w:cs="Times New Roman"/>
+                <w:color w:val="0D0D0D"/>
+                <w:kern w:val="0"/>
+                <w:sz w:val="22"/>
+              </w:rPr>
+              <w:t>负责设计用户界面和用户体验。</w:t>
+            </w:r>
+          </w:p>
+        </w:tc>
+        <w:tc>
+          <w:tcPr>
+            <w:tcW w:w="727" w:type="pct"/>
+            <w:vAlign w:val="center"/>
+            <w:hideMark/>
+          </w:tcPr>
+          <w:p>
+            <w:pPr>
+              <w:widowControl/>
+              <w:ind w:firstLineChars="0" w:firstLine="0"/>
+              <w:jc w:val="center"/>
+              <w:rPr>
+                <w:rFonts w:cs="Times New Roman"/>
+                <w:color w:val="0D0D0D"/>
+                <w:kern w:val="0"/>
+                <w:sz w:val="22"/>
+              </w:rPr>
+            </w:pPr>
+            <w:r>
+              <w:rPr>
+                <w:rFonts w:cs="Times New Roman"/>
+                <w:color w:val="0D0D0D"/>
+                <w:kern w:val="0"/>
+                <w:sz w:val="22"/>
+              </w:rPr>
+              <w:t>1</w:t>
+            </w:r>
+          </w:p>
+        </w:tc>
+        <w:tc>
+          <w:tcPr>
+            <w:tcW w:w="1281" w:type="pct"/>
+            <w:vAlign w:val="center"/>
+            <w:hideMark/>
+          </w:tcPr>
+          <w:p>
+            <w:pPr>
+              <w:widowControl/>
+              <w:ind w:firstLineChars="0" w:firstLine="0"/>
+              <w:jc w:val="center"/>
+              <w:rPr>
+                <w:rFonts w:cs="Times New Roman"/>
+                <w:color w:val="0D0D0D"/>
+                <w:kern w:val="0"/>
+                <w:sz w:val="22"/>
+              </w:rPr>
+            </w:pPr>
+            <w:r>
+              <w:rPr>
+                <w:rFonts w:cs="Times New Roman"/>
+                <w:color w:val="0D0D0D"/>
+                <w:kern w:val="0"/>
+                <w:sz w:val="22"/>
+              </w:rPr>
+              <w:t>2</w:t>
+            </w:r>
+            <w:r>
+              <w:rPr>
+                <w:rFonts w:cs="Times New Roman"/>
+                <w:color w:val="0D0D0D"/>
+                <w:kern w:val="0"/>
+                <w:sz w:val="22"/>
+              </w:rPr>
+              <w:t>年以上</w:t>
+            </w:r>
+            <w:r>
+              <w:rPr>
+                <w:rFonts w:cs="Times New Roman"/>
+                <w:color w:val="0D0D0D"/>
+                <w:kern w:val="0"/>
+                <w:sz w:val="22"/>
+              </w:rPr>
+              <w:t>UI/UX</w:t>
+            </w:r>
+            <w:r>
+              <w:rPr>
+                <w:rFonts w:cs="Times New Roman"/>
+                <w:color w:val="0D0D0D"/>
+                <w:kern w:val="0"/>
+                <w:sz w:val="22"/>
+              </w:rPr>
+              <w:t>设计经验。</w:t>
+            </w:r>
+          </w:p>
+        </w:tc>
+        <w:tc>
+          <w:tcPr>
+            <w:tcW w:w="994" w:type="pct"/>
+            <w:vAlign w:val="center"/>
+            <w:hideMark/>
+          </w:tcPr>
+          <w:p>
+            <w:pPr>
+              <w:widowControl/>
+              <w:ind w:firstLineChars="0" w:firstLine="0"/>
+              <w:jc w:val="center"/>
+              <w:rPr>
+                <w:rFonts w:cs="Times New Roman"/>
+                <w:color w:val="0D0D0D"/>
+                <w:kern w:val="0"/>
+                <w:sz w:val="22"/>
+              </w:rPr>
+            </w:pPr>
+            <w:r>
+              <w:rPr>
+                <w:rFonts w:cs="Times New Roman"/>
+                <w:color w:val="0D0D0D"/>
+                <w:kern w:val="0"/>
+                <w:sz w:val="22"/>
+              </w:rPr>
+              <w:t>项目设计阶段</w:t>
+            </w:r>
+          </w:p>
+        </w:tc>
+      </w:tr>
+      <w:tr>
+        <w:trPr>
+          <w:trHeight w:val="1418"/>
+          <w:jc w:val="center"/>
+        </w:trPr>
+        <w:tc>
+          <w:tcPr>
+            <w:tcW w:w="994" w:type="pct"/>
+            <w:vAlign w:val="center"/>
+            <w:hideMark/>
+          </w:tcPr>
+          <w:p>
+            <w:pPr>
+              <w:widowControl/>
+              <w:ind w:firstLineChars="0" w:firstLine="0"/>
+              <w:jc w:val="center"/>
+              <w:rPr>
+                <w:rFonts w:cs="Times New Roman"/>
+                <w:color w:val="0D0D0D"/>
+                <w:kern w:val="0"/>
+                <w:sz w:val="22"/>
+              </w:rPr>
+            </w:pPr>
+            <w:r>
+              <w:rPr>
+                <w:rFonts w:cs="Times New Roman"/>
+                <w:color w:val="0D0D0D"/>
+                <w:kern w:val="0"/>
+                <w:sz w:val="22"/>
+              </w:rPr>
+              <w:t>技术支持</w:t>
+            </w:r>
+          </w:p>
+        </w:tc>
+        <w:tc>
+          <w:tcPr>
+            <w:tcW w:w="1004" w:type="pct"/>
+            <w:vAlign w:val="center"/>
+            <w:hideMark/>
+          </w:tcPr>
+          <w:p>
+            <w:pPr>
+              <w:widowControl/>
+              <w:ind w:firstLineChars="0" w:firstLine="0"/>
+              <w:jc w:val="center"/>
+              <w:rPr>
+                <w:rFonts w:cs="Times New Roman"/>
+                <w:color w:val="0D0D0D"/>
+                <w:kern w:val="0"/>
+                <w:sz w:val="22"/>
+              </w:rPr>
+            </w:pPr>
+            <w:r>
+              <w:rPr>
+                <w:rFonts w:cs="Times New Roman"/>
+                <w:color w:val="0D0D0D"/>
+                <w:kern w:val="0"/>
+                <w:sz w:val="22"/>
+              </w:rPr>
+              <w:t>负责项目后期的维护和技术支持。</w:t>
+            </w:r>
+          </w:p>
+        </w:tc>
+        <w:tc>
+          <w:tcPr>
+            <w:tcW w:w="727" w:type="pct"/>
+            <w:vAlign w:val="center"/>
+            <w:hideMark/>
+          </w:tcPr>
+          <w:p>
+            <w:pPr>
+              <w:widowControl/>
+              <w:ind w:firstLineChars="0" w:firstLine="0"/>
+              <w:jc w:val="center"/>
+              <w:rPr>
+                <w:rFonts w:cs="Times New Roman"/>
+                <w:color w:val="0D0D0D"/>
+                <w:kern w:val="0"/>
+                <w:sz w:val="22"/>
+              </w:rPr>
+            </w:pPr>
+            <w:r>
+              <w:rPr>
+                <w:rFonts w:cs="Times New Roman"/>
+                <w:color w:val="0D0D0D"/>
+                <w:kern w:val="0"/>
+                <w:sz w:val="22"/>
+              </w:rPr>
+              <w:t>2</w:t>
+            </w:r>
+          </w:p>
+        </w:tc>
+        <w:tc>
+          <w:tcPr>
+            <w:tcW w:w="1281" w:type="pct"/>
+            <w:vAlign w:val="center"/>
+            <w:hideMark/>
+          </w:tcPr>
+          <w:p>
+            <w:pPr>
+              <w:widowControl/>
+              <w:ind w:firstLineChars="0" w:firstLine="0"/>
+              <w:jc w:val="center"/>
+              <w:rPr>
+                <w:rFonts w:cs="Times New Roman"/>
+                <w:color w:val="0D0D0D"/>
+                <w:kern w:val="0"/>
+                <w:sz w:val="22"/>
+              </w:rPr>
+            </w:pPr>
+            <w:r>
+              <w:rPr>
+                <w:rFonts w:cs="Times New Roman"/>
+                <w:color w:val="0D0D0D"/>
+                <w:kern w:val="0"/>
+                <w:sz w:val="22"/>
+              </w:rPr>
+              <w:t>2</w:t>
+            </w:r>
+            <w:r>
+              <w:rPr>
+                <w:rFonts w:cs="Times New Roman"/>
+                <w:color w:val="0D0D0D"/>
+                <w:kern w:val="0"/>
+                <w:sz w:val="22"/>
+              </w:rPr>
+              <w:t>年以上技术支持经验，熟悉软件维护流程。</w:t>
+            </w:r>
+          </w:p>
+        </w:tc>
+        <w:tc>
+          <w:tcPr>
+            <w:tcW w:w="994" w:type="pct"/>
+            <w:vAlign w:val="center"/>
+            <w:hideMark/>
+          </w:tcPr>
+          <w:p>
+            <w:pPr>
+              <w:widowControl/>
+              <w:ind w:firstLineChars="0" w:firstLine="0"/>
+              <w:jc w:val="center"/>
+              <w:rPr>
+                <w:rFonts w:cs="Times New Roman"/>
+                <w:color w:val="0D0D0D"/>
+                <w:kern w:val="0"/>
+                <w:sz w:val="22"/>
+              </w:rPr>
+            </w:pPr>
+            <w:r>
+              <w:rPr>
+                <w:rFonts w:cs="Times New Roman"/>
+                <w:color w:val="0D0D0D"/>
+                <w:kern w:val="0"/>
+                <w:sz w:val="22"/>
+              </w:rPr>
+              <w:t>项目测试阶段</w:t>
+            </w:r>
+          </w:p>
+        </w:tc>
+      </w:tr>
+    </w:tbl>
+    <w:p>
+      <w:pPr>
+        <w:pStyle w:val="1"/>
+        <w:rPr>
+          <w:lang w:val="zh-CN"/>
+        </w:rPr>
+      </w:pPr>
+      <w:bookmarkStart w:id="25" w:name="_Toc164974795"/>
       <w:r>
         <w:rPr>
           <w:rFonts w:hint="eastAsia"/>
@@ -5484,7 +9768,7 @@
         <w:lastRenderedPageBreak/>
         <w:t>、软件项目合同计划</w:t>
       </w:r>
-      <w:bookmarkEnd w:id="19"/>
+      <w:bookmarkEnd w:id="25"/>
     </w:p>
     <w:p>
       <w:pPr>
@@ -5521,14 +9805,14 @@
       <w:pPr>
         <w:pStyle w:val="2"/>
       </w:pPr>
-      <w:bookmarkStart w:id="20" w:name="_Toc164974796"/>
+      <w:bookmarkStart w:id="26" w:name="_Toc164974796"/>
       <w:r>
         <w:rPr>
           <w:rFonts w:hint="eastAsia"/>
         </w:rPr>
         <w:t>第一条、合同标的</w:t>
       </w:r>
-      <w:bookmarkEnd w:id="20"/>
+      <w:bookmarkEnd w:id="26"/>
     </w:p>
     <w:p>
       <w:pPr>
@@ -6471,14 +10755,14 @@
       <w:pPr>
         <w:pStyle w:val="2"/>
       </w:pPr>
-      <w:bookmarkStart w:id="21" w:name="_Toc164974797"/>
+      <w:bookmarkStart w:id="27" w:name="_Toc164974797"/>
       <w:r>
         <w:rPr>
           <w:rFonts w:hint="eastAsia"/>
         </w:rPr>
         <w:t>第二条、合作方式</w:t>
       </w:r>
-      <w:bookmarkEnd w:id="21"/>
+      <w:bookmarkEnd w:id="27"/>
     </w:p>
     <w:p>
       <w:pPr>
@@ -6568,14 +10852,14 @@
       <w:pPr>
         <w:pStyle w:val="2"/>
       </w:pPr>
-      <w:bookmarkStart w:id="22" w:name="_Toc164974798"/>
+      <w:bookmarkStart w:id="28" w:name="_Toc164974798"/>
       <w:r>
         <w:rPr>
           <w:rFonts w:hint="eastAsia"/>
         </w:rPr>
         <w:t>第三条、双方的权利义务</w:t>
       </w:r>
-      <w:bookmarkEnd w:id="22"/>
+      <w:bookmarkEnd w:id="28"/>
     </w:p>
     <w:p>
       <w:pPr>
@@ -6922,7 +11206,7 @@
       <w:pPr>
         <w:pStyle w:val="2"/>
       </w:pPr>
-      <w:bookmarkStart w:id="23" w:name="_Toc164974799"/>
+      <w:bookmarkStart w:id="29" w:name="_Toc164974799"/>
       <w:r>
         <w:rPr>
           <w:rFonts w:hint="eastAsia"/>
@@ -6936,7 +11220,7 @@
         </w:rPr>
         <w:t>软件的交付</w:t>
       </w:r>
-      <w:bookmarkEnd w:id="23"/>
+      <w:bookmarkEnd w:id="29"/>
     </w:p>
     <w:p>
       <w:pPr>
@@ -7166,14 +11450,14 @@
       <w:pPr>
         <w:pStyle w:val="2"/>
       </w:pPr>
-      <w:bookmarkStart w:id="24" w:name="_Toc164974800"/>
+      <w:bookmarkStart w:id="30" w:name="_Toc164974800"/>
       <w:r>
         <w:rPr>
           <w:rFonts w:hint="eastAsia"/>
         </w:rPr>
         <w:t>第五条、验收条款</w:t>
       </w:r>
-      <w:bookmarkEnd w:id="24"/>
+      <w:bookmarkEnd w:id="30"/>
     </w:p>
     <w:p>
       <w:pPr>
@@ -7255,14 +11539,14 @@
       <w:pPr>
         <w:pStyle w:val="2"/>
       </w:pPr>
-      <w:bookmarkStart w:id="25" w:name="_Toc164974801"/>
+      <w:bookmarkStart w:id="31" w:name="_Toc164974801"/>
       <w:r>
         <w:rPr>
           <w:rFonts w:hint="eastAsia"/>
         </w:rPr>
         <w:t>第六条、付款方式</w:t>
       </w:r>
-      <w:bookmarkEnd w:id="25"/>
+      <w:bookmarkEnd w:id="31"/>
     </w:p>
     <w:p>
       <w:pPr>
@@ -7777,14 +12061,14 @@
       <w:pPr>
         <w:pStyle w:val="2"/>
       </w:pPr>
-      <w:bookmarkStart w:id="26" w:name="_Toc164974802"/>
+      <w:bookmarkStart w:id="32" w:name="_Toc164974802"/>
       <w:r>
         <w:rPr>
           <w:rFonts w:hint="eastAsia"/>
         </w:rPr>
         <w:t>第七条、培训及维护</w:t>
       </w:r>
-      <w:bookmarkEnd w:id="26"/>
+      <w:bookmarkEnd w:id="32"/>
     </w:p>
     <w:p>
       <w:pPr>
@@ -7866,14 +12150,14 @@
       <w:pPr>
         <w:pStyle w:val="2"/>
       </w:pPr>
-      <w:bookmarkStart w:id="27" w:name="_Toc164974803"/>
+      <w:bookmarkStart w:id="33" w:name="_Toc164974803"/>
       <w:r>
         <w:rPr>
           <w:rFonts w:hint="eastAsia"/>
         </w:rPr>
         <w:t>第八条、保密条款</w:t>
       </w:r>
-      <w:bookmarkEnd w:id="27"/>
+      <w:bookmarkEnd w:id="33"/>
     </w:p>
     <w:p>
       <w:pPr>
@@ -7951,14 +12235,14 @@
       <w:pPr>
         <w:pStyle w:val="2"/>
       </w:pPr>
-      <w:bookmarkStart w:id="28" w:name="_Toc164974804"/>
+      <w:bookmarkStart w:id="34" w:name="_Toc164974804"/>
       <w:r>
         <w:rPr>
           <w:rFonts w:hint="eastAsia"/>
         </w:rPr>
         <w:t>第九条、知识产权归属</w:t>
       </w:r>
-      <w:bookmarkEnd w:id="28"/>
+      <w:bookmarkEnd w:id="34"/>
     </w:p>
     <w:p>
       <w:pPr>
@@ -8029,14 +12313,14 @@
       <w:pPr>
         <w:pStyle w:val="2"/>
       </w:pPr>
-      <w:bookmarkStart w:id="29" w:name="_Toc164974805"/>
+      <w:bookmarkStart w:id="35" w:name="_Toc164974805"/>
       <w:r>
         <w:rPr>
           <w:rFonts w:hint="eastAsia"/>
         </w:rPr>
         <w:t>第十条、违约责任</w:t>
       </w:r>
-      <w:bookmarkEnd w:id="29"/>
+      <w:bookmarkEnd w:id="35"/>
     </w:p>
     <w:p>
       <w:pPr>
@@ -8414,14 +12698,14 @@
       <w:pPr>
         <w:pStyle w:val="2"/>
       </w:pPr>
-      <w:bookmarkStart w:id="30" w:name="_Toc164974806"/>
+      <w:bookmarkStart w:id="36" w:name="_Toc164974806"/>
       <w:r>
         <w:rPr>
           <w:rFonts w:hint="eastAsia"/>
         </w:rPr>
         <w:t>第十一条、合同终止及解除</w:t>
       </w:r>
-      <w:bookmarkEnd w:id="30"/>
+      <w:bookmarkEnd w:id="36"/>
     </w:p>
     <w:p>
       <w:pPr>
@@ -8506,14 +12790,14 @@
       <w:pPr>
         <w:pStyle w:val="2"/>
       </w:pPr>
-      <w:bookmarkStart w:id="31" w:name="_Toc164974807"/>
+      <w:bookmarkStart w:id="37" w:name="_Toc164974807"/>
       <w:r>
         <w:rPr>
           <w:rFonts w:hint="eastAsia"/>
         </w:rPr>
         <w:t>第十二条、争议解决</w:t>
       </w:r>
-      <w:bookmarkEnd w:id="31"/>
+      <w:bookmarkEnd w:id="37"/>
     </w:p>
     <w:p>
       <w:pPr>
@@ -8551,7 +12835,7 @@
       <w:pPr>
         <w:pStyle w:val="2"/>
       </w:pPr>
-      <w:bookmarkStart w:id="32" w:name="_Toc164974808"/>
+      <w:bookmarkStart w:id="38" w:name="_Toc164974808"/>
       <w:r>
         <w:rPr>
           <w:rFonts w:hint="eastAsia"/>
@@ -8559,7 +12843,7 @@
         <w:lastRenderedPageBreak/>
         <w:t>第十三条、其它条款</w:t>
       </w:r>
-      <w:bookmarkEnd w:id="32"/>
+      <w:bookmarkEnd w:id="38"/>
     </w:p>
     <w:p>
       <w:pPr>
@@ -8834,7 +13118,7 @@
         <w:spacing w:line="300" w:lineRule="auto"/>
         <w:ind w:firstLine="480"/>
         <w:rPr>
-          <w:rFonts w:cs="Times New Roman" w:hint="eastAsia"/>
+          <w:rFonts w:cs="Times New Roman"/>
           <w:szCs w:val="24"/>
         </w:rPr>
       </w:pPr>
@@ -9006,12 +13290,12 @@
       </w:r>
     </w:p>
     <w:sectPr>
-      <w:headerReference w:type="even" r:id="rId10"/>
-      <w:headerReference w:type="default" r:id="rId11"/>
-      <w:footerReference w:type="even" r:id="rId12"/>
-      <w:footerReference w:type="default" r:id="rId13"/>
-      <w:headerReference w:type="first" r:id="rId14"/>
-      <w:footerReference w:type="first" r:id="rId15"/>
+      <w:headerReference w:type="even" r:id="rId15"/>
+      <w:headerReference w:type="default" r:id="rId16"/>
+      <w:footerReference w:type="even" r:id="rId17"/>
+      <w:footerReference w:type="default" r:id="rId18"/>
+      <w:headerReference w:type="first" r:id="rId19"/>
+      <w:footerReference w:type="first" r:id="rId20"/>
       <w:pgSz w:w="11906" w:h="16838"/>
       <w:pgMar w:top="1440" w:right="1800" w:bottom="1440" w:left="1800" w:header="851" w:footer="992" w:gutter="0"/>
       <w:cols w:space="425"/>
@@ -9344,6 +13628,383 @@
     </w:lvl>
   </w:abstractNum>
   <w:abstractNum w:abstractNumId="3" w15:restartNumberingAfterBreak="0">
+    <w:nsid w:val="05A002E6"/>
+    <w:multiLevelType w:val="hybridMultilevel"/>
+    <w:tmpl w:val="A4827E1A"/>
+    <w:lvl w:ilvl="0" w:tplc="0409000F">
+      <w:start w:val="1"/>
+      <w:numFmt w:val="decimal"/>
+      <w:lvlText w:val="%1."/>
+      <w:lvlJc w:val="left"/>
+      <w:pPr>
+        <w:ind w:left="920" w:hanging="440"/>
+      </w:pPr>
+    </w:lvl>
+    <w:lvl w:ilvl="1" w:tplc="04090019" w:tentative="1">
+      <w:start w:val="1"/>
+      <w:numFmt w:val="lowerLetter"/>
+      <w:lvlText w:val="%2)"/>
+      <w:lvlJc w:val="left"/>
+      <w:pPr>
+        <w:ind w:left="1360" w:hanging="440"/>
+      </w:pPr>
+    </w:lvl>
+    <w:lvl w:ilvl="2" w:tplc="0409001B" w:tentative="1">
+      <w:start w:val="1"/>
+      <w:numFmt w:val="lowerRoman"/>
+      <w:lvlText w:val="%3."/>
+      <w:lvlJc w:val="right"/>
+      <w:pPr>
+        <w:ind w:left="1800" w:hanging="440"/>
+      </w:pPr>
+    </w:lvl>
+    <w:lvl w:ilvl="3" w:tplc="0409000F" w:tentative="1">
+      <w:start w:val="1"/>
+      <w:numFmt w:val="decimal"/>
+      <w:lvlText w:val="%4."/>
+      <w:lvlJc w:val="left"/>
+      <w:pPr>
+        <w:ind w:left="2240" w:hanging="440"/>
+      </w:pPr>
+    </w:lvl>
+    <w:lvl w:ilvl="4" w:tplc="04090019" w:tentative="1">
+      <w:start w:val="1"/>
+      <w:numFmt w:val="lowerLetter"/>
+      <w:lvlText w:val="%5)"/>
+      <w:lvlJc w:val="left"/>
+      <w:pPr>
+        <w:ind w:left="2680" w:hanging="440"/>
+      </w:pPr>
+    </w:lvl>
+    <w:lvl w:ilvl="5" w:tplc="0409001B" w:tentative="1">
+      <w:start w:val="1"/>
+      <w:numFmt w:val="lowerRoman"/>
+      <w:lvlText w:val="%6."/>
+      <w:lvlJc w:val="right"/>
+      <w:pPr>
+        <w:ind w:left="3120" w:hanging="440"/>
+      </w:pPr>
+    </w:lvl>
+    <w:lvl w:ilvl="6" w:tplc="0409000F" w:tentative="1">
+      <w:start w:val="1"/>
+      <w:numFmt w:val="decimal"/>
+      <w:lvlText w:val="%7."/>
+      <w:lvlJc w:val="left"/>
+      <w:pPr>
+        <w:ind w:left="3560" w:hanging="440"/>
+      </w:pPr>
+    </w:lvl>
+    <w:lvl w:ilvl="7" w:tplc="04090019" w:tentative="1">
+      <w:start w:val="1"/>
+      <w:numFmt w:val="lowerLetter"/>
+      <w:lvlText w:val="%8)"/>
+      <w:lvlJc w:val="left"/>
+      <w:pPr>
+        <w:ind w:left="4000" w:hanging="440"/>
+      </w:pPr>
+    </w:lvl>
+    <w:lvl w:ilvl="8" w:tplc="0409001B" w:tentative="1">
+      <w:start w:val="1"/>
+      <w:numFmt w:val="lowerRoman"/>
+      <w:lvlText w:val="%9."/>
+      <w:lvlJc w:val="right"/>
+      <w:pPr>
+        <w:ind w:left="4440" w:hanging="440"/>
+      </w:pPr>
+    </w:lvl>
+  </w:abstractNum>
+  <w:abstractNum w:abstractNumId="4" w15:restartNumberingAfterBreak="0">
+    <w:nsid w:val="067A18B3"/>
+    <w:multiLevelType w:val="hybridMultilevel"/>
+    <w:tmpl w:val="A1A6C8F0"/>
+    <w:lvl w:ilvl="0" w:tplc="0409000F">
+      <w:start w:val="1"/>
+      <w:numFmt w:val="decimal"/>
+      <w:lvlText w:val="%1."/>
+      <w:lvlJc w:val="left"/>
+      <w:pPr>
+        <w:ind w:left="920" w:hanging="440"/>
+      </w:pPr>
+      <w:rPr>
+        <w:rFonts w:hint="default"/>
+      </w:rPr>
+    </w:lvl>
+    <w:lvl w:ilvl="1" w:tplc="FFFFFFFF" w:tentative="1">
+      <w:start w:val="1"/>
+      <w:numFmt w:val="bullet"/>
+      <w:lvlText w:val=""/>
+      <w:lvlJc w:val="left"/>
+      <w:pPr>
+        <w:ind w:left="1360" w:hanging="440"/>
+      </w:pPr>
+      <w:rPr>
+        <w:rFonts w:ascii="Wingdings" w:hAnsi="Wingdings" w:hint="default"/>
+      </w:rPr>
+    </w:lvl>
+    <w:lvl w:ilvl="2" w:tplc="FFFFFFFF" w:tentative="1">
+      <w:start w:val="1"/>
+      <w:numFmt w:val="bullet"/>
+      <w:lvlText w:val=""/>
+      <w:lvlJc w:val="left"/>
+      <w:pPr>
+        <w:ind w:left="1800" w:hanging="440"/>
+      </w:pPr>
+      <w:rPr>
+        <w:rFonts w:ascii="Wingdings" w:hAnsi="Wingdings" w:hint="default"/>
+      </w:rPr>
+    </w:lvl>
+    <w:lvl w:ilvl="3" w:tplc="FFFFFFFF" w:tentative="1">
+      <w:start w:val="1"/>
+      <w:numFmt w:val="bullet"/>
+      <w:lvlText w:val=""/>
+      <w:lvlJc w:val="left"/>
+      <w:pPr>
+        <w:ind w:left="2240" w:hanging="440"/>
+      </w:pPr>
+      <w:rPr>
+        <w:rFonts w:ascii="Wingdings" w:hAnsi="Wingdings" w:hint="default"/>
+      </w:rPr>
+    </w:lvl>
+    <w:lvl w:ilvl="4" w:tplc="FFFFFFFF" w:tentative="1">
+      <w:start w:val="1"/>
+      <w:numFmt w:val="bullet"/>
+      <w:lvlText w:val=""/>
+      <w:lvlJc w:val="left"/>
+      <w:pPr>
+        <w:ind w:left="2680" w:hanging="440"/>
+      </w:pPr>
+      <w:rPr>
+        <w:rFonts w:ascii="Wingdings" w:hAnsi="Wingdings" w:hint="default"/>
+      </w:rPr>
+    </w:lvl>
+    <w:lvl w:ilvl="5" w:tplc="FFFFFFFF" w:tentative="1">
+      <w:start w:val="1"/>
+      <w:numFmt w:val="bullet"/>
+      <w:lvlText w:val=""/>
+      <w:lvlJc w:val="left"/>
+      <w:pPr>
+        <w:ind w:left="3120" w:hanging="440"/>
+      </w:pPr>
+      <w:rPr>
+        <w:rFonts w:ascii="Wingdings" w:hAnsi="Wingdings" w:hint="default"/>
+      </w:rPr>
+    </w:lvl>
+    <w:lvl w:ilvl="6" w:tplc="FFFFFFFF" w:tentative="1">
+      <w:start w:val="1"/>
+      <w:numFmt w:val="bullet"/>
+      <w:lvlText w:val=""/>
+      <w:lvlJc w:val="left"/>
+      <w:pPr>
+        <w:ind w:left="3560" w:hanging="440"/>
+      </w:pPr>
+      <w:rPr>
+        <w:rFonts w:ascii="Wingdings" w:hAnsi="Wingdings" w:hint="default"/>
+      </w:rPr>
+    </w:lvl>
+    <w:lvl w:ilvl="7" w:tplc="FFFFFFFF" w:tentative="1">
+      <w:start w:val="1"/>
+      <w:numFmt w:val="bullet"/>
+      <w:lvlText w:val=""/>
+      <w:lvlJc w:val="left"/>
+      <w:pPr>
+        <w:ind w:left="4000" w:hanging="440"/>
+      </w:pPr>
+      <w:rPr>
+        <w:rFonts w:ascii="Wingdings" w:hAnsi="Wingdings" w:hint="default"/>
+      </w:rPr>
+    </w:lvl>
+    <w:lvl w:ilvl="8" w:tplc="FFFFFFFF" w:tentative="1">
+      <w:start w:val="1"/>
+      <w:numFmt w:val="bullet"/>
+      <w:lvlText w:val=""/>
+      <w:lvlJc w:val="left"/>
+      <w:pPr>
+        <w:ind w:left="4440" w:hanging="440"/>
+      </w:pPr>
+      <w:rPr>
+        <w:rFonts w:ascii="Wingdings" w:hAnsi="Wingdings" w:hint="default"/>
+      </w:rPr>
+    </w:lvl>
+  </w:abstractNum>
+  <w:abstractNum w:abstractNumId="5" w15:restartNumberingAfterBreak="0">
+    <w:nsid w:val="0AB271BA"/>
+    <w:multiLevelType w:val="hybridMultilevel"/>
+    <w:tmpl w:val="6A4EB8D4"/>
+    <w:lvl w:ilvl="0" w:tplc="C158D658">
+      <w:start w:val="1"/>
+      <w:numFmt w:val="decimal"/>
+      <w:lvlText w:val="%1."/>
+      <w:lvlJc w:val="left"/>
+      <w:pPr>
+        <w:ind w:left="1320" w:hanging="360"/>
+      </w:pPr>
+      <w:rPr>
+        <w:rFonts w:hint="default"/>
+      </w:rPr>
+    </w:lvl>
+    <w:lvl w:ilvl="1" w:tplc="04090019">
+      <w:start w:val="1"/>
+      <w:numFmt w:val="lowerLetter"/>
+      <w:lvlText w:val="%2)"/>
+      <w:lvlJc w:val="left"/>
+      <w:pPr>
+        <w:ind w:left="1360" w:hanging="440"/>
+      </w:pPr>
+    </w:lvl>
+    <w:lvl w:ilvl="2" w:tplc="0409001B" w:tentative="1">
+      <w:start w:val="1"/>
+      <w:numFmt w:val="lowerRoman"/>
+      <w:lvlText w:val="%3."/>
+      <w:lvlJc w:val="right"/>
+      <w:pPr>
+        <w:ind w:left="1800" w:hanging="440"/>
+      </w:pPr>
+    </w:lvl>
+    <w:lvl w:ilvl="3" w:tplc="0409000F" w:tentative="1">
+      <w:start w:val="1"/>
+      <w:numFmt w:val="decimal"/>
+      <w:lvlText w:val="%4."/>
+      <w:lvlJc w:val="left"/>
+      <w:pPr>
+        <w:ind w:left="2240" w:hanging="440"/>
+      </w:pPr>
+    </w:lvl>
+    <w:lvl w:ilvl="4" w:tplc="04090019" w:tentative="1">
+      <w:start w:val="1"/>
+      <w:numFmt w:val="lowerLetter"/>
+      <w:lvlText w:val="%5)"/>
+      <w:lvlJc w:val="left"/>
+      <w:pPr>
+        <w:ind w:left="2680" w:hanging="440"/>
+      </w:pPr>
+    </w:lvl>
+    <w:lvl w:ilvl="5" w:tplc="0409001B" w:tentative="1">
+      <w:start w:val="1"/>
+      <w:numFmt w:val="lowerRoman"/>
+      <w:lvlText w:val="%6."/>
+      <w:lvlJc w:val="right"/>
+      <w:pPr>
+        <w:ind w:left="3120" w:hanging="440"/>
+      </w:pPr>
+    </w:lvl>
+    <w:lvl w:ilvl="6" w:tplc="0409000F" w:tentative="1">
+      <w:start w:val="1"/>
+      <w:numFmt w:val="decimal"/>
+      <w:lvlText w:val="%7."/>
+      <w:lvlJc w:val="left"/>
+      <w:pPr>
+        <w:ind w:left="3560" w:hanging="440"/>
+      </w:pPr>
+    </w:lvl>
+    <w:lvl w:ilvl="7" w:tplc="04090019" w:tentative="1">
+      <w:start w:val="1"/>
+      <w:numFmt w:val="lowerLetter"/>
+      <w:lvlText w:val="%8)"/>
+      <w:lvlJc w:val="left"/>
+      <w:pPr>
+        <w:ind w:left="4000" w:hanging="440"/>
+      </w:pPr>
+    </w:lvl>
+    <w:lvl w:ilvl="8" w:tplc="0409001B" w:tentative="1">
+      <w:start w:val="1"/>
+      <w:numFmt w:val="lowerRoman"/>
+      <w:lvlText w:val="%9."/>
+      <w:lvlJc w:val="right"/>
+      <w:pPr>
+        <w:ind w:left="4440" w:hanging="440"/>
+      </w:pPr>
+    </w:lvl>
+  </w:abstractNum>
+  <w:abstractNum w:abstractNumId="6" w15:restartNumberingAfterBreak="0">
+    <w:nsid w:val="0C752707"/>
+    <w:multiLevelType w:val="hybridMultilevel"/>
+    <w:tmpl w:val="B24A7032"/>
+    <w:lvl w:ilvl="0" w:tplc="FFFFFFFF">
+      <w:start w:val="1"/>
+      <w:numFmt w:val="decimal"/>
+      <w:lvlText w:val="%1."/>
+      <w:lvlJc w:val="left"/>
+      <w:pPr>
+        <w:ind w:left="1320" w:hanging="360"/>
+      </w:pPr>
+      <w:rPr>
+        <w:rFonts w:hint="default"/>
+      </w:rPr>
+    </w:lvl>
+    <w:lvl w:ilvl="1" w:tplc="0409000F">
+      <w:start w:val="1"/>
+      <w:numFmt w:val="decimal"/>
+      <w:lvlText w:val="%2."/>
+      <w:lvlJc w:val="left"/>
+      <w:pPr>
+        <w:ind w:left="920" w:hanging="440"/>
+      </w:pPr>
+    </w:lvl>
+    <w:lvl w:ilvl="2" w:tplc="FFFFFFFF">
+      <w:start w:val="1"/>
+      <w:numFmt w:val="lowerRoman"/>
+      <w:lvlText w:val="%3."/>
+      <w:lvlJc w:val="right"/>
+      <w:pPr>
+        <w:ind w:left="1800" w:hanging="440"/>
+      </w:pPr>
+    </w:lvl>
+    <w:lvl w:ilvl="3" w:tplc="FFFFFFFF" w:tentative="1">
+      <w:start w:val="1"/>
+      <w:numFmt w:val="decimal"/>
+      <w:lvlText w:val="%4."/>
+      <w:lvlJc w:val="left"/>
+      <w:pPr>
+        <w:ind w:left="2240" w:hanging="440"/>
+      </w:pPr>
+    </w:lvl>
+    <w:lvl w:ilvl="4" w:tplc="FFFFFFFF" w:tentative="1">
+      <w:start w:val="1"/>
+      <w:numFmt w:val="lowerLetter"/>
+      <w:lvlText w:val="%5)"/>
+      <w:lvlJc w:val="left"/>
+      <w:pPr>
+        <w:ind w:left="2680" w:hanging="440"/>
+      </w:pPr>
+    </w:lvl>
+    <w:lvl w:ilvl="5" w:tplc="FFFFFFFF" w:tentative="1">
+      <w:start w:val="1"/>
+      <w:numFmt w:val="lowerRoman"/>
+      <w:lvlText w:val="%6."/>
+      <w:lvlJc w:val="right"/>
+      <w:pPr>
+        <w:ind w:left="3120" w:hanging="440"/>
+      </w:pPr>
+    </w:lvl>
+    <w:lvl w:ilvl="6" w:tplc="FFFFFFFF" w:tentative="1">
+      <w:start w:val="1"/>
+      <w:numFmt w:val="decimal"/>
+      <w:lvlText w:val="%7."/>
+      <w:lvlJc w:val="left"/>
+      <w:pPr>
+        <w:ind w:left="3560" w:hanging="440"/>
+      </w:pPr>
+    </w:lvl>
+    <w:lvl w:ilvl="7" w:tplc="FFFFFFFF" w:tentative="1">
+      <w:start w:val="1"/>
+      <w:numFmt w:val="lowerLetter"/>
+      <w:lvlText w:val="%8)"/>
+      <w:lvlJc w:val="left"/>
+      <w:pPr>
+        <w:ind w:left="4000" w:hanging="440"/>
+      </w:pPr>
+    </w:lvl>
+    <w:lvl w:ilvl="8" w:tplc="FFFFFFFF" w:tentative="1">
+      <w:start w:val="1"/>
+      <w:numFmt w:val="lowerRoman"/>
+      <w:lvlText w:val="%9."/>
+      <w:lvlJc w:val="right"/>
+      <w:pPr>
+        <w:ind w:left="4440" w:hanging="440"/>
+      </w:pPr>
+    </w:lvl>
+  </w:abstractNum>
+  <w:abstractNum w:abstractNumId="7" w15:restartNumberingAfterBreak="0">
     <w:nsid w:val="103A2F0F"/>
     <w:multiLevelType w:val="hybridMultilevel"/>
     <w:tmpl w:val="2F926A34"/>
@@ -9456,7 +14117,7 @@
       </w:rPr>
     </w:lvl>
   </w:abstractNum>
-  <w:abstractNum w:abstractNumId="4" w15:restartNumberingAfterBreak="0">
+  <w:abstractNum w:abstractNumId="8" w15:restartNumberingAfterBreak="0">
     <w:nsid w:val="11CA1D59"/>
     <w:multiLevelType w:val="multilevel"/>
     <w:tmpl w:val="34DADF78"/>
@@ -9605,7 +14266,102 @@
       </w:rPr>
     </w:lvl>
   </w:abstractNum>
-  <w:abstractNum w:abstractNumId="5" w15:restartNumberingAfterBreak="0">
+  <w:abstractNum w:abstractNumId="9" w15:restartNumberingAfterBreak="0">
+    <w:nsid w:val="123B0B43"/>
+    <w:multiLevelType w:val="hybridMultilevel"/>
+    <w:tmpl w:val="AD948F5A"/>
+    <w:lvl w:ilvl="0" w:tplc="FFFFFFFF">
+      <w:start w:val="1"/>
+      <w:numFmt w:val="decimal"/>
+      <w:lvlText w:val="%1."/>
+      <w:lvlJc w:val="left"/>
+      <w:pPr>
+        <w:ind w:left="1320" w:hanging="360"/>
+      </w:pPr>
+      <w:rPr>
+        <w:rFonts w:hint="default"/>
+      </w:rPr>
+    </w:lvl>
+    <w:lvl w:ilvl="1" w:tplc="04090001">
+      <w:start w:val="1"/>
+      <w:numFmt w:val="bullet"/>
+      <w:lvlText w:val=""/>
+      <w:lvlJc w:val="left"/>
+      <w:pPr>
+        <w:ind w:left="920" w:hanging="440"/>
+      </w:pPr>
+      <w:rPr>
+        <w:rFonts w:ascii="Wingdings" w:hAnsi="Wingdings" w:hint="default"/>
+      </w:rPr>
+    </w:lvl>
+    <w:lvl w:ilvl="2" w:tplc="FFFFFFFF">
+      <w:start w:val="1"/>
+      <w:numFmt w:val="bullet"/>
+      <w:lvlText w:val=""/>
+      <w:lvlJc w:val="left"/>
+      <w:pPr>
+        <w:ind w:left="1800" w:hanging="440"/>
+      </w:pPr>
+      <w:rPr>
+        <w:rFonts w:ascii="Wingdings" w:hAnsi="Wingdings" w:hint="default"/>
+      </w:rPr>
+    </w:lvl>
+    <w:lvl w:ilvl="3" w:tplc="FFFFFFFF" w:tentative="1">
+      <w:start w:val="1"/>
+      <w:numFmt w:val="decimal"/>
+      <w:lvlText w:val="%4."/>
+      <w:lvlJc w:val="left"/>
+      <w:pPr>
+        <w:ind w:left="2240" w:hanging="440"/>
+      </w:pPr>
+    </w:lvl>
+    <w:lvl w:ilvl="4" w:tplc="FFFFFFFF" w:tentative="1">
+      <w:start w:val="1"/>
+      <w:numFmt w:val="lowerLetter"/>
+      <w:lvlText w:val="%5)"/>
+      <w:lvlJc w:val="left"/>
+      <w:pPr>
+        <w:ind w:left="2680" w:hanging="440"/>
+      </w:pPr>
+    </w:lvl>
+    <w:lvl w:ilvl="5" w:tplc="FFFFFFFF" w:tentative="1">
+      <w:start w:val="1"/>
+      <w:numFmt w:val="lowerRoman"/>
+      <w:lvlText w:val="%6."/>
+      <w:lvlJc w:val="right"/>
+      <w:pPr>
+        <w:ind w:left="3120" w:hanging="440"/>
+      </w:pPr>
+    </w:lvl>
+    <w:lvl w:ilvl="6" w:tplc="FFFFFFFF" w:tentative="1">
+      <w:start w:val="1"/>
+      <w:numFmt w:val="decimal"/>
+      <w:lvlText w:val="%7."/>
+      <w:lvlJc w:val="left"/>
+      <w:pPr>
+        <w:ind w:left="3560" w:hanging="440"/>
+      </w:pPr>
+    </w:lvl>
+    <w:lvl w:ilvl="7" w:tplc="FFFFFFFF" w:tentative="1">
+      <w:start w:val="1"/>
+      <w:numFmt w:val="lowerLetter"/>
+      <w:lvlText w:val="%8)"/>
+      <w:lvlJc w:val="left"/>
+      <w:pPr>
+        <w:ind w:left="4000" w:hanging="440"/>
+      </w:pPr>
+    </w:lvl>
+    <w:lvl w:ilvl="8" w:tplc="FFFFFFFF" w:tentative="1">
+      <w:start w:val="1"/>
+      <w:numFmt w:val="lowerRoman"/>
+      <w:lvlText w:val="%9."/>
+      <w:lvlJc w:val="right"/>
+      <w:pPr>
+        <w:ind w:left="4440" w:hanging="440"/>
+      </w:pPr>
+    </w:lvl>
+  </w:abstractNum>
+  <w:abstractNum w:abstractNumId="10" w15:restartNumberingAfterBreak="0">
     <w:nsid w:val="12FA311E"/>
     <w:multiLevelType w:val="multilevel"/>
     <w:tmpl w:val="F9748B36"/>
@@ -9723,7 +14479,7 @@
       </w:rPr>
     </w:lvl>
   </w:abstractNum>
-  <w:abstractNum w:abstractNumId="6" w15:restartNumberingAfterBreak="0">
+  <w:abstractNum w:abstractNumId="11" w15:restartNumberingAfterBreak="0">
     <w:nsid w:val="1487350C"/>
     <w:multiLevelType w:val="hybridMultilevel"/>
     <w:tmpl w:val="A1A49762"/>
@@ -9836,7 +14592,7 @@
       </w:rPr>
     </w:lvl>
   </w:abstractNum>
-  <w:abstractNum w:abstractNumId="7" w15:restartNumberingAfterBreak="0">
+  <w:abstractNum w:abstractNumId="12" w15:restartNumberingAfterBreak="0">
     <w:nsid w:val="1796087B"/>
     <w:multiLevelType w:val="multilevel"/>
     <w:tmpl w:val="F9748B36"/>
@@ -9954,7 +14710,7 @@
       </w:rPr>
     </w:lvl>
   </w:abstractNum>
-  <w:abstractNum w:abstractNumId="8" w15:restartNumberingAfterBreak="0">
+  <w:abstractNum w:abstractNumId="13" w15:restartNumberingAfterBreak="0">
     <w:nsid w:val="17E9052A"/>
     <w:multiLevelType w:val="multilevel"/>
     <w:tmpl w:val="F9748B36"/>
@@ -10072,7 +14828,182 @@
       </w:rPr>
     </w:lvl>
   </w:abstractNum>
-  <w:abstractNum w:abstractNumId="9" w15:restartNumberingAfterBreak="0">
+  <w:abstractNum w:abstractNumId="14" w15:restartNumberingAfterBreak="0">
+    <w:nsid w:val="18E0797A"/>
+    <w:multiLevelType w:val="hybridMultilevel"/>
+    <w:tmpl w:val="0594586C"/>
+    <w:lvl w:ilvl="0" w:tplc="2B42C736">
+      <w:start w:val="1"/>
+      <w:numFmt w:val="decimal"/>
+      <w:lvlText w:val="%1."/>
+      <w:lvlJc w:val="left"/>
+      <w:pPr>
+        <w:ind w:left="840" w:hanging="360"/>
+      </w:pPr>
+      <w:rPr>
+        <w:rFonts w:hint="default"/>
+      </w:rPr>
+    </w:lvl>
+    <w:lvl w:ilvl="1" w:tplc="04090019" w:tentative="1">
+      <w:start w:val="1"/>
+      <w:numFmt w:val="lowerLetter"/>
+      <w:lvlText w:val="%2)"/>
+      <w:lvlJc w:val="left"/>
+      <w:pPr>
+        <w:ind w:left="1360" w:hanging="440"/>
+      </w:pPr>
+    </w:lvl>
+    <w:lvl w:ilvl="2" w:tplc="0409001B" w:tentative="1">
+      <w:start w:val="1"/>
+      <w:numFmt w:val="lowerRoman"/>
+      <w:lvlText w:val="%3."/>
+      <w:lvlJc w:val="right"/>
+      <w:pPr>
+        <w:ind w:left="1800" w:hanging="440"/>
+      </w:pPr>
+    </w:lvl>
+    <w:lvl w:ilvl="3" w:tplc="0409000F" w:tentative="1">
+      <w:start w:val="1"/>
+      <w:numFmt w:val="decimal"/>
+      <w:lvlText w:val="%4."/>
+      <w:lvlJc w:val="left"/>
+      <w:pPr>
+        <w:ind w:left="2240" w:hanging="440"/>
+      </w:pPr>
+    </w:lvl>
+    <w:lvl w:ilvl="4" w:tplc="04090019" w:tentative="1">
+      <w:start w:val="1"/>
+      <w:numFmt w:val="lowerLetter"/>
+      <w:lvlText w:val="%5)"/>
+      <w:lvlJc w:val="left"/>
+      <w:pPr>
+        <w:ind w:left="2680" w:hanging="440"/>
+      </w:pPr>
+    </w:lvl>
+    <w:lvl w:ilvl="5" w:tplc="0409001B" w:tentative="1">
+      <w:start w:val="1"/>
+      <w:numFmt w:val="lowerRoman"/>
+      <w:lvlText w:val="%6."/>
+      <w:lvlJc w:val="right"/>
+      <w:pPr>
+        <w:ind w:left="3120" w:hanging="440"/>
+      </w:pPr>
+    </w:lvl>
+    <w:lvl w:ilvl="6" w:tplc="0409000F" w:tentative="1">
+      <w:start w:val="1"/>
+      <w:numFmt w:val="decimal"/>
+      <w:lvlText w:val="%7."/>
+      <w:lvlJc w:val="left"/>
+      <w:pPr>
+        <w:ind w:left="3560" w:hanging="440"/>
+      </w:pPr>
+    </w:lvl>
+    <w:lvl w:ilvl="7" w:tplc="04090019" w:tentative="1">
+      <w:start w:val="1"/>
+      <w:numFmt w:val="lowerLetter"/>
+      <w:lvlText w:val="%8)"/>
+      <w:lvlJc w:val="left"/>
+      <w:pPr>
+        <w:ind w:left="4000" w:hanging="440"/>
+      </w:pPr>
+    </w:lvl>
+    <w:lvl w:ilvl="8" w:tplc="0409001B" w:tentative="1">
+      <w:start w:val="1"/>
+      <w:numFmt w:val="lowerRoman"/>
+      <w:lvlText w:val="%9."/>
+      <w:lvlJc w:val="right"/>
+      <w:pPr>
+        <w:ind w:left="4440" w:hanging="440"/>
+      </w:pPr>
+    </w:lvl>
+  </w:abstractNum>
+  <w:abstractNum w:abstractNumId="15" w15:restartNumberingAfterBreak="0">
+    <w:nsid w:val="1EBB2D3A"/>
+    <w:multiLevelType w:val="hybridMultilevel"/>
+    <w:tmpl w:val="69E27EC6"/>
+    <w:lvl w:ilvl="0" w:tplc="0409000F">
+      <w:start w:val="1"/>
+      <w:numFmt w:val="decimal"/>
+      <w:lvlText w:val="%1."/>
+      <w:lvlJc w:val="left"/>
+      <w:pPr>
+        <w:ind w:left="920" w:hanging="440"/>
+      </w:pPr>
+    </w:lvl>
+    <w:lvl w:ilvl="1" w:tplc="04090019" w:tentative="1">
+      <w:start w:val="1"/>
+      <w:numFmt w:val="lowerLetter"/>
+      <w:lvlText w:val="%2)"/>
+      <w:lvlJc w:val="left"/>
+      <w:pPr>
+        <w:ind w:left="1360" w:hanging="440"/>
+      </w:pPr>
+    </w:lvl>
+    <w:lvl w:ilvl="2" w:tplc="0409001B" w:tentative="1">
+      <w:start w:val="1"/>
+      <w:numFmt w:val="lowerRoman"/>
+      <w:lvlText w:val="%3."/>
+      <w:lvlJc w:val="right"/>
+      <w:pPr>
+        <w:ind w:left="1800" w:hanging="440"/>
+      </w:pPr>
+    </w:lvl>
+    <w:lvl w:ilvl="3" w:tplc="0409000F" w:tentative="1">
+      <w:start w:val="1"/>
+      <w:numFmt w:val="decimal"/>
+      <w:lvlText w:val="%4."/>
+      <w:lvlJc w:val="left"/>
+      <w:pPr>
+        <w:ind w:left="2240" w:hanging="440"/>
+      </w:pPr>
+    </w:lvl>
+    <w:lvl w:ilvl="4" w:tplc="04090019" w:tentative="1">
+      <w:start w:val="1"/>
+      <w:numFmt w:val="lowerLetter"/>
+      <w:lvlText w:val="%5)"/>
+      <w:lvlJc w:val="left"/>
+      <w:pPr>
+        <w:ind w:left="2680" w:hanging="440"/>
+      </w:pPr>
+    </w:lvl>
+    <w:lvl w:ilvl="5" w:tplc="0409001B" w:tentative="1">
+      <w:start w:val="1"/>
+      <w:numFmt w:val="lowerRoman"/>
+      <w:lvlText w:val="%6."/>
+      <w:lvlJc w:val="right"/>
+      <w:pPr>
+        <w:ind w:left="3120" w:hanging="440"/>
+      </w:pPr>
+    </w:lvl>
+    <w:lvl w:ilvl="6" w:tplc="0409000F" w:tentative="1">
+      <w:start w:val="1"/>
+      <w:numFmt w:val="decimal"/>
+      <w:lvlText w:val="%7."/>
+      <w:lvlJc w:val="left"/>
+      <w:pPr>
+        <w:ind w:left="3560" w:hanging="440"/>
+      </w:pPr>
+    </w:lvl>
+    <w:lvl w:ilvl="7" w:tplc="04090019" w:tentative="1">
+      <w:start w:val="1"/>
+      <w:numFmt w:val="lowerLetter"/>
+      <w:lvlText w:val="%8)"/>
+      <w:lvlJc w:val="left"/>
+      <w:pPr>
+        <w:ind w:left="4000" w:hanging="440"/>
+      </w:pPr>
+    </w:lvl>
+    <w:lvl w:ilvl="8" w:tplc="0409001B" w:tentative="1">
+      <w:start w:val="1"/>
+      <w:numFmt w:val="lowerRoman"/>
+      <w:lvlText w:val="%9."/>
+      <w:lvlJc w:val="right"/>
+      <w:pPr>
+        <w:ind w:left="4440" w:hanging="440"/>
+      </w:pPr>
+    </w:lvl>
+  </w:abstractNum>
+  <w:abstractNum w:abstractNumId="16" w15:restartNumberingAfterBreak="0">
     <w:nsid w:val="20017A40"/>
     <w:multiLevelType w:val="hybridMultilevel"/>
     <w:tmpl w:val="8084CD24"/>
@@ -10185,7 +15116,298 @@
       </w:rPr>
     </w:lvl>
   </w:abstractNum>
-  <w:abstractNum w:abstractNumId="10" w15:restartNumberingAfterBreak="0">
+  <w:abstractNum w:abstractNumId="17" w15:restartNumberingAfterBreak="0">
+    <w:nsid w:val="20F5100C"/>
+    <w:multiLevelType w:val="hybridMultilevel"/>
+    <w:tmpl w:val="BB9CCC48"/>
+    <w:lvl w:ilvl="0" w:tplc="0409000B">
+      <w:start w:val="1"/>
+      <w:numFmt w:val="bullet"/>
+      <w:lvlText w:val=""/>
+      <w:lvlJc w:val="left"/>
+      <w:pPr>
+        <w:ind w:left="440" w:hanging="440"/>
+      </w:pPr>
+      <w:rPr>
+        <w:rFonts w:ascii="Wingdings" w:hAnsi="Wingdings" w:hint="default"/>
+      </w:rPr>
+    </w:lvl>
+    <w:lvl w:ilvl="1" w:tplc="04090003" w:tentative="1">
+      <w:start w:val="1"/>
+      <w:numFmt w:val="bullet"/>
+      <w:lvlText w:val=""/>
+      <w:lvlJc w:val="left"/>
+      <w:pPr>
+        <w:ind w:left="880" w:hanging="440"/>
+      </w:pPr>
+      <w:rPr>
+        <w:rFonts w:ascii="Wingdings" w:hAnsi="Wingdings" w:hint="default"/>
+      </w:rPr>
+    </w:lvl>
+    <w:lvl w:ilvl="2" w:tplc="04090005" w:tentative="1">
+      <w:start w:val="1"/>
+      <w:numFmt w:val="bullet"/>
+      <w:lvlText w:val=""/>
+      <w:lvlJc w:val="left"/>
+      <w:pPr>
+        <w:ind w:left="1320" w:hanging="440"/>
+      </w:pPr>
+      <w:rPr>
+        <w:rFonts w:ascii="Wingdings" w:hAnsi="Wingdings" w:hint="default"/>
+      </w:rPr>
+    </w:lvl>
+    <w:lvl w:ilvl="3" w:tplc="04090001" w:tentative="1">
+      <w:start w:val="1"/>
+      <w:numFmt w:val="bullet"/>
+      <w:lvlText w:val=""/>
+      <w:lvlJc w:val="left"/>
+      <w:pPr>
+        <w:ind w:left="1760" w:hanging="440"/>
+      </w:pPr>
+      <w:rPr>
+        <w:rFonts w:ascii="Wingdings" w:hAnsi="Wingdings" w:hint="default"/>
+      </w:rPr>
+    </w:lvl>
+    <w:lvl w:ilvl="4" w:tplc="04090003" w:tentative="1">
+      <w:start w:val="1"/>
+      <w:numFmt w:val="bullet"/>
+      <w:lvlText w:val=""/>
+      <w:lvlJc w:val="left"/>
+      <w:pPr>
+        <w:ind w:left="2200" w:hanging="440"/>
+      </w:pPr>
+      <w:rPr>
+        <w:rFonts w:ascii="Wingdings" w:hAnsi="Wingdings" w:hint="default"/>
+      </w:rPr>
+    </w:lvl>
+    <w:lvl w:ilvl="5" w:tplc="04090005" w:tentative="1">
+      <w:start w:val="1"/>
+      <w:numFmt w:val="bullet"/>
+      <w:lvlText w:val=""/>
+      <w:lvlJc w:val="left"/>
+      <w:pPr>
+        <w:ind w:left="2640" w:hanging="440"/>
+      </w:pPr>
+      <w:rPr>
+        <w:rFonts w:ascii="Wingdings" w:hAnsi="Wingdings" w:hint="default"/>
+      </w:rPr>
+    </w:lvl>
+    <w:lvl w:ilvl="6" w:tplc="04090001" w:tentative="1">
+      <w:start w:val="1"/>
+      <w:numFmt w:val="bullet"/>
+      <w:lvlText w:val=""/>
+      <w:lvlJc w:val="left"/>
+      <w:pPr>
+        <w:ind w:left="3080" w:hanging="440"/>
+      </w:pPr>
+      <w:rPr>
+        <w:rFonts w:ascii="Wingdings" w:hAnsi="Wingdings" w:hint="default"/>
+      </w:rPr>
+    </w:lvl>
+    <w:lvl w:ilvl="7" w:tplc="04090003" w:tentative="1">
+      <w:start w:val="1"/>
+      <w:numFmt w:val="bullet"/>
+      <w:lvlText w:val=""/>
+      <w:lvlJc w:val="left"/>
+      <w:pPr>
+        <w:ind w:left="3520" w:hanging="440"/>
+      </w:pPr>
+      <w:rPr>
+        <w:rFonts w:ascii="Wingdings" w:hAnsi="Wingdings" w:hint="default"/>
+      </w:rPr>
+    </w:lvl>
+    <w:lvl w:ilvl="8" w:tplc="04090005" w:tentative="1">
+      <w:start w:val="1"/>
+      <w:numFmt w:val="bullet"/>
+      <w:lvlText w:val=""/>
+      <w:lvlJc w:val="left"/>
+      <w:pPr>
+        <w:ind w:left="3960" w:hanging="440"/>
+      </w:pPr>
+      <w:rPr>
+        <w:rFonts w:ascii="Wingdings" w:hAnsi="Wingdings" w:hint="default"/>
+      </w:rPr>
+    </w:lvl>
+  </w:abstractNum>
+  <w:abstractNum w:abstractNumId="18" w15:restartNumberingAfterBreak="0">
+    <w:nsid w:val="21211F8A"/>
+    <w:multiLevelType w:val="hybridMultilevel"/>
+    <w:tmpl w:val="6E52AA52"/>
+    <w:lvl w:ilvl="0" w:tplc="C158D658">
+      <w:start w:val="1"/>
+      <w:numFmt w:val="decimal"/>
+      <w:lvlText w:val="%1."/>
+      <w:lvlJc w:val="left"/>
+      <w:pPr>
+        <w:ind w:left="840" w:hanging="360"/>
+      </w:pPr>
+      <w:rPr>
+        <w:rFonts w:hint="default"/>
+      </w:rPr>
+    </w:lvl>
+    <w:lvl w:ilvl="1" w:tplc="04090019" w:tentative="1">
+      <w:start w:val="1"/>
+      <w:numFmt w:val="lowerLetter"/>
+      <w:lvlText w:val="%2)"/>
+      <w:lvlJc w:val="left"/>
+      <w:pPr>
+        <w:ind w:left="1360" w:hanging="440"/>
+      </w:pPr>
+    </w:lvl>
+    <w:lvl w:ilvl="2" w:tplc="0409001B" w:tentative="1">
+      <w:start w:val="1"/>
+      <w:numFmt w:val="lowerRoman"/>
+      <w:lvlText w:val="%3."/>
+      <w:lvlJc w:val="right"/>
+      <w:pPr>
+        <w:ind w:left="1800" w:hanging="440"/>
+      </w:pPr>
+    </w:lvl>
+    <w:lvl w:ilvl="3" w:tplc="0409000F" w:tentative="1">
+      <w:start w:val="1"/>
+      <w:numFmt w:val="decimal"/>
+      <w:lvlText w:val="%4."/>
+      <w:lvlJc w:val="left"/>
+      <w:pPr>
+        <w:ind w:left="2240" w:hanging="440"/>
+      </w:pPr>
+    </w:lvl>
+    <w:lvl w:ilvl="4" w:tplc="04090019" w:tentative="1">
+      <w:start w:val="1"/>
+      <w:numFmt w:val="lowerLetter"/>
+      <w:lvlText w:val="%5)"/>
+      <w:lvlJc w:val="left"/>
+      <w:pPr>
+        <w:ind w:left="2680" w:hanging="440"/>
+      </w:pPr>
+    </w:lvl>
+    <w:lvl w:ilvl="5" w:tplc="0409001B" w:tentative="1">
+      <w:start w:val="1"/>
+      <w:numFmt w:val="lowerRoman"/>
+      <w:lvlText w:val="%6."/>
+      <w:lvlJc w:val="right"/>
+      <w:pPr>
+        <w:ind w:left="3120" w:hanging="440"/>
+      </w:pPr>
+    </w:lvl>
+    <w:lvl w:ilvl="6" w:tplc="0409000F" w:tentative="1">
+      <w:start w:val="1"/>
+      <w:numFmt w:val="decimal"/>
+      <w:lvlText w:val="%7."/>
+      <w:lvlJc w:val="left"/>
+      <w:pPr>
+        <w:ind w:left="3560" w:hanging="440"/>
+      </w:pPr>
+    </w:lvl>
+    <w:lvl w:ilvl="7" w:tplc="04090019" w:tentative="1">
+      <w:start w:val="1"/>
+      <w:numFmt w:val="lowerLetter"/>
+      <w:lvlText w:val="%8)"/>
+      <w:lvlJc w:val="left"/>
+      <w:pPr>
+        <w:ind w:left="4000" w:hanging="440"/>
+      </w:pPr>
+    </w:lvl>
+    <w:lvl w:ilvl="8" w:tplc="0409001B" w:tentative="1">
+      <w:start w:val="1"/>
+      <w:numFmt w:val="lowerRoman"/>
+      <w:lvlText w:val="%9."/>
+      <w:lvlJc w:val="right"/>
+      <w:pPr>
+        <w:ind w:left="4440" w:hanging="440"/>
+      </w:pPr>
+    </w:lvl>
+  </w:abstractNum>
+  <w:abstractNum w:abstractNumId="19" w15:restartNumberingAfterBreak="0">
+    <w:nsid w:val="22D32825"/>
+    <w:multiLevelType w:val="hybridMultilevel"/>
+    <w:tmpl w:val="6548F77C"/>
+    <w:lvl w:ilvl="0" w:tplc="04090001">
+      <w:start w:val="1"/>
+      <w:numFmt w:val="bullet"/>
+      <w:lvlText w:val=""/>
+      <w:lvlJc w:val="left"/>
+      <w:pPr>
+        <w:ind w:left="920" w:hanging="440"/>
+      </w:pPr>
+      <w:rPr>
+        <w:rFonts w:ascii="Wingdings" w:hAnsi="Wingdings" w:hint="default"/>
+      </w:rPr>
+    </w:lvl>
+    <w:lvl w:ilvl="1" w:tplc="FFFFFFFF" w:tentative="1">
+      <w:start w:val="1"/>
+      <w:numFmt w:val="lowerLetter"/>
+      <w:lvlText w:val="%2)"/>
+      <w:lvlJc w:val="left"/>
+      <w:pPr>
+        <w:ind w:left="1360" w:hanging="440"/>
+      </w:pPr>
+    </w:lvl>
+    <w:lvl w:ilvl="2" w:tplc="FFFFFFFF" w:tentative="1">
+      <w:start w:val="1"/>
+      <w:numFmt w:val="lowerRoman"/>
+      <w:lvlText w:val="%3."/>
+      <w:lvlJc w:val="right"/>
+      <w:pPr>
+        <w:ind w:left="1800" w:hanging="440"/>
+      </w:pPr>
+    </w:lvl>
+    <w:lvl w:ilvl="3" w:tplc="FFFFFFFF" w:tentative="1">
+      <w:start w:val="1"/>
+      <w:numFmt w:val="decimal"/>
+      <w:lvlText w:val="%4."/>
+      <w:lvlJc w:val="left"/>
+      <w:pPr>
+        <w:ind w:left="2240" w:hanging="440"/>
+      </w:pPr>
+    </w:lvl>
+    <w:lvl w:ilvl="4" w:tplc="FFFFFFFF" w:tentative="1">
+      <w:start w:val="1"/>
+      <w:numFmt w:val="lowerLetter"/>
+      <w:lvlText w:val="%5)"/>
+      <w:lvlJc w:val="left"/>
+      <w:pPr>
+        <w:ind w:left="2680" w:hanging="440"/>
+      </w:pPr>
+    </w:lvl>
+    <w:lvl w:ilvl="5" w:tplc="FFFFFFFF" w:tentative="1">
+      <w:start w:val="1"/>
+      <w:numFmt w:val="lowerRoman"/>
+      <w:lvlText w:val="%6."/>
+      <w:lvlJc w:val="right"/>
+      <w:pPr>
+        <w:ind w:left="3120" w:hanging="440"/>
+      </w:pPr>
+    </w:lvl>
+    <w:lvl w:ilvl="6" w:tplc="FFFFFFFF" w:tentative="1">
+      <w:start w:val="1"/>
+      <w:numFmt w:val="decimal"/>
+      <w:lvlText w:val="%7."/>
+      <w:lvlJc w:val="left"/>
+      <w:pPr>
+        <w:ind w:left="3560" w:hanging="440"/>
+      </w:pPr>
+    </w:lvl>
+    <w:lvl w:ilvl="7" w:tplc="FFFFFFFF" w:tentative="1">
+      <w:start w:val="1"/>
+      <w:numFmt w:val="lowerLetter"/>
+      <w:lvlText w:val="%8)"/>
+      <w:lvlJc w:val="left"/>
+      <w:pPr>
+        <w:ind w:left="4000" w:hanging="440"/>
+      </w:pPr>
+    </w:lvl>
+    <w:lvl w:ilvl="8" w:tplc="FFFFFFFF" w:tentative="1">
+      <w:start w:val="1"/>
+      <w:numFmt w:val="lowerRoman"/>
+      <w:lvlText w:val="%9."/>
+      <w:lvlJc w:val="right"/>
+      <w:pPr>
+        <w:ind w:left="4440" w:hanging="440"/>
+      </w:pPr>
+    </w:lvl>
+  </w:abstractNum>
+  <w:abstractNum w:abstractNumId="20" w15:restartNumberingAfterBreak="0">
     <w:nsid w:val="23A827D5"/>
     <w:multiLevelType w:val="hybridMultilevel"/>
     <w:tmpl w:val="A60A51DC"/>
@@ -10298,7 +15520,121 @@
       </w:rPr>
     </w:lvl>
   </w:abstractNum>
-  <w:abstractNum w:abstractNumId="11" w15:restartNumberingAfterBreak="0">
+  <w:abstractNum w:abstractNumId="21" w15:restartNumberingAfterBreak="0">
+    <w:nsid w:val="258109D6"/>
+    <w:multiLevelType w:val="multilevel"/>
+    <w:tmpl w:val="C86ED14E"/>
+    <w:lvl w:ilvl="0">
+      <w:start w:val="1"/>
+      <w:numFmt w:val="decimal"/>
+      <w:lvlText w:val="%1."/>
+      <w:lvlJc w:val="left"/>
+      <w:pPr>
+        <w:ind w:left="920" w:hanging="440"/>
+      </w:pPr>
+    </w:lvl>
+    <w:lvl w:ilvl="1">
+      <w:start w:val="1"/>
+      <w:numFmt w:val="decimal"/>
+      <w:lvlText w:val="%2."/>
+      <w:lvlJc w:val="left"/>
+      <w:pPr>
+        <w:ind w:left="920" w:hanging="440"/>
+      </w:pPr>
+    </w:lvl>
+    <w:lvl w:ilvl="2">
+      <w:start w:val="2"/>
+      <w:numFmt w:val="decimal"/>
+      <w:isLgl/>
+      <w:lvlText w:val="%1.%2.%3"/>
+      <w:lvlJc w:val="left"/>
+      <w:pPr>
+        <w:ind w:left="1178" w:hanging="698"/>
+      </w:pPr>
+      <w:rPr>
+        <w:rFonts w:hint="default"/>
+      </w:rPr>
+    </w:lvl>
+    <w:lvl w:ilvl="3">
+      <w:start w:val="1"/>
+      <w:numFmt w:val="decimal"/>
+      <w:isLgl/>
+      <w:lvlText w:val="%1.%2.%3.%4"/>
+      <w:lvlJc w:val="left"/>
+      <w:pPr>
+        <w:ind w:left="1178" w:hanging="698"/>
+      </w:pPr>
+      <w:rPr>
+        <w:rFonts w:hint="default"/>
+      </w:rPr>
+    </w:lvl>
+    <w:lvl w:ilvl="4">
+      <w:start w:val="1"/>
+      <w:numFmt w:val="decimal"/>
+      <w:isLgl/>
+      <w:lvlText w:val="%1.%2.%3.%4.%5"/>
+      <w:lvlJc w:val="left"/>
+      <w:pPr>
+        <w:ind w:left="1178" w:hanging="698"/>
+      </w:pPr>
+      <w:rPr>
+        <w:rFonts w:hint="default"/>
+      </w:rPr>
+    </w:lvl>
+    <w:lvl w:ilvl="5">
+      <w:start w:val="1"/>
+      <w:numFmt w:val="decimal"/>
+      <w:isLgl/>
+      <w:lvlText w:val="%1.%2.%3.%4.%5.%6"/>
+      <w:lvlJc w:val="left"/>
+      <w:pPr>
+        <w:ind w:left="1178" w:hanging="698"/>
+      </w:pPr>
+      <w:rPr>
+        <w:rFonts w:hint="default"/>
+      </w:rPr>
+    </w:lvl>
+    <w:lvl w:ilvl="6">
+      <w:start w:val="1"/>
+      <w:numFmt w:val="decimal"/>
+      <w:isLgl/>
+      <w:lvlText w:val="%1.%2.%3.%4.%5.%6.%7"/>
+      <w:lvlJc w:val="left"/>
+      <w:pPr>
+        <w:ind w:left="1178" w:hanging="698"/>
+      </w:pPr>
+      <w:rPr>
+        <w:rFonts w:hint="default"/>
+      </w:rPr>
+    </w:lvl>
+    <w:lvl w:ilvl="7">
+      <w:start w:val="1"/>
+      <w:numFmt w:val="decimal"/>
+      <w:isLgl/>
+      <w:lvlText w:val="%1.%2.%3.%4.%5.%6.%7.%8"/>
+      <w:lvlJc w:val="left"/>
+      <w:pPr>
+        <w:ind w:left="1178" w:hanging="698"/>
+      </w:pPr>
+      <w:rPr>
+        <w:rFonts w:hint="default"/>
+      </w:rPr>
+    </w:lvl>
+    <w:lvl w:ilvl="8">
+      <w:start w:val="1"/>
+      <w:numFmt w:val="decimal"/>
+      <w:isLgl/>
+      <w:lvlText w:val="%1.%2.%3.%4.%5.%6.%7.%8.%9"/>
+      <w:lvlJc w:val="left"/>
+      <w:pPr>
+        <w:ind w:left="1178" w:hanging="698"/>
+      </w:pPr>
+      <w:rPr>
+        <w:rFonts w:hint="default"/>
+      </w:rPr>
+    </w:lvl>
+  </w:abstractNum>
+  <w:abstractNum w:abstractNumId="22" w15:restartNumberingAfterBreak="0">
     <w:nsid w:val="266E3CFF"/>
     <w:multiLevelType w:val="multilevel"/>
     <w:tmpl w:val="266E3CFF"/>
@@ -10420,7 +15756,182 @@
       </w:rPr>
     </w:lvl>
   </w:abstractNum>
-  <w:abstractNum w:abstractNumId="12" w15:restartNumberingAfterBreak="0">
+  <w:abstractNum w:abstractNumId="23" w15:restartNumberingAfterBreak="0">
+    <w:nsid w:val="291B29DE"/>
+    <w:multiLevelType w:val="hybridMultilevel"/>
+    <w:tmpl w:val="C79C614A"/>
+    <w:lvl w:ilvl="0" w:tplc="FFFFFFFF">
+      <w:start w:val="1"/>
+      <w:numFmt w:val="decimal"/>
+      <w:lvlText w:val="%1."/>
+      <w:lvlJc w:val="left"/>
+      <w:pPr>
+        <w:ind w:left="920" w:hanging="440"/>
+      </w:pPr>
+    </w:lvl>
+    <w:lvl w:ilvl="1" w:tplc="04090019" w:tentative="1">
+      <w:start w:val="1"/>
+      <w:numFmt w:val="lowerLetter"/>
+      <w:lvlText w:val="%2)"/>
+      <w:lvlJc w:val="left"/>
+      <w:pPr>
+        <w:ind w:left="880" w:hanging="440"/>
+      </w:pPr>
+    </w:lvl>
+    <w:lvl w:ilvl="2" w:tplc="0409001B" w:tentative="1">
+      <w:start w:val="1"/>
+      <w:numFmt w:val="lowerRoman"/>
+      <w:lvlText w:val="%3."/>
+      <w:lvlJc w:val="right"/>
+      <w:pPr>
+        <w:ind w:left="1320" w:hanging="440"/>
+      </w:pPr>
+    </w:lvl>
+    <w:lvl w:ilvl="3" w:tplc="0409000F" w:tentative="1">
+      <w:start w:val="1"/>
+      <w:numFmt w:val="decimal"/>
+      <w:lvlText w:val="%4."/>
+      <w:lvlJc w:val="left"/>
+      <w:pPr>
+        <w:ind w:left="1760" w:hanging="440"/>
+      </w:pPr>
+    </w:lvl>
+    <w:lvl w:ilvl="4" w:tplc="04090019" w:tentative="1">
+      <w:start w:val="1"/>
+      <w:numFmt w:val="lowerLetter"/>
+      <w:lvlText w:val="%5)"/>
+      <w:lvlJc w:val="left"/>
+      <w:pPr>
+        <w:ind w:left="2200" w:hanging="440"/>
+      </w:pPr>
+    </w:lvl>
+    <w:lvl w:ilvl="5" w:tplc="0409001B" w:tentative="1">
+      <w:start w:val="1"/>
+      <w:numFmt w:val="lowerRoman"/>
+      <w:lvlText w:val="%6."/>
+      <w:lvlJc w:val="right"/>
+      <w:pPr>
+        <w:ind w:left="2640" w:hanging="440"/>
+      </w:pPr>
+    </w:lvl>
+    <w:lvl w:ilvl="6" w:tplc="0409000F" w:tentative="1">
+      <w:start w:val="1"/>
+      <w:numFmt w:val="decimal"/>
+      <w:lvlText w:val="%7."/>
+      <w:lvlJc w:val="left"/>
+      <w:pPr>
+        <w:ind w:left="3080" w:hanging="440"/>
+      </w:pPr>
+    </w:lvl>
+    <w:lvl w:ilvl="7" w:tplc="04090019" w:tentative="1">
+      <w:start w:val="1"/>
+      <w:numFmt w:val="lowerLetter"/>
+      <w:lvlText w:val="%8)"/>
+      <w:lvlJc w:val="left"/>
+      <w:pPr>
+        <w:ind w:left="3520" w:hanging="440"/>
+      </w:pPr>
+    </w:lvl>
+    <w:lvl w:ilvl="8" w:tplc="0409001B" w:tentative="1">
+      <w:start w:val="1"/>
+      <w:numFmt w:val="lowerRoman"/>
+      <w:lvlText w:val="%9."/>
+      <w:lvlJc w:val="right"/>
+      <w:pPr>
+        <w:ind w:left="3960" w:hanging="440"/>
+      </w:pPr>
+    </w:lvl>
+  </w:abstractNum>
+  <w:abstractNum w:abstractNumId="24" w15:restartNumberingAfterBreak="0">
+    <w:nsid w:val="2C5F723C"/>
+    <w:multiLevelType w:val="hybridMultilevel"/>
+    <w:tmpl w:val="C5B661FC"/>
+    <w:lvl w:ilvl="0" w:tplc="04090001">
+      <w:start w:val="1"/>
+      <w:numFmt w:val="bullet"/>
+      <w:lvlText w:val=""/>
+      <w:lvlJc w:val="left"/>
+      <w:pPr>
+        <w:ind w:left="920" w:hanging="440"/>
+      </w:pPr>
+      <w:rPr>
+        <w:rFonts w:ascii="Wingdings" w:hAnsi="Wingdings" w:hint="default"/>
+      </w:rPr>
+    </w:lvl>
+    <w:lvl w:ilvl="1" w:tplc="FFFFFFFF" w:tentative="1">
+      <w:start w:val="1"/>
+      <w:numFmt w:val="lowerLetter"/>
+      <w:lvlText w:val="%2)"/>
+      <w:lvlJc w:val="left"/>
+      <w:pPr>
+        <w:ind w:left="1360" w:hanging="440"/>
+      </w:pPr>
+    </w:lvl>
+    <w:lvl w:ilvl="2" w:tplc="FFFFFFFF" w:tentative="1">
+      <w:start w:val="1"/>
+      <w:numFmt w:val="lowerRoman"/>
+      <w:lvlText w:val="%3."/>
+      <w:lvlJc w:val="right"/>
+      <w:pPr>
+        <w:ind w:left="1800" w:hanging="440"/>
+      </w:pPr>
+    </w:lvl>
+    <w:lvl w:ilvl="3" w:tplc="FFFFFFFF" w:tentative="1">
+      <w:start w:val="1"/>
+      <w:numFmt w:val="decimal"/>
+      <w:lvlText w:val="%4."/>
+      <w:lvlJc w:val="left"/>
+      <w:pPr>
+        <w:ind w:left="2240" w:hanging="440"/>
+      </w:pPr>
+    </w:lvl>
+    <w:lvl w:ilvl="4" w:tplc="FFFFFFFF" w:tentative="1">
+      <w:start w:val="1"/>
+      <w:numFmt w:val="lowerLetter"/>
+      <w:lvlText w:val="%5)"/>
+      <w:lvlJc w:val="left"/>
+      <w:pPr>
+        <w:ind w:left="2680" w:hanging="440"/>
+      </w:pPr>
+    </w:lvl>
+    <w:lvl w:ilvl="5" w:tplc="FFFFFFFF" w:tentative="1">
+      <w:start w:val="1"/>
+      <w:numFmt w:val="lowerRoman"/>
+      <w:lvlText w:val="%6."/>
+      <w:lvlJc w:val="right"/>
+      <w:pPr>
+        <w:ind w:left="3120" w:hanging="440"/>
+      </w:pPr>
+    </w:lvl>
+    <w:lvl w:ilvl="6" w:tplc="FFFFFFFF" w:tentative="1">
+      <w:start w:val="1"/>
+      <w:numFmt w:val="decimal"/>
+      <w:lvlText w:val="%7."/>
+      <w:lvlJc w:val="left"/>
+      <w:pPr>
+        <w:ind w:left="3560" w:hanging="440"/>
+      </w:pPr>
+    </w:lvl>
+    <w:lvl w:ilvl="7" w:tplc="FFFFFFFF" w:tentative="1">
+      <w:start w:val="1"/>
+      <w:numFmt w:val="lowerLetter"/>
+      <w:lvlText w:val="%8)"/>
+      <w:lvlJc w:val="left"/>
+      <w:pPr>
+        <w:ind w:left="4000" w:hanging="440"/>
+      </w:pPr>
+    </w:lvl>
+    <w:lvl w:ilvl="8" w:tplc="FFFFFFFF" w:tentative="1">
+      <w:start w:val="1"/>
+      <w:numFmt w:val="lowerRoman"/>
+      <w:lvlText w:val="%9."/>
+      <w:lvlJc w:val="right"/>
+      <w:pPr>
+        <w:ind w:left="4440" w:hanging="440"/>
+      </w:pPr>
+    </w:lvl>
+  </w:abstractNum>
+  <w:abstractNum w:abstractNumId="25" w15:restartNumberingAfterBreak="0">
     <w:nsid w:val="2D8E6951"/>
     <w:multiLevelType w:val="hybridMultilevel"/>
     <w:tmpl w:val="4D7867E2"/>
@@ -10533,7 +16044,7 @@
       </w:rPr>
     </w:lvl>
   </w:abstractNum>
-  <w:abstractNum w:abstractNumId="13" w15:restartNumberingAfterBreak="0">
+  <w:abstractNum w:abstractNumId="26" w15:restartNumberingAfterBreak="0">
     <w:nsid w:val="2E256B80"/>
     <w:multiLevelType w:val="multilevel"/>
     <w:tmpl w:val="F9748B36"/>
@@ -10651,7 +16162,213 @@
       </w:rPr>
     </w:lvl>
   </w:abstractNum>
-  <w:abstractNum w:abstractNumId="14" w15:restartNumberingAfterBreak="0">
+  <w:abstractNum w:abstractNumId="27" w15:restartNumberingAfterBreak="0">
+    <w:nsid w:val="322D316E"/>
+    <w:multiLevelType w:val="multilevel"/>
+    <w:tmpl w:val="A9747134"/>
+    <w:lvl w:ilvl="0">
+      <w:start w:val="1"/>
+      <w:numFmt w:val="decimal"/>
+      <w:lvlText w:val="%1."/>
+      <w:lvlJc w:val="left"/>
+      <w:pPr>
+        <w:ind w:left="920" w:hanging="440"/>
+      </w:pPr>
+    </w:lvl>
+    <w:lvl w:ilvl="1">
+      <w:start w:val="1"/>
+      <w:numFmt w:val="bullet"/>
+      <w:lvlText w:val=""/>
+      <w:lvlJc w:val="left"/>
+      <w:pPr>
+        <w:ind w:left="920" w:hanging="440"/>
+      </w:pPr>
+      <w:rPr>
+        <w:rFonts w:ascii="Wingdings" w:hAnsi="Wingdings" w:hint="default"/>
+      </w:rPr>
+    </w:lvl>
+    <w:lvl w:ilvl="2">
+      <w:start w:val="2"/>
+      <w:numFmt w:val="decimal"/>
+      <w:isLgl/>
+      <w:lvlText w:val="%1.%2.%3"/>
+      <w:lvlJc w:val="left"/>
+      <w:pPr>
+        <w:ind w:left="1178" w:hanging="698"/>
+      </w:pPr>
+      <w:rPr>
+        <w:rFonts w:hint="default"/>
+      </w:rPr>
+    </w:lvl>
+    <w:lvl w:ilvl="3">
+      <w:start w:val="1"/>
+      <w:numFmt w:val="decimal"/>
+      <w:isLgl/>
+      <w:lvlText w:val="%1.%2.%3.%4"/>
+      <w:lvlJc w:val="left"/>
+      <w:pPr>
+        <w:ind w:left="1178" w:hanging="698"/>
+      </w:pPr>
+      <w:rPr>
+        <w:rFonts w:hint="default"/>
+      </w:rPr>
+    </w:lvl>
+    <w:lvl w:ilvl="4">
+      <w:start w:val="1"/>
+      <w:numFmt w:val="decimal"/>
+      <w:isLgl/>
+      <w:lvlText w:val="%1.%2.%3.%4.%5"/>
+      <w:lvlJc w:val="left"/>
+      <w:pPr>
+        <w:ind w:left="1178" w:hanging="698"/>
+      </w:pPr>
+      <w:rPr>
+        <w:rFonts w:hint="default"/>
+      </w:rPr>
+    </w:lvl>
+    <w:lvl w:ilvl="5">
+      <w:start w:val="1"/>
+      <w:numFmt w:val="decimal"/>
+      <w:isLgl/>
+      <w:lvlText w:val="%1.%2.%3.%4.%5.%6"/>
+      <w:lvlJc w:val="left"/>
+      <w:pPr>
+        <w:ind w:left="1178" w:hanging="698"/>
+      </w:pPr>
+      <w:rPr>
+        <w:rFonts w:hint="default"/>
+      </w:rPr>
+    </w:lvl>
+    <w:lvl w:ilvl="6">
+      <w:start w:val="1"/>
+      <w:numFmt w:val="decimal"/>
+      <w:isLgl/>
+      <w:lvlText w:val="%1.%2.%3.%4.%5.%6.%7"/>
+      <w:lvlJc w:val="left"/>
+      <w:pPr>
+        <w:ind w:left="1178" w:hanging="698"/>
+      </w:pPr>
+      <w:rPr>
+        <w:rFonts w:hint="default"/>
+      </w:rPr>
+    </w:lvl>
+    <w:lvl w:ilvl="7">
+      <w:start w:val="1"/>
+      <w:numFmt w:val="decimal"/>
+      <w:isLgl/>
+      <w:lvlText w:val="%1.%2.%3.%4.%5.%6.%7.%8"/>
+      <w:lvlJc w:val="left"/>
+      <w:pPr>
+        <w:ind w:left="1178" w:hanging="698"/>
+      </w:pPr>
+      <w:rPr>
+        <w:rFonts w:hint="default"/>
+      </w:rPr>
+    </w:lvl>
+    <w:lvl w:ilvl="8">
+      <w:start w:val="1"/>
+      <w:numFmt w:val="decimal"/>
+      <w:isLgl/>
+      <w:lvlText w:val="%1.%2.%3.%4.%5.%6.%7.%8.%9"/>
+      <w:lvlJc w:val="left"/>
+      <w:pPr>
+        <w:ind w:left="1178" w:hanging="698"/>
+      </w:pPr>
+      <w:rPr>
+        <w:rFonts w:hint="default"/>
+      </w:rPr>
+    </w:lvl>
+  </w:abstractNum>
+  <w:abstractNum w:abstractNumId="28" w15:restartNumberingAfterBreak="0">
+    <w:nsid w:val="392321A3"/>
+    <w:multiLevelType w:val="hybridMultilevel"/>
+    <w:tmpl w:val="6BFE76CE"/>
+    <w:lvl w:ilvl="0" w:tplc="11426094">
+      <w:start w:val="1"/>
+      <w:numFmt w:val="decimal"/>
+      <w:lvlText w:val="%1."/>
+      <w:lvlJc w:val="left"/>
+      <w:pPr>
+        <w:ind w:left="840" w:hanging="360"/>
+      </w:pPr>
+      <w:rPr>
+        <w:rFonts w:hint="default"/>
+      </w:rPr>
+    </w:lvl>
+    <w:lvl w:ilvl="1" w:tplc="04090019" w:tentative="1">
+      <w:start w:val="1"/>
+      <w:numFmt w:val="lowerLetter"/>
+      <w:lvlText w:val="%2)"/>
+      <w:lvlJc w:val="left"/>
+      <w:pPr>
+        <w:ind w:left="1360" w:hanging="440"/>
+      </w:pPr>
+    </w:lvl>
+    <w:lvl w:ilvl="2" w:tplc="0409001B" w:tentative="1">
+      <w:start w:val="1"/>
+      <w:numFmt w:val="lowerRoman"/>
+      <w:lvlText w:val="%3."/>
+      <w:lvlJc w:val="right"/>
+      <w:pPr>
+        <w:ind w:left="1800" w:hanging="440"/>
+      </w:pPr>
+    </w:lvl>
+    <w:lvl w:ilvl="3" w:tplc="0409000F" w:tentative="1">
+      <w:start w:val="1"/>
+      <w:numFmt w:val="decimal"/>
+      <w:lvlText w:val="%4."/>
+      <w:lvlJc w:val="left"/>
+      <w:pPr>
+        <w:ind w:left="2240" w:hanging="440"/>
+      </w:pPr>
+    </w:lvl>
+    <w:lvl w:ilvl="4" w:tplc="04090019" w:tentative="1">
+      <w:start w:val="1"/>
+      <w:numFmt w:val="lowerLetter"/>
+      <w:lvlText w:val="%5)"/>
+      <w:lvlJc w:val="left"/>
+      <w:pPr>
+        <w:ind w:left="2680" w:hanging="440"/>
+      </w:pPr>
+    </w:lvl>
+    <w:lvl w:ilvl="5" w:tplc="0409001B" w:tentative="1">
+      <w:start w:val="1"/>
+      <w:numFmt w:val="lowerRoman"/>
+      <w:lvlText w:val="%6."/>
+      <w:lvlJc w:val="right"/>
+      <w:pPr>
+        <w:ind w:left="3120" w:hanging="440"/>
+      </w:pPr>
+    </w:lvl>
+    <w:lvl w:ilvl="6" w:tplc="0409000F" w:tentative="1">
+      <w:start w:val="1"/>
+      <w:numFmt w:val="decimal"/>
+      <w:lvlText w:val="%7."/>
+      <w:lvlJc w:val="left"/>
+      <w:pPr>
+        <w:ind w:left="3560" w:hanging="440"/>
+      </w:pPr>
+    </w:lvl>
+    <w:lvl w:ilvl="7" w:tplc="04090019" w:tentative="1">
+      <w:start w:val="1"/>
+      <w:numFmt w:val="lowerLetter"/>
+      <w:lvlText w:val="%8)"/>
+      <w:lvlJc w:val="left"/>
+      <w:pPr>
+        <w:ind w:left="4000" w:hanging="440"/>
+      </w:pPr>
+    </w:lvl>
+    <w:lvl w:ilvl="8" w:tplc="0409001B" w:tentative="1">
+      <w:start w:val="1"/>
+      <w:numFmt w:val="lowerRoman"/>
+      <w:lvlText w:val="%9."/>
+      <w:lvlJc w:val="right"/>
+      <w:pPr>
+        <w:ind w:left="4440" w:hanging="440"/>
+      </w:pPr>
+    </w:lvl>
+  </w:abstractNum>
+  <w:abstractNum w:abstractNumId="29" w15:restartNumberingAfterBreak="0">
     <w:nsid w:val="41911F27"/>
     <w:multiLevelType w:val="hybridMultilevel"/>
     <w:tmpl w:val="A1B2AFEE"/>
@@ -10764,7 +16481,7 @@
       </w:rPr>
     </w:lvl>
   </w:abstractNum>
-  <w:abstractNum w:abstractNumId="15" w15:restartNumberingAfterBreak="0">
+  <w:abstractNum w:abstractNumId="30" w15:restartNumberingAfterBreak="0">
     <w:nsid w:val="44BD53A9"/>
     <w:multiLevelType w:val="multilevel"/>
     <w:tmpl w:val="604480EE"/>
@@ -10885,7 +16602,7 @@
       </w:rPr>
     </w:lvl>
   </w:abstractNum>
-  <w:abstractNum w:abstractNumId="16" w15:restartNumberingAfterBreak="0">
+  <w:abstractNum w:abstractNumId="31" w15:restartNumberingAfterBreak="0">
     <w:nsid w:val="4811764D"/>
     <w:multiLevelType w:val="multilevel"/>
     <w:tmpl w:val="F9748B36"/>
@@ -11003,7 +16720,93 @@
       </w:rPr>
     </w:lvl>
   </w:abstractNum>
-  <w:abstractNum w:abstractNumId="17" w15:restartNumberingAfterBreak="0">
+  <w:abstractNum w:abstractNumId="32" w15:restartNumberingAfterBreak="0">
+    <w:nsid w:val="4B914A1D"/>
+    <w:multiLevelType w:val="hybridMultilevel"/>
+    <w:tmpl w:val="1BB8A3AE"/>
+    <w:lvl w:ilvl="0" w:tplc="0409000F">
+      <w:start w:val="1"/>
+      <w:numFmt w:val="decimal"/>
+      <w:lvlText w:val="%1."/>
+      <w:lvlJc w:val="left"/>
+      <w:pPr>
+        <w:ind w:left="920" w:hanging="440"/>
+      </w:pPr>
+    </w:lvl>
+    <w:lvl w:ilvl="1" w:tplc="04090019" w:tentative="1">
+      <w:start w:val="1"/>
+      <w:numFmt w:val="lowerLetter"/>
+      <w:lvlText w:val="%2)"/>
+      <w:lvlJc w:val="left"/>
+      <w:pPr>
+        <w:ind w:left="1360" w:hanging="440"/>
+      </w:pPr>
+    </w:lvl>
+    <w:lvl w:ilvl="2" w:tplc="0409001B" w:tentative="1">
+      <w:start w:val="1"/>
+      <w:numFmt w:val="lowerRoman"/>
+      <w:lvlText w:val="%3."/>
+      <w:lvlJc w:val="right"/>
+      <w:pPr>
+        <w:ind w:left="1800" w:hanging="440"/>
+      </w:pPr>
+    </w:lvl>
+    <w:lvl w:ilvl="3" w:tplc="0409000F" w:tentative="1">
+      <w:start w:val="1"/>
+      <w:numFmt w:val="decimal"/>
+      <w:lvlText w:val="%4."/>
+      <w:lvlJc w:val="left"/>
+      <w:pPr>
+        <w:ind w:left="2240" w:hanging="440"/>
+      </w:pPr>
+    </w:lvl>
+    <w:lvl w:ilvl="4" w:tplc="04090019" w:tentative="1">
+      <w:start w:val="1"/>
+      <w:numFmt w:val="lowerLetter"/>
+      <w:lvlText w:val="%5)"/>
+      <w:lvlJc w:val="left"/>
+      <w:pPr>
+        <w:ind w:left="2680" w:hanging="440"/>
+      </w:pPr>
+    </w:lvl>
+    <w:lvl w:ilvl="5" w:tplc="0409001B" w:tentative="1">
+      <w:start w:val="1"/>
+      <w:numFmt w:val="lowerRoman"/>
+      <w:lvlText w:val="%6."/>
+      <w:lvlJc w:val="right"/>
+      <w:pPr>
+        <w:ind w:left="3120" w:hanging="440"/>
+      </w:pPr>
+    </w:lvl>
+    <w:lvl w:ilvl="6" w:tplc="0409000F" w:tentative="1">
+      <w:start w:val="1"/>
+      <w:numFmt w:val="decimal"/>
+      <w:lvlText w:val="%7."/>
+      <w:lvlJc w:val="left"/>
+      <w:pPr>
+        <w:ind w:left="3560" w:hanging="440"/>
+      </w:pPr>
+    </w:lvl>
+    <w:lvl w:ilvl="7" w:tplc="04090019" w:tentative="1">
+      <w:start w:val="1"/>
+      <w:numFmt w:val="lowerLetter"/>
+      <w:lvlText w:val="%8)"/>
+      <w:lvlJc w:val="left"/>
+      <w:pPr>
+        <w:ind w:left="4000" w:hanging="440"/>
+      </w:pPr>
+    </w:lvl>
+    <w:lvl w:ilvl="8" w:tplc="0409001B" w:tentative="1">
+      <w:start w:val="1"/>
+      <w:numFmt w:val="lowerRoman"/>
+      <w:lvlText w:val="%9."/>
+      <w:lvlJc w:val="right"/>
+      <w:pPr>
+        <w:ind w:left="4440" w:hanging="440"/>
+      </w:pPr>
+    </w:lvl>
+  </w:abstractNum>
+  <w:abstractNum w:abstractNumId="33" w15:restartNumberingAfterBreak="0">
     <w:nsid w:val="4BD8603E"/>
     <w:multiLevelType w:val="hybridMultilevel"/>
     <w:tmpl w:val="C60AF1B8"/>
@@ -11116,7 +16919,93 @@
       </w:rPr>
     </w:lvl>
   </w:abstractNum>
-  <w:abstractNum w:abstractNumId="18" w15:restartNumberingAfterBreak="0">
+  <w:abstractNum w:abstractNumId="34" w15:restartNumberingAfterBreak="0">
+    <w:nsid w:val="4D6F527C"/>
+    <w:multiLevelType w:val="hybridMultilevel"/>
+    <w:tmpl w:val="A8B6EA8E"/>
+    <w:lvl w:ilvl="0" w:tplc="FFFFFFFF">
+      <w:start w:val="1"/>
+      <w:numFmt w:val="decimal"/>
+      <w:lvlText w:val="%1."/>
+      <w:lvlJc w:val="left"/>
+      <w:pPr>
+        <w:ind w:left="920" w:hanging="440"/>
+      </w:pPr>
+    </w:lvl>
+    <w:lvl w:ilvl="1" w:tplc="FFFFFFFF" w:tentative="1">
+      <w:start w:val="1"/>
+      <w:numFmt w:val="lowerLetter"/>
+      <w:lvlText w:val="%2)"/>
+      <w:lvlJc w:val="left"/>
+      <w:pPr>
+        <w:ind w:left="1360" w:hanging="440"/>
+      </w:pPr>
+    </w:lvl>
+    <w:lvl w:ilvl="2" w:tplc="FFFFFFFF" w:tentative="1">
+      <w:start w:val="1"/>
+      <w:numFmt w:val="lowerRoman"/>
+      <w:lvlText w:val="%3."/>
+      <w:lvlJc w:val="right"/>
+      <w:pPr>
+        <w:ind w:left="1800" w:hanging="440"/>
+      </w:pPr>
+    </w:lvl>
+    <w:lvl w:ilvl="3" w:tplc="FFFFFFFF" w:tentative="1">
+      <w:start w:val="1"/>
+      <w:numFmt w:val="decimal"/>
+      <w:lvlText w:val="%4."/>
+      <w:lvlJc w:val="left"/>
+      <w:pPr>
+        <w:ind w:left="2240" w:hanging="440"/>
+      </w:pPr>
+    </w:lvl>
+    <w:lvl w:ilvl="4" w:tplc="FFFFFFFF" w:tentative="1">
+      <w:start w:val="1"/>
+      <w:numFmt w:val="lowerLetter"/>
+      <w:lvlText w:val="%5)"/>
+      <w:lvlJc w:val="left"/>
+      <w:pPr>
+        <w:ind w:left="2680" w:hanging="440"/>
+      </w:pPr>
+    </w:lvl>
+    <w:lvl w:ilvl="5" w:tplc="FFFFFFFF" w:tentative="1">
+      <w:start w:val="1"/>
+      <w:numFmt w:val="lowerRoman"/>
+      <w:lvlText w:val="%6."/>
+      <w:lvlJc w:val="right"/>
+      <w:pPr>
+        <w:ind w:left="3120" w:hanging="440"/>
+      </w:pPr>
+    </w:lvl>
+    <w:lvl w:ilvl="6" w:tplc="FFFFFFFF" w:tentative="1">
+      <w:start w:val="1"/>
+      <w:numFmt w:val="decimal"/>
+      <w:lvlText w:val="%7."/>
+      <w:lvlJc w:val="left"/>
+      <w:pPr>
+        <w:ind w:left="3560" w:hanging="440"/>
+      </w:pPr>
+    </w:lvl>
+    <w:lvl w:ilvl="7" w:tplc="FFFFFFFF" w:tentative="1">
+      <w:start w:val="1"/>
+      <w:numFmt w:val="lowerLetter"/>
+      <w:lvlText w:val="%8)"/>
+      <w:lvlJc w:val="left"/>
+      <w:pPr>
+        <w:ind w:left="4000" w:hanging="440"/>
+      </w:pPr>
+    </w:lvl>
+    <w:lvl w:ilvl="8" w:tplc="FFFFFFFF" w:tentative="1">
+      <w:start w:val="1"/>
+      <w:numFmt w:val="lowerRoman"/>
+      <w:lvlText w:val="%9."/>
+      <w:lvlJc w:val="right"/>
+      <w:pPr>
+        <w:ind w:left="4440" w:hanging="440"/>
+      </w:pPr>
+    </w:lvl>
+  </w:abstractNum>
+  <w:abstractNum w:abstractNumId="35" w15:restartNumberingAfterBreak="0">
     <w:nsid w:val="521B289C"/>
     <w:multiLevelType w:val="multilevel"/>
     <w:tmpl w:val="59546406"/>
@@ -11229,7 +17118,7 @@
       </w:pPr>
     </w:lvl>
   </w:abstractNum>
-  <w:abstractNum w:abstractNumId="19" w15:restartNumberingAfterBreak="0">
+  <w:abstractNum w:abstractNumId="36" w15:restartNumberingAfterBreak="0">
     <w:nsid w:val="52CE78A6"/>
     <w:multiLevelType w:val="hybridMultilevel"/>
     <w:tmpl w:val="AD7CF5A2"/>
@@ -11342,7 +17231,216 @@
       </w:rPr>
     </w:lvl>
   </w:abstractNum>
-  <w:abstractNum w:abstractNumId="20" w15:restartNumberingAfterBreak="0">
+  <w:abstractNum w:abstractNumId="37" w15:restartNumberingAfterBreak="0">
+    <w:nsid w:val="55A26E4D"/>
+    <w:multiLevelType w:val="hybridMultilevel"/>
+    <w:tmpl w:val="EC22594E"/>
+    <w:lvl w:ilvl="0" w:tplc="7E482684">
+      <w:start w:val="1"/>
+      <w:numFmt w:val="decimal"/>
+      <w:lvlText w:val="%1."/>
+      <w:lvlJc w:val="left"/>
+      <w:pPr>
+        <w:ind w:left="840" w:hanging="360"/>
+      </w:pPr>
+      <w:rPr>
+        <w:rFonts w:hint="default"/>
+      </w:rPr>
+    </w:lvl>
+    <w:lvl w:ilvl="1" w:tplc="04090019" w:tentative="1">
+      <w:start w:val="1"/>
+      <w:numFmt w:val="lowerLetter"/>
+      <w:lvlText w:val="%2)"/>
+      <w:lvlJc w:val="left"/>
+      <w:pPr>
+        <w:ind w:left="1360" w:hanging="440"/>
+      </w:pPr>
+    </w:lvl>
+    <w:lvl w:ilvl="2" w:tplc="0409001B" w:tentative="1">
+      <w:start w:val="1"/>
+      <w:numFmt w:val="lowerRoman"/>
+      <w:lvlText w:val="%3."/>
+      <w:lvlJc w:val="right"/>
+      <w:pPr>
+        <w:ind w:left="1800" w:hanging="440"/>
+      </w:pPr>
+    </w:lvl>
+    <w:lvl w:ilvl="3" w:tplc="0409000F" w:tentative="1">
+      <w:start w:val="1"/>
+      <w:numFmt w:val="decimal"/>
+      <w:lvlText w:val="%4."/>
+      <w:lvlJc w:val="left"/>
+      <w:pPr>
+        <w:ind w:left="2240" w:hanging="440"/>
+      </w:pPr>
+    </w:lvl>
+    <w:lvl w:ilvl="4" w:tplc="04090019" w:tentative="1">
+      <w:start w:val="1"/>
+      <w:numFmt w:val="lowerLetter"/>
+      <w:lvlText w:val="%5)"/>
+      <w:lvlJc w:val="left"/>
+      <w:pPr>
+        <w:ind w:left="2680" w:hanging="440"/>
+      </w:pPr>
+    </w:lvl>
+    <w:lvl w:ilvl="5" w:tplc="0409001B" w:tentative="1">
+      <w:start w:val="1"/>
+      <w:numFmt w:val="lowerRoman"/>
+      <w:lvlText w:val="%6."/>
+      <w:lvlJc w:val="right"/>
+      <w:pPr>
+        <w:ind w:left="3120" w:hanging="440"/>
+      </w:pPr>
+    </w:lvl>
+    <w:lvl w:ilvl="6" w:tplc="0409000F" w:tentative="1">
+      <w:start w:val="1"/>
+      <w:numFmt w:val="decimal"/>
+      <w:lvlText w:val="%7."/>
+      <w:lvlJc w:val="left"/>
+      <w:pPr>
+        <w:ind w:left="3560" w:hanging="440"/>
+      </w:pPr>
+    </w:lvl>
+    <w:lvl w:ilvl="7" w:tplc="04090019" w:tentative="1">
+      <w:start w:val="1"/>
+      <w:numFmt w:val="lowerLetter"/>
+      <w:lvlText w:val="%8)"/>
+      <w:lvlJc w:val="left"/>
+      <w:pPr>
+        <w:ind w:left="4000" w:hanging="440"/>
+      </w:pPr>
+    </w:lvl>
+    <w:lvl w:ilvl="8" w:tplc="0409001B" w:tentative="1">
+      <w:start w:val="1"/>
+      <w:numFmt w:val="lowerRoman"/>
+      <w:lvlText w:val="%9."/>
+      <w:lvlJc w:val="right"/>
+      <w:pPr>
+        <w:ind w:left="4440" w:hanging="440"/>
+      </w:pPr>
+    </w:lvl>
+  </w:abstractNum>
+  <w:abstractNum w:abstractNumId="38" w15:restartNumberingAfterBreak="0">
+    <w:nsid w:val="56262676"/>
+    <w:multiLevelType w:val="multilevel"/>
+    <w:tmpl w:val="4DF2AE22"/>
+    <w:lvl w:ilvl="0">
+      <w:start w:val="1"/>
+      <w:numFmt w:val="bullet"/>
+      <w:lvlText w:val=""/>
+      <w:lvlJc w:val="left"/>
+      <w:pPr>
+        <w:ind w:left="920" w:hanging="440"/>
+      </w:pPr>
+      <w:rPr>
+        <w:rFonts w:ascii="Wingdings" w:hAnsi="Wingdings" w:hint="default"/>
+      </w:rPr>
+    </w:lvl>
+    <w:lvl w:ilvl="1">
+      <w:start w:val="1"/>
+      <w:numFmt w:val="bullet"/>
+      <w:lvlText w:val=""/>
+      <w:lvlJc w:val="left"/>
+      <w:pPr>
+        <w:ind w:left="920" w:hanging="440"/>
+      </w:pPr>
+      <w:rPr>
+        <w:rFonts w:ascii="Wingdings" w:hAnsi="Wingdings" w:hint="default"/>
+      </w:rPr>
+    </w:lvl>
+    <w:lvl w:ilvl="2">
+      <w:start w:val="2"/>
+      <w:numFmt w:val="decimal"/>
+      <w:isLgl/>
+      <w:lvlText w:val="%1.%2.%3"/>
+      <w:lvlJc w:val="left"/>
+      <w:pPr>
+        <w:ind w:left="1178" w:hanging="698"/>
+      </w:pPr>
+      <w:rPr>
+        <w:rFonts w:hint="default"/>
+      </w:rPr>
+    </w:lvl>
+    <w:lvl w:ilvl="3">
+      <w:start w:val="1"/>
+      <w:numFmt w:val="decimal"/>
+      <w:isLgl/>
+      <w:lvlText w:val="%1.%2.%3.%4"/>
+      <w:lvlJc w:val="left"/>
+      <w:pPr>
+        <w:ind w:left="1178" w:hanging="698"/>
+      </w:pPr>
+      <w:rPr>
+        <w:rFonts w:hint="default"/>
+      </w:rPr>
+    </w:lvl>
+    <w:lvl w:ilvl="4">
+      <w:start w:val="1"/>
+      <w:numFmt w:val="decimal"/>
+      <w:isLgl/>
+      <w:lvlText w:val="%1.%2.%3.%4.%5"/>
+      <w:lvlJc w:val="left"/>
+      <w:pPr>
+        <w:ind w:left="1178" w:hanging="698"/>
+      </w:pPr>
+      <w:rPr>
+        <w:rFonts w:hint="default"/>
+      </w:rPr>
+    </w:lvl>
+    <w:lvl w:ilvl="5">
+      <w:start w:val="1"/>
+      <w:numFmt w:val="decimal"/>
+      <w:isLgl/>
+      <w:lvlText w:val="%1.%2.%3.%4.%5.%6"/>
+      <w:lvlJc w:val="left"/>
+      <w:pPr>
+        <w:ind w:left="1178" w:hanging="698"/>
+      </w:pPr>
+      <w:rPr>
+        <w:rFonts w:hint="default"/>
+      </w:rPr>
+    </w:lvl>
+    <w:lvl w:ilvl="6">
+      <w:start w:val="1"/>
+      <w:numFmt w:val="decimal"/>
+      <w:isLgl/>
+      <w:lvlText w:val="%1.%2.%3.%4.%5.%6.%7"/>
+      <w:lvlJc w:val="left"/>
+      <w:pPr>
+        <w:ind w:left="1178" w:hanging="698"/>
+      </w:pPr>
+      <w:rPr>
+        <w:rFonts w:hint="default"/>
+      </w:rPr>
+    </w:lvl>
+    <w:lvl w:ilvl="7">
+      <w:start w:val="1"/>
+      <w:numFmt w:val="decimal"/>
+      <w:isLgl/>
+      <w:lvlText w:val="%1.%2.%3.%4.%5.%6.%7.%8"/>
+      <w:lvlJc w:val="left"/>
+      <w:pPr>
+        <w:ind w:left="1178" w:hanging="698"/>
+      </w:pPr>
+      <w:rPr>
+        <w:rFonts w:hint="default"/>
+      </w:rPr>
+    </w:lvl>
+    <w:lvl w:ilvl="8">
+      <w:start w:val="1"/>
+      <w:numFmt w:val="decimal"/>
+      <w:isLgl/>
+      <w:lvlText w:val="%1.%2.%3.%4.%5.%6.%7.%8.%9"/>
+      <w:lvlJc w:val="left"/>
+      <w:pPr>
+        <w:ind w:left="1178" w:hanging="698"/>
+      </w:pPr>
+      <w:rPr>
+        <w:rFonts w:hint="default"/>
+      </w:rPr>
+    </w:lvl>
+  </w:abstractNum>
+  <w:abstractNum w:abstractNumId="39" w15:restartNumberingAfterBreak="0">
     <w:nsid w:val="581442B1"/>
     <w:multiLevelType w:val="multilevel"/>
     <w:tmpl w:val="8BBE5C10"/>
@@ -11459,7 +17557,7 @@
       </w:pPr>
     </w:lvl>
   </w:abstractNum>
-  <w:abstractNum w:abstractNumId="21" w15:restartNumberingAfterBreak="0">
+  <w:abstractNum w:abstractNumId="40" w15:restartNumberingAfterBreak="0">
     <w:nsid w:val="5B620173"/>
     <w:multiLevelType w:val="hybridMultilevel"/>
     <w:tmpl w:val="A8B6EA8E"/>
@@ -11545,7 +17643,7 @@
       </w:pPr>
     </w:lvl>
   </w:abstractNum>
-  <w:abstractNum w:abstractNumId="22" w15:restartNumberingAfterBreak="0">
+  <w:abstractNum w:abstractNumId="41" w15:restartNumberingAfterBreak="0">
     <w:nsid w:val="5ED42A42"/>
     <w:multiLevelType w:val="multilevel"/>
     <w:tmpl w:val="F9748B36"/>
@@ -11663,7 +17761,7 @@
       </w:rPr>
     </w:lvl>
   </w:abstractNum>
-  <w:abstractNum w:abstractNumId="23" w15:restartNumberingAfterBreak="0">
+  <w:abstractNum w:abstractNumId="42" w15:restartNumberingAfterBreak="0">
     <w:nsid w:val="5F076934"/>
     <w:multiLevelType w:val="multilevel"/>
     <w:tmpl w:val="F9748B36"/>
@@ -11781,7 +17879,93 @@
       </w:rPr>
     </w:lvl>
   </w:abstractNum>
-  <w:abstractNum w:abstractNumId="24" w15:restartNumberingAfterBreak="0">
+  <w:abstractNum w:abstractNumId="43" w15:restartNumberingAfterBreak="0">
+    <w:nsid w:val="617A62BB"/>
+    <w:multiLevelType w:val="hybridMultilevel"/>
+    <w:tmpl w:val="FD60D700"/>
+    <w:lvl w:ilvl="0" w:tplc="0409000F">
+      <w:start w:val="1"/>
+      <w:numFmt w:val="decimal"/>
+      <w:lvlText w:val="%1."/>
+      <w:lvlJc w:val="left"/>
+      <w:pPr>
+        <w:ind w:left="920" w:hanging="440"/>
+      </w:pPr>
+    </w:lvl>
+    <w:lvl w:ilvl="1" w:tplc="04090019" w:tentative="1">
+      <w:start w:val="1"/>
+      <w:numFmt w:val="lowerLetter"/>
+      <w:lvlText w:val="%2)"/>
+      <w:lvlJc w:val="left"/>
+      <w:pPr>
+        <w:ind w:left="1360" w:hanging="440"/>
+      </w:pPr>
+    </w:lvl>
+    <w:lvl w:ilvl="2" w:tplc="0409001B" w:tentative="1">
+      <w:start w:val="1"/>
+      <w:numFmt w:val="lowerRoman"/>
+      <w:lvlText w:val="%3."/>
+      <w:lvlJc w:val="right"/>
+      <w:pPr>
+        <w:ind w:left="1800" w:hanging="440"/>
+      </w:pPr>
+    </w:lvl>
+    <w:lvl w:ilvl="3" w:tplc="0409000F" w:tentative="1">
+      <w:start w:val="1"/>
+      <w:numFmt w:val="decimal"/>
+      <w:lvlText w:val="%4."/>
+      <w:lvlJc w:val="left"/>
+      <w:pPr>
+        <w:ind w:left="2240" w:hanging="440"/>
+      </w:pPr>
+    </w:lvl>
+    <w:lvl w:ilvl="4" w:tplc="04090019" w:tentative="1">
+      <w:start w:val="1"/>
+      <w:numFmt w:val="lowerLetter"/>
+      <w:lvlText w:val="%5)"/>
+      <w:lvlJc w:val="left"/>
+      <w:pPr>
+        <w:ind w:left="2680" w:hanging="440"/>
+      </w:pPr>
+    </w:lvl>
+    <w:lvl w:ilvl="5" w:tplc="0409001B" w:tentative="1">
+      <w:start w:val="1"/>
+      <w:numFmt w:val="lowerRoman"/>
+      <w:lvlText w:val="%6."/>
+      <w:lvlJc w:val="right"/>
+      <w:pPr>
+        <w:ind w:left="3120" w:hanging="440"/>
+      </w:pPr>
+    </w:lvl>
+    <w:lvl w:ilvl="6" w:tplc="0409000F" w:tentative="1">
+      <w:start w:val="1"/>
+      <w:numFmt w:val="decimal"/>
+      <w:lvlText w:val="%7."/>
+      <w:lvlJc w:val="left"/>
+      <w:pPr>
+        <w:ind w:left="3560" w:hanging="440"/>
+      </w:pPr>
+    </w:lvl>
+    <w:lvl w:ilvl="7" w:tplc="04090019" w:tentative="1">
+      <w:start w:val="1"/>
+      <w:numFmt w:val="lowerLetter"/>
+      <w:lvlText w:val="%8)"/>
+      <w:lvlJc w:val="left"/>
+      <w:pPr>
+        <w:ind w:left="4000" w:hanging="440"/>
+      </w:pPr>
+    </w:lvl>
+    <w:lvl w:ilvl="8" w:tplc="0409001B" w:tentative="1">
+      <w:start w:val="1"/>
+      <w:numFmt w:val="lowerRoman"/>
+      <w:lvlText w:val="%9."/>
+      <w:lvlJc w:val="right"/>
+      <w:pPr>
+        <w:ind w:left="4440" w:hanging="440"/>
+      </w:pPr>
+    </w:lvl>
+  </w:abstractNum>
+  <w:abstractNum w:abstractNumId="44" w15:restartNumberingAfterBreak="0">
     <w:nsid w:val="62505426"/>
     <w:multiLevelType w:val="hybridMultilevel"/>
     <w:tmpl w:val="D7EE6892"/>
@@ -11867,7 +18051,7 @@
       </w:pPr>
     </w:lvl>
   </w:abstractNum>
-  <w:abstractNum w:abstractNumId="25" w15:restartNumberingAfterBreak="0">
+  <w:abstractNum w:abstractNumId="45" w15:restartNumberingAfterBreak="0">
     <w:nsid w:val="64513586"/>
     <w:multiLevelType w:val="hybridMultilevel"/>
     <w:tmpl w:val="392E0A16"/>
@@ -11953,7 +18137,238 @@
       </w:pPr>
     </w:lvl>
   </w:abstractNum>
-  <w:abstractNum w:abstractNumId="26" w15:restartNumberingAfterBreak="0">
+  <w:abstractNum w:abstractNumId="46" w15:restartNumberingAfterBreak="0">
+    <w:nsid w:val="650E17D1"/>
+    <w:multiLevelType w:val="multilevel"/>
+    <w:tmpl w:val="F9748B36"/>
+    <w:lvl w:ilvl="0">
+      <w:start w:val="1"/>
+      <w:numFmt w:val="decimal"/>
+      <w:lvlText w:val="%1."/>
+      <w:lvlJc w:val="left"/>
+      <w:pPr>
+        <w:ind w:left="920" w:hanging="440"/>
+      </w:pPr>
+    </w:lvl>
+    <w:lvl w:ilvl="1">
+      <w:start w:val="2"/>
+      <w:numFmt w:val="decimal"/>
+      <w:isLgl/>
+      <w:lvlText w:val="%1.%2"/>
+      <w:lvlJc w:val="left"/>
+      <w:pPr>
+        <w:ind w:left="1178" w:hanging="698"/>
+      </w:pPr>
+      <w:rPr>
+        <w:rFonts w:hint="default"/>
+      </w:rPr>
+    </w:lvl>
+    <w:lvl w:ilvl="2">
+      <w:start w:val="2"/>
+      <w:numFmt w:val="decimal"/>
+      <w:isLgl/>
+      <w:lvlText w:val="%1.%2.%3"/>
+      <w:lvlJc w:val="left"/>
+      <w:pPr>
+        <w:ind w:left="1178" w:hanging="698"/>
+      </w:pPr>
+      <w:rPr>
+        <w:rFonts w:hint="default"/>
+      </w:rPr>
+    </w:lvl>
+    <w:lvl w:ilvl="3">
+      <w:start w:val="1"/>
+      <w:numFmt w:val="decimal"/>
+      <w:isLgl/>
+      <w:lvlText w:val="%1.%2.%3.%4"/>
+      <w:lvlJc w:val="left"/>
+      <w:pPr>
+        <w:ind w:left="1178" w:hanging="698"/>
+      </w:pPr>
+      <w:rPr>
+        <w:rFonts w:hint="default"/>
+      </w:rPr>
+    </w:lvl>
+    <w:lvl w:ilvl="4">
+      <w:start w:val="1"/>
+      <w:numFmt w:val="decimal"/>
+      <w:isLgl/>
+      <w:lvlText w:val="%1.%2.%3.%4.%5"/>
+      <w:lvlJc w:val="left"/>
+      <w:pPr>
+        <w:ind w:left="1178" w:hanging="698"/>
+      </w:pPr>
+      <w:rPr>
+        <w:rFonts w:hint="default"/>
+      </w:rPr>
+    </w:lvl>
+    <w:lvl w:ilvl="5">
+      <w:start w:val="1"/>
+      <w:numFmt w:val="decimal"/>
+      <w:isLgl/>
+      <w:lvlText w:val="%1.%2.%3.%4.%5.%6"/>
+      <w:lvlJc w:val="left"/>
+      <w:pPr>
+        <w:ind w:left="1178" w:hanging="698"/>
+      </w:pPr>
+      <w:rPr>
+        <w:rFonts w:hint="default"/>
+      </w:rPr>
+    </w:lvl>
+    <w:lvl w:ilvl="6">
+      <w:start w:val="1"/>
+      <w:numFmt w:val="decimal"/>
+      <w:isLgl/>
+      <w:lvlText w:val="%1.%2.%3.%4.%5.%6.%7"/>
+      <w:lvlJc w:val="left"/>
+      <w:pPr>
+        <w:ind w:left="1178" w:hanging="698"/>
+      </w:pPr>
+      <w:rPr>
+        <w:rFonts w:hint="default"/>
+      </w:rPr>
+    </w:lvl>
+    <w:lvl w:ilvl="7">
+      <w:start w:val="1"/>
+      <w:numFmt w:val="decimal"/>
+      <w:isLgl/>
+      <w:lvlText w:val="%1.%2.%3.%4.%5.%6.%7.%8"/>
+      <w:lvlJc w:val="left"/>
+      <w:pPr>
+        <w:ind w:left="1178" w:hanging="698"/>
+      </w:pPr>
+      <w:rPr>
+        <w:rFonts w:hint="default"/>
+      </w:rPr>
+    </w:lvl>
+    <w:lvl w:ilvl="8">
+      <w:start w:val="1"/>
+      <w:numFmt w:val="decimal"/>
+      <w:isLgl/>
+      <w:lvlText w:val="%1.%2.%3.%4.%5.%6.%7.%8.%9"/>
+      <w:lvlJc w:val="left"/>
+      <w:pPr>
+        <w:ind w:left="1178" w:hanging="698"/>
+      </w:pPr>
+      <w:rPr>
+        <w:rFonts w:hint="default"/>
+      </w:rPr>
+    </w:lvl>
+  </w:abstractNum>
+  <w:abstractNum w:abstractNumId="47" w15:restartNumberingAfterBreak="0">
+    <w:nsid w:val="652E69C0"/>
+    <w:multiLevelType w:val="hybridMultilevel"/>
+    <w:tmpl w:val="2DC2DFA4"/>
+    <w:lvl w:ilvl="0" w:tplc="0409000B">
+      <w:start w:val="1"/>
+      <w:numFmt w:val="bullet"/>
+      <w:lvlText w:val=""/>
+      <w:lvlJc w:val="left"/>
+      <w:pPr>
+        <w:ind w:left="640" w:hanging="440"/>
+      </w:pPr>
+      <w:rPr>
+        <w:rFonts w:ascii="Wingdings" w:hAnsi="Wingdings" w:hint="default"/>
+      </w:rPr>
+    </w:lvl>
+    <w:lvl w:ilvl="1" w:tplc="04090003" w:tentative="1">
+      <w:start w:val="1"/>
+      <w:numFmt w:val="bullet"/>
+      <w:lvlText w:val=""/>
+      <w:lvlJc w:val="left"/>
+      <w:pPr>
+        <w:ind w:left="1080" w:hanging="440"/>
+      </w:pPr>
+      <w:rPr>
+        <w:rFonts w:ascii="Wingdings" w:hAnsi="Wingdings" w:hint="default"/>
+      </w:rPr>
+    </w:lvl>
+    <w:lvl w:ilvl="2" w:tplc="04090005" w:tentative="1">
+      <w:start w:val="1"/>
+      <w:numFmt w:val="bullet"/>
+      <w:lvlText w:val=""/>
+      <w:lvlJc w:val="left"/>
+      <w:pPr>
+        <w:ind w:left="1520" w:hanging="440"/>
+      </w:pPr>
+      <w:rPr>
+        <w:rFonts w:ascii="Wingdings" w:hAnsi="Wingdings" w:hint="default"/>
+      </w:rPr>
+    </w:lvl>
+    <w:lvl w:ilvl="3" w:tplc="04090001" w:tentative="1">
+      <w:start w:val="1"/>
+      <w:numFmt w:val="bullet"/>
+      <w:lvlText w:val=""/>
+      <w:lvlJc w:val="left"/>
+      <w:pPr>
+        <w:ind w:left="1960" w:hanging="440"/>
+      </w:pPr>
+      <w:rPr>
+        <w:rFonts w:ascii="Wingdings" w:hAnsi="Wingdings" w:hint="default"/>
+      </w:rPr>
+    </w:lvl>
+    <w:lvl w:ilvl="4" w:tplc="04090003" w:tentative="1">
+      <w:start w:val="1"/>
+      <w:numFmt w:val="bullet"/>
+      <w:lvlText w:val=""/>
+      <w:lvlJc w:val="left"/>
+      <w:pPr>
+        <w:ind w:left="2400" w:hanging="440"/>
+      </w:pPr>
+      <w:rPr>
+        <w:rFonts w:ascii="Wingdings" w:hAnsi="Wingdings" w:hint="default"/>
+      </w:rPr>
+    </w:lvl>
+    <w:lvl w:ilvl="5" w:tplc="04090005" w:tentative="1">
+      <w:start w:val="1"/>
+      <w:numFmt w:val="bullet"/>
+      <w:lvlText w:val=""/>
+      <w:lvlJc w:val="left"/>
+      <w:pPr>
+        <w:ind w:left="2840" w:hanging="440"/>
+      </w:pPr>
+      <w:rPr>
+        <w:rFonts w:ascii="Wingdings" w:hAnsi="Wingdings" w:hint="default"/>
+      </w:rPr>
+    </w:lvl>
+    <w:lvl w:ilvl="6" w:tplc="04090001" w:tentative="1">
+      <w:start w:val="1"/>
+      <w:numFmt w:val="bullet"/>
+      <w:lvlText w:val=""/>
+      <w:lvlJc w:val="left"/>
+      <w:pPr>
+        <w:ind w:left="3280" w:hanging="440"/>
+      </w:pPr>
+      <w:rPr>
+        <w:rFonts w:ascii="Wingdings" w:hAnsi="Wingdings" w:hint="default"/>
+      </w:rPr>
+    </w:lvl>
+    <w:lvl w:ilvl="7" w:tplc="04090003" w:tentative="1">
+      <w:start w:val="1"/>
+      <w:numFmt w:val="bullet"/>
+      <w:lvlText w:val=""/>
+      <w:lvlJc w:val="left"/>
+      <w:pPr>
+        <w:ind w:left="3720" w:hanging="440"/>
+      </w:pPr>
+      <w:rPr>
+        <w:rFonts w:ascii="Wingdings" w:hAnsi="Wingdings" w:hint="default"/>
+      </w:rPr>
+    </w:lvl>
+    <w:lvl w:ilvl="8" w:tplc="04090005" w:tentative="1">
+      <w:start w:val="1"/>
+      <w:numFmt w:val="bullet"/>
+      <w:lvlText w:val=""/>
+      <w:lvlJc w:val="left"/>
+      <w:pPr>
+        <w:ind w:left="4160" w:hanging="440"/>
+      </w:pPr>
+      <w:rPr>
+        <w:rFonts w:ascii="Wingdings" w:hAnsi="Wingdings" w:hint="default"/>
+      </w:rPr>
+    </w:lvl>
+  </w:abstractNum>
+  <w:abstractNum w:abstractNumId="48" w15:restartNumberingAfterBreak="0">
     <w:nsid w:val="65BB0758"/>
     <w:multiLevelType w:val="hybridMultilevel"/>
     <w:tmpl w:val="5A1C7E54"/>
@@ -12066,7 +18481,99 @@
       </w:rPr>
     </w:lvl>
   </w:abstractNum>
-  <w:abstractNum w:abstractNumId="27" w15:restartNumberingAfterBreak="0">
+  <w:abstractNum w:abstractNumId="49" w15:restartNumberingAfterBreak="0">
+    <w:nsid w:val="6A4A5CFC"/>
+    <w:multiLevelType w:val="hybridMultilevel"/>
+    <w:tmpl w:val="B59A69C0"/>
+    <w:lvl w:ilvl="0" w:tplc="FFFFFFFF">
+      <w:start w:val="1"/>
+      <w:numFmt w:val="decimal"/>
+      <w:lvlText w:val="%1."/>
+      <w:lvlJc w:val="left"/>
+      <w:pPr>
+        <w:ind w:left="1320" w:hanging="360"/>
+      </w:pPr>
+      <w:rPr>
+        <w:rFonts w:hint="default"/>
+      </w:rPr>
+    </w:lvl>
+    <w:lvl w:ilvl="1" w:tplc="FFFFFFFF">
+      <w:start w:val="1"/>
+      <w:numFmt w:val="decimal"/>
+      <w:lvlText w:val="%2."/>
+      <w:lvlJc w:val="left"/>
+      <w:pPr>
+        <w:ind w:left="920" w:hanging="440"/>
+      </w:pPr>
+    </w:lvl>
+    <w:lvl w:ilvl="2" w:tplc="04090001">
+      <w:start w:val="1"/>
+      <w:numFmt w:val="bullet"/>
+      <w:lvlText w:val=""/>
+      <w:lvlJc w:val="left"/>
+      <w:pPr>
+        <w:ind w:left="1800" w:hanging="440"/>
+      </w:pPr>
+      <w:rPr>
+        <w:rFonts w:ascii="Wingdings" w:hAnsi="Wingdings" w:hint="default"/>
+      </w:rPr>
+    </w:lvl>
+    <w:lvl w:ilvl="3" w:tplc="FFFFFFFF" w:tentative="1">
+      <w:start w:val="1"/>
+      <w:numFmt w:val="decimal"/>
+      <w:lvlText w:val="%4."/>
+      <w:lvlJc w:val="left"/>
+      <w:pPr>
+        <w:ind w:left="2240" w:hanging="440"/>
+      </w:pPr>
+    </w:lvl>
+    <w:lvl w:ilvl="4" w:tplc="FFFFFFFF" w:tentative="1">
+      <w:start w:val="1"/>
+      <w:numFmt w:val="lowerLetter"/>
+      <w:lvlText w:val="%5)"/>
+      <w:lvlJc w:val="left"/>
+      <w:pPr>
+        <w:ind w:left="2680" w:hanging="440"/>
+      </w:pPr>
+    </w:lvl>
+    <w:lvl w:ilvl="5" w:tplc="FFFFFFFF" w:tentative="1">
+      <w:start w:val="1"/>
+      <w:numFmt w:val="lowerRoman"/>
+      <w:lvlText w:val="%6."/>
+      <w:lvlJc w:val="right"/>
+      <w:pPr>
+        <w:ind w:left="3120" w:hanging="440"/>
+      </w:pPr>
+    </w:lvl>
+    <w:lvl w:ilvl="6" w:tplc="FFFFFFFF" w:tentative="1">
+      <w:start w:val="1"/>
+      <w:numFmt w:val="decimal"/>
+      <w:lvlText w:val="%7."/>
+      <w:lvlJc w:val="left"/>
+      <w:pPr>
+        <w:ind w:left="3560" w:hanging="440"/>
+      </w:pPr>
+    </w:lvl>
+    <w:lvl w:ilvl="7" w:tplc="FFFFFFFF" w:tentative="1">
+      <w:start w:val="1"/>
+      <w:numFmt w:val="lowerLetter"/>
+      <w:lvlText w:val="%8)"/>
+      <w:lvlJc w:val="left"/>
+      <w:pPr>
+        <w:ind w:left="4000" w:hanging="440"/>
+      </w:pPr>
+    </w:lvl>
+    <w:lvl w:ilvl="8" w:tplc="FFFFFFFF" w:tentative="1">
+      <w:start w:val="1"/>
+      <w:numFmt w:val="lowerRoman"/>
+      <w:lvlText w:val="%9."/>
+      <w:lvlJc w:val="right"/>
+      <w:pPr>
+        <w:ind w:left="4440" w:hanging="440"/>
+      </w:pPr>
+    </w:lvl>
+  </w:abstractNum>
+  <w:abstractNum w:abstractNumId="50" w15:restartNumberingAfterBreak="0">
     <w:nsid w:val="6B2772F4"/>
     <w:multiLevelType w:val="hybridMultilevel"/>
     <w:tmpl w:val="773A8724"/>
@@ -12179,7 +18686,93 @@
       </w:rPr>
     </w:lvl>
   </w:abstractNum>
-  <w:abstractNum w:abstractNumId="28" w15:restartNumberingAfterBreak="0">
+  <w:abstractNum w:abstractNumId="51" w15:restartNumberingAfterBreak="0">
+    <w:nsid w:val="6DA05D0D"/>
+    <w:multiLevelType w:val="hybridMultilevel"/>
+    <w:tmpl w:val="27067264"/>
+    <w:lvl w:ilvl="0" w:tplc="0409000F">
+      <w:start w:val="1"/>
+      <w:numFmt w:val="decimal"/>
+      <w:lvlText w:val="%1."/>
+      <w:lvlJc w:val="left"/>
+      <w:pPr>
+        <w:ind w:left="920" w:hanging="440"/>
+      </w:pPr>
+    </w:lvl>
+    <w:lvl w:ilvl="1" w:tplc="04090019" w:tentative="1">
+      <w:start w:val="1"/>
+      <w:numFmt w:val="lowerLetter"/>
+      <w:lvlText w:val="%2)"/>
+      <w:lvlJc w:val="left"/>
+      <w:pPr>
+        <w:ind w:left="1360" w:hanging="440"/>
+      </w:pPr>
+    </w:lvl>
+    <w:lvl w:ilvl="2" w:tplc="0409001B" w:tentative="1">
+      <w:start w:val="1"/>
+      <w:numFmt w:val="lowerRoman"/>
+      <w:lvlText w:val="%3."/>
+      <w:lvlJc w:val="right"/>
+      <w:pPr>
+        <w:ind w:left="1800" w:hanging="440"/>
+      </w:pPr>
+    </w:lvl>
+    <w:lvl w:ilvl="3" w:tplc="0409000F" w:tentative="1">
+      <w:start w:val="1"/>
+      <w:numFmt w:val="decimal"/>
+      <w:lvlText w:val="%4."/>
+      <w:lvlJc w:val="left"/>
+      <w:pPr>
+        <w:ind w:left="2240" w:hanging="440"/>
+      </w:pPr>
+    </w:lvl>
+    <w:lvl w:ilvl="4" w:tplc="04090019" w:tentative="1">
+      <w:start w:val="1"/>
+      <w:numFmt w:val="lowerLetter"/>
+      <w:lvlText w:val="%5)"/>
+      <w:lvlJc w:val="left"/>
+      <w:pPr>
+        <w:ind w:left="2680" w:hanging="440"/>
+      </w:pPr>
+    </w:lvl>
+    <w:lvl w:ilvl="5" w:tplc="0409001B" w:tentative="1">
+      <w:start w:val="1"/>
+      <w:numFmt w:val="lowerRoman"/>
+      <w:lvlText w:val="%6."/>
+      <w:lvlJc w:val="right"/>
+      <w:pPr>
+        <w:ind w:left="3120" w:hanging="440"/>
+      </w:pPr>
+    </w:lvl>
+    <w:lvl w:ilvl="6" w:tplc="0409000F" w:tentative="1">
+      <w:start w:val="1"/>
+      <w:numFmt w:val="decimal"/>
+      <w:lvlText w:val="%7."/>
+      <w:lvlJc w:val="left"/>
+      <w:pPr>
+        <w:ind w:left="3560" w:hanging="440"/>
+      </w:pPr>
+    </w:lvl>
+    <w:lvl w:ilvl="7" w:tplc="04090019" w:tentative="1">
+      <w:start w:val="1"/>
+      <w:numFmt w:val="lowerLetter"/>
+      <w:lvlText w:val="%8)"/>
+      <w:lvlJc w:val="left"/>
+      <w:pPr>
+        <w:ind w:left="4000" w:hanging="440"/>
+      </w:pPr>
+    </w:lvl>
+    <w:lvl w:ilvl="8" w:tplc="0409001B" w:tentative="1">
+      <w:start w:val="1"/>
+      <w:numFmt w:val="lowerRoman"/>
+      <w:lvlText w:val="%9."/>
+      <w:lvlJc w:val="right"/>
+      <w:pPr>
+        <w:ind w:left="4440" w:hanging="440"/>
+      </w:pPr>
+    </w:lvl>
+  </w:abstractNum>
+  <w:abstractNum w:abstractNumId="52" w15:restartNumberingAfterBreak="0">
     <w:nsid w:val="6F0C5E22"/>
     <w:multiLevelType w:val="hybridMultilevel"/>
     <w:tmpl w:val="FEA486F2"/>
@@ -12265,7 +18858,298 @@
       </w:pPr>
     </w:lvl>
   </w:abstractNum>
-  <w:abstractNum w:abstractNumId="29" w15:restartNumberingAfterBreak="0">
+  <w:abstractNum w:abstractNumId="53" w15:restartNumberingAfterBreak="0">
+    <w:nsid w:val="73695E5F"/>
+    <w:multiLevelType w:val="hybridMultilevel"/>
+    <w:tmpl w:val="A0488AC8"/>
+    <w:lvl w:ilvl="0" w:tplc="FFFFFFFF">
+      <w:start w:val="1"/>
+      <w:numFmt w:val="decimal"/>
+      <w:lvlText w:val="%1."/>
+      <w:lvlJc w:val="left"/>
+      <w:pPr>
+        <w:ind w:left="1320" w:hanging="360"/>
+      </w:pPr>
+      <w:rPr>
+        <w:rFonts w:hint="default"/>
+      </w:rPr>
+    </w:lvl>
+    <w:lvl w:ilvl="1" w:tplc="04090011">
+      <w:start w:val="1"/>
+      <w:numFmt w:val="decimal"/>
+      <w:lvlText w:val="%2)"/>
+      <w:lvlJc w:val="left"/>
+      <w:pPr>
+        <w:ind w:left="920" w:hanging="440"/>
+      </w:pPr>
+    </w:lvl>
+    <w:lvl w:ilvl="2" w:tplc="FFFFFFFF">
+      <w:start w:val="1"/>
+      <w:numFmt w:val="bullet"/>
+      <w:lvlText w:val=""/>
+      <w:lvlJc w:val="left"/>
+      <w:pPr>
+        <w:ind w:left="1800" w:hanging="440"/>
+      </w:pPr>
+      <w:rPr>
+        <w:rFonts w:ascii="Wingdings" w:hAnsi="Wingdings" w:hint="default"/>
+      </w:rPr>
+    </w:lvl>
+    <w:lvl w:ilvl="3" w:tplc="FFFFFFFF" w:tentative="1">
+      <w:start w:val="1"/>
+      <w:numFmt w:val="decimal"/>
+      <w:lvlText w:val="%4."/>
+      <w:lvlJc w:val="left"/>
+      <w:pPr>
+        <w:ind w:left="2240" w:hanging="440"/>
+      </w:pPr>
+    </w:lvl>
+    <w:lvl w:ilvl="4" w:tplc="FFFFFFFF" w:tentative="1">
+      <w:start w:val="1"/>
+      <w:numFmt w:val="lowerLetter"/>
+      <w:lvlText w:val="%5)"/>
+      <w:lvlJc w:val="left"/>
+      <w:pPr>
+        <w:ind w:left="2680" w:hanging="440"/>
+      </w:pPr>
+    </w:lvl>
+    <w:lvl w:ilvl="5" w:tplc="FFFFFFFF" w:tentative="1">
+      <w:start w:val="1"/>
+      <w:numFmt w:val="lowerRoman"/>
+      <w:lvlText w:val="%6."/>
+      <w:lvlJc w:val="right"/>
+      <w:pPr>
+        <w:ind w:left="3120" w:hanging="440"/>
+      </w:pPr>
+    </w:lvl>
+    <w:lvl w:ilvl="6" w:tplc="FFFFFFFF" w:tentative="1">
+      <w:start w:val="1"/>
+      <w:numFmt w:val="decimal"/>
+      <w:lvlText w:val="%7."/>
+      <w:lvlJc w:val="left"/>
+      <w:pPr>
+        <w:ind w:left="3560" w:hanging="440"/>
+      </w:pPr>
+    </w:lvl>
+    <w:lvl w:ilvl="7" w:tplc="FFFFFFFF" w:tentative="1">
+      <w:start w:val="1"/>
+      <w:numFmt w:val="lowerLetter"/>
+      <w:lvlText w:val="%8)"/>
+      <w:lvlJc w:val="left"/>
+      <w:pPr>
+        <w:ind w:left="4000" w:hanging="440"/>
+      </w:pPr>
+    </w:lvl>
+    <w:lvl w:ilvl="8" w:tplc="FFFFFFFF" w:tentative="1">
+      <w:start w:val="1"/>
+      <w:numFmt w:val="lowerRoman"/>
+      <w:lvlText w:val="%9."/>
+      <w:lvlJc w:val="right"/>
+      <w:pPr>
+        <w:ind w:left="4440" w:hanging="440"/>
+      </w:pPr>
+    </w:lvl>
+  </w:abstractNum>
+  <w:abstractNum w:abstractNumId="54" w15:restartNumberingAfterBreak="0">
+    <w:nsid w:val="77CC0E86"/>
+    <w:multiLevelType w:val="hybridMultilevel"/>
+    <w:tmpl w:val="A82AF9EC"/>
+    <w:lvl w:ilvl="0" w:tplc="04090001">
+      <w:start w:val="1"/>
+      <w:numFmt w:val="bullet"/>
+      <w:lvlText w:val=""/>
+      <w:lvlJc w:val="left"/>
+      <w:pPr>
+        <w:ind w:left="860" w:hanging="440"/>
+      </w:pPr>
+      <w:rPr>
+        <w:rFonts w:ascii="Wingdings" w:hAnsi="Wingdings" w:hint="default"/>
+      </w:rPr>
+    </w:lvl>
+    <w:lvl w:ilvl="1" w:tplc="04090003" w:tentative="1">
+      <w:start w:val="1"/>
+      <w:numFmt w:val="bullet"/>
+      <w:lvlText w:val=""/>
+      <w:lvlJc w:val="left"/>
+      <w:pPr>
+        <w:ind w:left="1300" w:hanging="440"/>
+      </w:pPr>
+      <w:rPr>
+        <w:rFonts w:ascii="Wingdings" w:hAnsi="Wingdings" w:hint="default"/>
+      </w:rPr>
+    </w:lvl>
+    <w:lvl w:ilvl="2" w:tplc="04090005" w:tentative="1">
+      <w:start w:val="1"/>
+      <w:numFmt w:val="bullet"/>
+      <w:lvlText w:val=""/>
+      <w:lvlJc w:val="left"/>
+      <w:pPr>
+        <w:ind w:left="1740" w:hanging="440"/>
+      </w:pPr>
+      <w:rPr>
+        <w:rFonts w:ascii="Wingdings" w:hAnsi="Wingdings" w:hint="default"/>
+      </w:rPr>
+    </w:lvl>
+    <w:lvl w:ilvl="3" w:tplc="04090001" w:tentative="1">
+      <w:start w:val="1"/>
+      <w:numFmt w:val="bullet"/>
+      <w:lvlText w:val=""/>
+      <w:lvlJc w:val="left"/>
+      <w:pPr>
+        <w:ind w:left="2180" w:hanging="440"/>
+      </w:pPr>
+      <w:rPr>
+        <w:rFonts w:ascii="Wingdings" w:hAnsi="Wingdings" w:hint="default"/>
+      </w:rPr>
+    </w:lvl>
+    <w:lvl w:ilvl="4" w:tplc="04090003" w:tentative="1">
+      <w:start w:val="1"/>
+      <w:numFmt w:val="bullet"/>
+      <w:lvlText w:val=""/>
+      <w:lvlJc w:val="left"/>
+      <w:pPr>
+        <w:ind w:left="2620" w:hanging="440"/>
+      </w:pPr>
+      <w:rPr>
+        <w:rFonts w:ascii="Wingdings" w:hAnsi="Wingdings" w:hint="default"/>
+      </w:rPr>
+    </w:lvl>
+    <w:lvl w:ilvl="5" w:tplc="04090005" w:tentative="1">
+      <w:start w:val="1"/>
+      <w:numFmt w:val="bullet"/>
+      <w:lvlText w:val=""/>
+      <w:lvlJc w:val="left"/>
+      <w:pPr>
+        <w:ind w:left="3060" w:hanging="440"/>
+      </w:pPr>
+      <w:rPr>
+        <w:rFonts w:ascii="Wingdings" w:hAnsi="Wingdings" w:hint="default"/>
+      </w:rPr>
+    </w:lvl>
+    <w:lvl w:ilvl="6" w:tplc="04090001" w:tentative="1">
+      <w:start w:val="1"/>
+      <w:numFmt w:val="bullet"/>
+      <w:lvlText w:val=""/>
+      <w:lvlJc w:val="left"/>
+      <w:pPr>
+        <w:ind w:left="3500" w:hanging="440"/>
+      </w:pPr>
+      <w:rPr>
+        <w:rFonts w:ascii="Wingdings" w:hAnsi="Wingdings" w:hint="default"/>
+      </w:rPr>
+    </w:lvl>
+    <w:lvl w:ilvl="7" w:tplc="04090003" w:tentative="1">
+      <w:start w:val="1"/>
+      <w:numFmt w:val="bullet"/>
+      <w:lvlText w:val=""/>
+      <w:lvlJc w:val="left"/>
+      <w:pPr>
+        <w:ind w:left="3940" w:hanging="440"/>
+      </w:pPr>
+      <w:rPr>
+        <w:rFonts w:ascii="Wingdings" w:hAnsi="Wingdings" w:hint="default"/>
+      </w:rPr>
+    </w:lvl>
+    <w:lvl w:ilvl="8" w:tplc="04090005" w:tentative="1">
+      <w:start w:val="1"/>
+      <w:numFmt w:val="bullet"/>
+      <w:lvlText w:val=""/>
+      <w:lvlJc w:val="left"/>
+      <w:pPr>
+        <w:ind w:left="4380" w:hanging="440"/>
+      </w:pPr>
+      <w:rPr>
+        <w:rFonts w:ascii="Wingdings" w:hAnsi="Wingdings" w:hint="default"/>
+      </w:rPr>
+    </w:lvl>
+  </w:abstractNum>
+  <w:abstractNum w:abstractNumId="55" w15:restartNumberingAfterBreak="0">
+    <w:nsid w:val="79EC2B08"/>
+    <w:multiLevelType w:val="hybridMultilevel"/>
+    <w:tmpl w:val="247C1358"/>
+    <w:lvl w:ilvl="0" w:tplc="0409000F">
+      <w:start w:val="1"/>
+      <w:numFmt w:val="decimal"/>
+      <w:lvlText w:val="%1."/>
+      <w:lvlJc w:val="left"/>
+      <w:pPr>
+        <w:ind w:left="920" w:hanging="440"/>
+      </w:pPr>
+    </w:lvl>
+    <w:lvl w:ilvl="1" w:tplc="04090019" w:tentative="1">
+      <w:start w:val="1"/>
+      <w:numFmt w:val="lowerLetter"/>
+      <w:lvlText w:val="%2)"/>
+      <w:lvlJc w:val="left"/>
+      <w:pPr>
+        <w:ind w:left="1360" w:hanging="440"/>
+      </w:pPr>
+    </w:lvl>
+    <w:lvl w:ilvl="2" w:tplc="0409001B" w:tentative="1">
+      <w:start w:val="1"/>
+      <w:numFmt w:val="lowerRoman"/>
+      <w:lvlText w:val="%3."/>
+      <w:lvlJc w:val="right"/>
+      <w:pPr>
+        <w:ind w:left="1800" w:hanging="440"/>
+      </w:pPr>
+    </w:lvl>
+    <w:lvl w:ilvl="3" w:tplc="0409000F" w:tentative="1">
+      <w:start w:val="1"/>
+      <w:numFmt w:val="decimal"/>
+      <w:lvlText w:val="%4."/>
+      <w:lvlJc w:val="left"/>
+      <w:pPr>
+        <w:ind w:left="2240" w:hanging="440"/>
+      </w:pPr>
+    </w:lvl>
+    <w:lvl w:ilvl="4" w:tplc="04090019" w:tentative="1">
+      <w:start w:val="1"/>
+      <w:numFmt w:val="lowerLetter"/>
+      <w:lvlText w:val="%5)"/>
+      <w:lvlJc w:val="left"/>
+      <w:pPr>
+        <w:ind w:left="2680" w:hanging="440"/>
+      </w:pPr>
+    </w:lvl>
+    <w:lvl w:ilvl="5" w:tplc="0409001B" w:tentative="1">
+      <w:start w:val="1"/>
+      <w:numFmt w:val="lowerRoman"/>
+      <w:lvlText w:val="%6."/>
+      <w:lvlJc w:val="right"/>
+      <w:pPr>
+        <w:ind w:left="3120" w:hanging="440"/>
+      </w:pPr>
+    </w:lvl>
+    <w:lvl w:ilvl="6" w:tplc="0409000F" w:tentative="1">
+      <w:start w:val="1"/>
+      <w:numFmt w:val="decimal"/>
+      <w:lvlText w:val="%7."/>
+      <w:lvlJc w:val="left"/>
+      <w:pPr>
+        <w:ind w:left="3560" w:hanging="440"/>
+      </w:pPr>
+    </w:lvl>
+    <w:lvl w:ilvl="7" w:tplc="04090019" w:tentative="1">
+      <w:start w:val="1"/>
+      <w:numFmt w:val="lowerLetter"/>
+      <w:lvlText w:val="%8)"/>
+      <w:lvlJc w:val="left"/>
+      <w:pPr>
+        <w:ind w:left="4000" w:hanging="440"/>
+      </w:pPr>
+    </w:lvl>
+    <w:lvl w:ilvl="8" w:tplc="0409001B" w:tentative="1">
+      <w:start w:val="1"/>
+      <w:numFmt w:val="lowerRoman"/>
+      <w:lvlText w:val="%9."/>
+      <w:lvlJc w:val="right"/>
+      <w:pPr>
+        <w:ind w:left="4440" w:hanging="440"/>
+      </w:pPr>
+    </w:lvl>
+  </w:abstractNum>
+  <w:abstractNum w:abstractNumId="56" w15:restartNumberingAfterBreak="0">
     <w:nsid w:val="7A5327BE"/>
     <w:multiLevelType w:val="multilevel"/>
     <w:tmpl w:val="F9748B36"/>
@@ -12383,7 +19267,7 @@
       </w:rPr>
     </w:lvl>
   </w:abstractNum>
-  <w:abstractNum w:abstractNumId="30" w15:restartNumberingAfterBreak="0">
+  <w:abstractNum w:abstractNumId="57" w15:restartNumberingAfterBreak="0">
     <w:nsid w:val="7E4E53AC"/>
     <w:multiLevelType w:val="multilevel"/>
     <w:tmpl w:val="F9748B36"/>
@@ -12501,7 +19385,124 @@
       </w:rPr>
     </w:lvl>
   </w:abstractNum>
-  <w:abstractNum w:abstractNumId="31" w15:restartNumberingAfterBreak="0">
+  <w:abstractNum w:abstractNumId="58" w15:restartNumberingAfterBreak="0">
+    <w:nsid w:val="7EE03E02"/>
+    <w:multiLevelType w:val="multilevel"/>
+    <w:tmpl w:val="A9747134"/>
+    <w:lvl w:ilvl="0">
+      <w:start w:val="1"/>
+      <w:numFmt w:val="decimal"/>
+      <w:lvlText w:val="%1."/>
+      <w:lvlJc w:val="left"/>
+      <w:pPr>
+        <w:ind w:left="920" w:hanging="440"/>
+      </w:pPr>
+    </w:lvl>
+    <w:lvl w:ilvl="1">
+      <w:start w:val="1"/>
+      <w:numFmt w:val="bullet"/>
+      <w:lvlText w:val=""/>
+      <w:lvlJc w:val="left"/>
+      <w:pPr>
+        <w:ind w:left="920" w:hanging="440"/>
+      </w:pPr>
+      <w:rPr>
+        <w:rFonts w:ascii="Wingdings" w:hAnsi="Wingdings" w:hint="default"/>
+      </w:rPr>
+    </w:lvl>
+    <w:lvl w:ilvl="2">
+      <w:start w:val="2"/>
+      <w:numFmt w:val="decimal"/>
+      <w:isLgl/>
+      <w:lvlText w:val="%1.%2.%3"/>
+      <w:lvlJc w:val="left"/>
+      <w:pPr>
+        <w:ind w:left="1178" w:hanging="698"/>
+      </w:pPr>
+      <w:rPr>
+        <w:rFonts w:hint="default"/>
+      </w:rPr>
+    </w:lvl>
+    <w:lvl w:ilvl="3">
+      <w:start w:val="1"/>
+      <w:numFmt w:val="decimal"/>
+      <w:isLgl/>
+      <w:lvlText w:val="%1.%2.%3.%4"/>
+      <w:lvlJc w:val="left"/>
+      <w:pPr>
+        <w:ind w:left="1178" w:hanging="698"/>
+      </w:pPr>
+      <w:rPr>
+        <w:rFonts w:hint="default"/>
+      </w:rPr>
+    </w:lvl>
+    <w:lvl w:ilvl="4">
+      <w:start w:val="1"/>
+      <w:numFmt w:val="decimal"/>
+      <w:isLgl/>
+      <w:lvlText w:val="%1.%2.%3.%4.%5"/>
+      <w:lvlJc w:val="left"/>
+      <w:pPr>
+        <w:ind w:left="1178" w:hanging="698"/>
+      </w:pPr>
+      <w:rPr>
+        <w:rFonts w:hint="default"/>
+      </w:rPr>
+    </w:lvl>
+    <w:lvl w:ilvl="5">
+      <w:start w:val="1"/>
+      <w:numFmt w:val="decimal"/>
+      <w:isLgl/>
+      <w:lvlText w:val="%1.%2.%3.%4.%5.%6"/>
+      <w:lvlJc w:val="left"/>
+      <w:pPr>
+        <w:ind w:left="1178" w:hanging="698"/>
+      </w:pPr>
+      <w:rPr>
+        <w:rFonts w:hint="default"/>
+      </w:rPr>
+    </w:lvl>
+    <w:lvl w:ilvl="6">
+      <w:start w:val="1"/>
+      <w:numFmt w:val="decimal"/>
+      <w:isLgl/>
+      <w:lvlText w:val="%1.%2.%3.%4.%5.%6.%7"/>
+      <w:lvlJc w:val="left"/>
+      <w:pPr>
+        <w:ind w:left="1178" w:hanging="698"/>
+      </w:pPr>
+      <w:rPr>
+        <w:rFonts w:hint="default"/>
+      </w:rPr>
+    </w:lvl>
+    <w:lvl w:ilvl="7">
+      <w:start w:val="1"/>
+      <w:numFmt w:val="decimal"/>
+      <w:isLgl/>
+      <w:lvlText w:val="%1.%2.%3.%4.%5.%6.%7.%8"/>
+      <w:lvlJc w:val="left"/>
+      <w:pPr>
+        <w:ind w:left="1178" w:hanging="698"/>
+      </w:pPr>
+      <w:rPr>
+        <w:rFonts w:hint="default"/>
+      </w:rPr>
+    </w:lvl>
+    <w:lvl w:ilvl="8">
+      <w:start w:val="1"/>
+      <w:numFmt w:val="decimal"/>
+      <w:isLgl/>
+      <w:lvlText w:val="%1.%2.%3.%4.%5.%6.%7.%8.%9"/>
+      <w:lvlJc w:val="left"/>
+      <w:pPr>
+        <w:ind w:left="1178" w:hanging="698"/>
+      </w:pPr>
+      <w:rPr>
+        <w:rFonts w:hint="default"/>
+      </w:rPr>
+    </w:lvl>
+  </w:abstractNum>
+  <w:abstractNum w:abstractNumId="59" w15:restartNumberingAfterBreak="0">
     <w:nsid w:val="7EFB5436"/>
     <w:multiLevelType w:val="singleLevel"/>
     <w:tmpl w:val="7EFB5436"/>
@@ -12521,7 +19522,7 @@
       </w:rPr>
     </w:lvl>
   </w:abstractNum>
-  <w:abstractNum w:abstractNumId="32" w15:restartNumberingAfterBreak="0">
+  <w:abstractNum w:abstractNumId="60" w15:restartNumberingAfterBreak="0">
     <w:nsid w:val="7F331DA4"/>
     <w:multiLevelType w:val="multilevel"/>
     <w:tmpl w:val="F9748B36"/>
@@ -12640,103 +19641,187 @@
     </w:lvl>
   </w:abstractNum>
   <w:num w:numId="1" w16cid:durableId="376970170">
-    <w:abstractNumId w:val="11"/>
+    <w:abstractNumId w:val="22"/>
   </w:num>
   <w:num w:numId="2" w16cid:durableId="587927683">
     <w:abstractNumId w:val="0"/>
   </w:num>
   <w:num w:numId="3" w16cid:durableId="1846943139">
-    <w:abstractNumId w:val="26"/>
+    <w:abstractNumId w:val="48"/>
   </w:num>
   <w:num w:numId="4" w16cid:durableId="983196949">
-    <w:abstractNumId w:val="3"/>
+    <w:abstractNumId w:val="7"/>
   </w:num>
   <w:num w:numId="5" w16cid:durableId="1091198493">
-    <w:abstractNumId w:val="9"/>
+    <w:abstractNumId w:val="16"/>
   </w:num>
   <w:num w:numId="6" w16cid:durableId="1853254170">
     <w:abstractNumId w:val="1"/>
   </w:num>
   <w:num w:numId="7" w16cid:durableId="1996569305">
-    <w:abstractNumId w:val="21"/>
+    <w:abstractNumId w:val="40"/>
   </w:num>
   <w:num w:numId="8" w16cid:durableId="1641419053">
-    <w:abstractNumId w:val="18"/>
+    <w:abstractNumId w:val="35"/>
   </w:num>
   <w:num w:numId="9" w16cid:durableId="741872703">
+    <w:abstractNumId w:val="45"/>
+  </w:num>
+  <w:num w:numId="10" w16cid:durableId="626545743">
+    <w:abstractNumId w:val="39"/>
+  </w:num>
+  <w:num w:numId="11" w16cid:durableId="1067804962">
+    <w:abstractNumId w:val="12"/>
+  </w:num>
+  <w:num w:numId="12" w16cid:durableId="1836997508">
+    <w:abstractNumId w:val="11"/>
+  </w:num>
+  <w:num w:numId="13" w16cid:durableId="133447202">
+    <w:abstractNumId w:val="50"/>
+  </w:num>
+  <w:num w:numId="14" w16cid:durableId="1339969416">
+    <w:abstractNumId w:val="33"/>
+  </w:num>
+  <w:num w:numId="15" w16cid:durableId="956595876">
     <w:abstractNumId w:val="25"/>
   </w:num>
-  <w:num w:numId="10" w16cid:durableId="626545743">
+  <w:num w:numId="16" w16cid:durableId="1083603316">
     <w:abstractNumId w:val="20"/>
   </w:num>
-  <w:num w:numId="11" w16cid:durableId="1067804962">
-    <w:abstractNumId w:val="7"/>
-  </w:num>
-  <w:num w:numId="12" w16cid:durableId="1836997508">
-    <w:abstractNumId w:val="6"/>
-  </w:num>
-  <w:num w:numId="13" w16cid:durableId="133447202">
-    <w:abstractNumId w:val="27"/>
-  </w:num>
-  <w:num w:numId="14" w16cid:durableId="1339969416">
-    <w:abstractNumId w:val="17"/>
-  </w:num>
-  <w:num w:numId="15" w16cid:durableId="956595876">
-    <w:abstractNumId w:val="12"/>
-  </w:num>
-  <w:num w:numId="16" w16cid:durableId="1083603316">
-    <w:abstractNumId w:val="10"/>
-  </w:num>
   <w:num w:numId="17" w16cid:durableId="774520687">
-    <w:abstractNumId w:val="16"/>
+    <w:abstractNumId w:val="31"/>
   </w:num>
   <w:num w:numId="18" w16cid:durableId="524370209">
-    <w:abstractNumId w:val="14"/>
+    <w:abstractNumId w:val="29"/>
   </w:num>
   <w:num w:numId="19" w16cid:durableId="1589339348">
-    <w:abstractNumId w:val="19"/>
+    <w:abstractNumId w:val="36"/>
   </w:num>
   <w:num w:numId="20" w16cid:durableId="271326349">
     <w:abstractNumId w:val="2"/>
   </w:num>
   <w:num w:numId="21" w16cid:durableId="1255550274">
+    <w:abstractNumId w:val="57"/>
+  </w:num>
+  <w:num w:numId="22" w16cid:durableId="1719429679">
+    <w:abstractNumId w:val="41"/>
+  </w:num>
+  <w:num w:numId="23" w16cid:durableId="1064183153">
+    <w:abstractNumId w:val="13"/>
+  </w:num>
+  <w:num w:numId="24" w16cid:durableId="1394502320">
+    <w:abstractNumId w:val="26"/>
+  </w:num>
+  <w:num w:numId="25" w16cid:durableId="1173954251">
+    <w:abstractNumId w:val="56"/>
+  </w:num>
+  <w:num w:numId="26" w16cid:durableId="323750108">
+    <w:abstractNumId w:val="10"/>
+  </w:num>
+  <w:num w:numId="27" w16cid:durableId="250969202">
+    <w:abstractNumId w:val="60"/>
+  </w:num>
+  <w:num w:numId="28" w16cid:durableId="1409884000">
+    <w:abstractNumId w:val="42"/>
+  </w:num>
+  <w:num w:numId="29" w16cid:durableId="1228955876">
     <w:abstractNumId w:val="30"/>
   </w:num>
-  <w:num w:numId="22" w16cid:durableId="1719429679">
-    <w:abstractNumId w:val="22"/>
-  </w:num>
-  <w:num w:numId="23" w16cid:durableId="1064183153">
+  <w:num w:numId="30" w16cid:durableId="1526019039">
     <w:abstractNumId w:val="8"/>
   </w:num>
-  <w:num w:numId="24" w16cid:durableId="1394502320">
-    <w:abstractNumId w:val="13"/>
+  <w:num w:numId="31" w16cid:durableId="48891146">
+    <w:abstractNumId w:val="59"/>
   </w:num>
-  <w:num w:numId="25" w16cid:durableId="1173954251">
-    <w:abstractNumId w:val="29"/>
+  <w:num w:numId="32" w16cid:durableId="745227147">
+    <w:abstractNumId w:val="44"/>
   </w:num>
-  <w:num w:numId="26" w16cid:durableId="323750108">
+  <w:num w:numId="33" w16cid:durableId="459080552">
+    <w:abstractNumId w:val="52"/>
+  </w:num>
+  <w:num w:numId="34" w16cid:durableId="957105017">
+    <w:abstractNumId w:val="34"/>
+  </w:num>
+  <w:num w:numId="35" w16cid:durableId="112984408">
+    <w:abstractNumId w:val="23"/>
+  </w:num>
+  <w:num w:numId="36" w16cid:durableId="2028211405">
+    <w:abstractNumId w:val="37"/>
+  </w:num>
+  <w:num w:numId="37" w16cid:durableId="1405689273">
+    <w:abstractNumId w:val="51"/>
+  </w:num>
+  <w:num w:numId="38" w16cid:durableId="27410920">
+    <w:abstractNumId w:val="14"/>
+  </w:num>
+  <w:num w:numId="39" w16cid:durableId="257836677">
+    <w:abstractNumId w:val="15"/>
+  </w:num>
+  <w:num w:numId="40" w16cid:durableId="1105229121">
+    <w:abstractNumId w:val="28"/>
+  </w:num>
+  <w:num w:numId="41" w16cid:durableId="61686390">
+    <w:abstractNumId w:val="55"/>
+  </w:num>
+  <w:num w:numId="42" w16cid:durableId="1790975543">
+    <w:abstractNumId w:val="18"/>
+  </w:num>
+  <w:num w:numId="43" w16cid:durableId="62878397">
     <w:abstractNumId w:val="5"/>
   </w:num>
-  <w:num w:numId="27" w16cid:durableId="250969202">
+  <w:num w:numId="44" w16cid:durableId="1858691437">
+    <w:abstractNumId w:val="6"/>
+  </w:num>
+  <w:num w:numId="45" w16cid:durableId="1431504815">
+    <w:abstractNumId w:val="47"/>
+  </w:num>
+  <w:num w:numId="46" w16cid:durableId="1643927368">
+    <w:abstractNumId w:val="17"/>
+  </w:num>
+  <w:num w:numId="47" w16cid:durableId="489298407">
+    <w:abstractNumId w:val="46"/>
+  </w:num>
+  <w:num w:numId="48" w16cid:durableId="2039310925">
+    <w:abstractNumId w:val="21"/>
+  </w:num>
+  <w:num w:numId="49" w16cid:durableId="1407725979">
+    <w:abstractNumId w:val="27"/>
+  </w:num>
+  <w:num w:numId="50" w16cid:durableId="1856651574">
+    <w:abstractNumId w:val="3"/>
+  </w:num>
+  <w:num w:numId="51" w16cid:durableId="1275284052">
     <w:abstractNumId w:val="32"/>
   </w:num>
-  <w:num w:numId="28" w16cid:durableId="1409884000">
-    <w:abstractNumId w:val="23"/>
+  <w:num w:numId="52" w16cid:durableId="382801319">
+    <w:abstractNumId w:val="43"/>
   </w:num>
-  <w:num w:numId="29" w16cid:durableId="1228955876">
-    <w:abstractNumId w:val="15"/>
-  </w:num>
-  <w:num w:numId="30" w16cid:durableId="1526019039">
+  <w:num w:numId="53" w16cid:durableId="1113210071">
     <w:abstractNumId w:val="4"/>
   </w:num>
-  <w:num w:numId="31" w16cid:durableId="48891146">
-    <w:abstractNumId w:val="31"/>
+  <w:num w:numId="54" w16cid:durableId="143087133">
+    <w:abstractNumId w:val="58"/>
   </w:num>
-  <w:num w:numId="32" w16cid:durableId="745227147">
+  <w:num w:numId="55" w16cid:durableId="1039280941">
+    <w:abstractNumId w:val="38"/>
+  </w:num>
+  <w:num w:numId="56" w16cid:durableId="1199314712">
+    <w:abstractNumId w:val="19"/>
+  </w:num>
+  <w:num w:numId="57" w16cid:durableId="1150319603">
     <w:abstractNumId w:val="24"/>
   </w:num>
-  <w:num w:numId="33" w16cid:durableId="459080552">
-    <w:abstractNumId w:val="28"/>
+  <w:num w:numId="58" w16cid:durableId="1164315561">
+    <w:abstractNumId w:val="54"/>
+  </w:num>
+  <w:num w:numId="59" w16cid:durableId="2140341139">
+    <w:abstractNumId w:val="49"/>
+  </w:num>
+  <w:num w:numId="60" w16cid:durableId="1133907670">
+    <w:abstractNumId w:val="9"/>
+  </w:num>
+  <w:num w:numId="61" w16cid:durableId="599490320">
+    <w:abstractNumId w:val="53"/>
   </w:num>
 </w:numbering>
 </file>
@@ -13437,6 +20522,948 @@
 </w:styles>
 </file>
 
+<file path=word/charts/chart1.xml><?xml version="1.0" encoding="utf-8"?>
+<c:chartSpace xmlns:c="http://schemas.openxmlformats.org/drawingml/2006/chart" xmlns:a="http://schemas.openxmlformats.org/drawingml/2006/main" xmlns:r="http://schemas.openxmlformats.org/officeDocument/2006/relationships" xmlns:c16r2="http://schemas.microsoft.com/office/drawing/2015/06/chart">
+  <c:date1904 val="0"/>
+  <c:lang val="zh-CN"/>
+  <c:roundedCorners val="0"/>
+  <mc:AlternateContent xmlns:mc="http://schemas.openxmlformats.org/markup-compatibility/2006">
+    <mc:Choice xmlns:c14="http://schemas.microsoft.com/office/drawing/2007/8/2/chart" Requires="c14">
+      <c14:style val="102"/>
+    </mc:Choice>
+    <mc:Fallback>
+      <c:style val="2"/>
+    </mc:Fallback>
+  </mc:AlternateContent>
+  <c:chart>
+    <c:autoTitleDeleted val="0"/>
+    <c:plotArea>
+      <c:layout>
+        <c:manualLayout>
+          <c:layoutTarget val="inner"/>
+          <c:xMode val="edge"/>
+          <c:yMode val="edge"/>
+          <c:x val="9.8046044826584161E-2"/>
+          <c:y val="8.4766862090324469E-2"/>
+          <c:w val="0.85020172964917229"/>
+          <c:h val="0.88185808137574606"/>
+        </c:manualLayout>
+      </c:layout>
+      <c:barChart>
+        <c:barDir val="bar"/>
+        <c:grouping val="stacked"/>
+        <c:varyColors val="0"/>
+        <c:ser>
+          <c:idx val="1"/>
+          <c:order val="0"/>
+          <c:tx>
+            <c:strRef>
+              <c:f>过程管理!$B$1</c:f>
+              <c:strCache>
+                <c:ptCount val="1"/>
+                <c:pt idx="0">
+                  <c:v>开始时间</c:v>
+                </c:pt>
+              </c:strCache>
+            </c:strRef>
+          </c:tx>
+          <c:spPr>
+            <a:noFill/>
+            <a:ln>
+              <a:noFill/>
+            </a:ln>
+            <a:effectLst/>
+          </c:spPr>
+          <c:invertIfNegative val="0"/>
+          <c:val>
+            <c:numRef>
+              <c:f>过程管理!$B$2:$B$7</c:f>
+              <c:numCache>
+                <c:formatCode>m"月"d"日"</c:formatCode>
+                <c:ptCount val="6"/>
+                <c:pt idx="0">
+                  <c:v>45385</c:v>
+                </c:pt>
+                <c:pt idx="1">
+                  <c:v>45393</c:v>
+                </c:pt>
+                <c:pt idx="2">
+                  <c:v>45403</c:v>
+                </c:pt>
+                <c:pt idx="3">
+                  <c:v>45419</c:v>
+                </c:pt>
+                <c:pt idx="4">
+                  <c:v>45445</c:v>
+                </c:pt>
+                <c:pt idx="5">
+                  <c:v>45459</c:v>
+                </c:pt>
+              </c:numCache>
+            </c:numRef>
+          </c:val>
+          <c:extLst>
+            <c:ext xmlns:c16="http://schemas.microsoft.com/office/drawing/2014/chart" uri="{C3380CC4-5D6E-409C-BE32-E72D297353CC}">
+              <c16:uniqueId val="{00000000-D066-42DF-A453-6DD22F613009}"/>
+            </c:ext>
+          </c:extLst>
+        </c:ser>
+        <c:ser>
+          <c:idx val="0"/>
+          <c:order val="1"/>
+          <c:tx>
+            <c:strRef>
+              <c:f>过程管理!$C$1</c:f>
+              <c:strCache>
+                <c:ptCount val="1"/>
+                <c:pt idx="0">
+                  <c:v>持续时间</c:v>
+                </c:pt>
+              </c:strCache>
+            </c:strRef>
+          </c:tx>
+          <c:spPr>
+            <a:solidFill>
+              <a:schemeClr val="accent1"/>
+            </a:solidFill>
+            <a:ln>
+              <a:noFill/>
+            </a:ln>
+            <a:effectLst/>
+          </c:spPr>
+          <c:invertIfNegative val="0"/>
+          <c:dLbls>
+            <c:spPr>
+              <a:noFill/>
+              <a:ln>
+                <a:noFill/>
+              </a:ln>
+              <a:effectLst/>
+            </c:spPr>
+            <c:txPr>
+              <a:bodyPr rot="0" spcFirstLastPara="1" vertOverflow="ellipsis" vert="horz" wrap="square" lIns="38100" tIns="19050" rIns="38100" bIns="19050" anchor="ctr" anchorCtr="1">
+                <a:spAutoFit/>
+              </a:bodyPr>
+              <a:lstStyle/>
+              <a:p>
+                <a:pPr>
+                  <a:defRPr sz="900" b="0" i="0" u="none" strike="noStrike" kern="1200" baseline="0">
+                    <a:solidFill>
+                      <a:schemeClr val="bg1">
+                        <a:lumMod val="95000"/>
+                      </a:schemeClr>
+                    </a:solidFill>
+                    <a:latin typeface="+mn-lt"/>
+                    <a:ea typeface="+mn-ea"/>
+                    <a:cs typeface="+mn-cs"/>
+                  </a:defRPr>
+                </a:pPr>
+                <a:endParaRPr lang="zh-CN"/>
+              </a:p>
+            </c:txPr>
+            <c:showLegendKey val="0"/>
+            <c:showVal val="1"/>
+            <c:showCatName val="0"/>
+            <c:showSerName val="0"/>
+            <c:showPercent val="0"/>
+            <c:showBubbleSize val="0"/>
+            <c:showLeaderLines val="0"/>
+            <c:extLst>
+              <c:ext xmlns:c15="http://schemas.microsoft.com/office/drawing/2012/chart" uri="{CE6537A1-D6FC-4f65-9D91-7224C49458BB}">
+                <c15:showLeaderLines val="1"/>
+                <c15:leaderLines>
+                  <c:spPr>
+                    <a:ln w="9525" cap="flat" cmpd="sng" algn="ctr">
+                      <a:solidFill>
+                        <a:schemeClr val="tx1">
+                          <a:lumMod val="35000"/>
+                          <a:lumOff val="65000"/>
+                        </a:schemeClr>
+                      </a:solidFill>
+                      <a:round/>
+                    </a:ln>
+                    <a:effectLst/>
+                  </c:spPr>
+                </c15:leaderLines>
+              </c:ext>
+            </c:extLst>
+          </c:dLbls>
+          <c:cat>
+            <c:strRef>
+              <c:f>过程管理!$A$2:$A$7</c:f>
+              <c:strCache>
+                <c:ptCount val="6"/>
+                <c:pt idx="0">
+                  <c:v>制定计划</c:v>
+                </c:pt>
+                <c:pt idx="1">
+                  <c:v>需求分析</c:v>
+                </c:pt>
+                <c:pt idx="2">
+                  <c:v>系统设计</c:v>
+                </c:pt>
+                <c:pt idx="3">
+                  <c:v>程序编写</c:v>
+                </c:pt>
+                <c:pt idx="4">
+                  <c:v>软件测试</c:v>
+                </c:pt>
+                <c:pt idx="5">
+                  <c:v>运行维护</c:v>
+                </c:pt>
+              </c:strCache>
+            </c:strRef>
+          </c:cat>
+          <c:val>
+            <c:numRef>
+              <c:f>过程管理!$C$2:$C$7</c:f>
+              <c:numCache>
+                <c:formatCode>General</c:formatCode>
+                <c:ptCount val="6"/>
+                <c:pt idx="0">
+                  <c:v>7</c:v>
+                </c:pt>
+                <c:pt idx="1">
+                  <c:v>9</c:v>
+                </c:pt>
+                <c:pt idx="2">
+                  <c:v>15</c:v>
+                </c:pt>
+                <c:pt idx="3">
+                  <c:v>25</c:v>
+                </c:pt>
+                <c:pt idx="4">
+                  <c:v>13</c:v>
+                </c:pt>
+                <c:pt idx="5">
+                  <c:v>12</c:v>
+                </c:pt>
+              </c:numCache>
+            </c:numRef>
+          </c:val>
+          <c:extLst>
+            <c:ext xmlns:c16="http://schemas.microsoft.com/office/drawing/2014/chart" uri="{C3380CC4-5D6E-409C-BE32-E72D297353CC}">
+              <c16:uniqueId val="{00000001-D066-42DF-A453-6DD22F613009}"/>
+            </c:ext>
+          </c:extLst>
+        </c:ser>
+        <c:dLbls>
+          <c:showLegendKey val="0"/>
+          <c:showVal val="0"/>
+          <c:showCatName val="0"/>
+          <c:showSerName val="0"/>
+          <c:showPercent val="0"/>
+          <c:showBubbleSize val="0"/>
+        </c:dLbls>
+        <c:gapWidth val="150"/>
+        <c:overlap val="100"/>
+        <c:axId val="1406366063"/>
+        <c:axId val="1406370383"/>
+      </c:barChart>
+      <c:catAx>
+        <c:axId val="1406366063"/>
+        <c:scaling>
+          <c:orientation val="maxMin"/>
+        </c:scaling>
+        <c:delete val="0"/>
+        <c:axPos val="l"/>
+        <c:numFmt formatCode="m&quot;月&quot;d&quot;日&quot;" sourceLinked="1"/>
+        <c:majorTickMark val="none"/>
+        <c:minorTickMark val="none"/>
+        <c:tickLblPos val="nextTo"/>
+        <c:spPr>
+          <a:noFill/>
+          <a:ln w="9525" cap="flat" cmpd="sng" algn="ctr">
+            <a:solidFill>
+              <a:schemeClr val="tx1">
+                <a:lumMod val="15000"/>
+                <a:lumOff val="85000"/>
+              </a:schemeClr>
+            </a:solidFill>
+            <a:round/>
+          </a:ln>
+          <a:effectLst/>
+        </c:spPr>
+        <c:txPr>
+          <a:bodyPr rot="-60000000" spcFirstLastPara="1" vertOverflow="ellipsis" vert="horz" wrap="square" anchor="ctr" anchorCtr="1"/>
+          <a:lstStyle/>
+          <a:p>
+            <a:pPr>
+              <a:defRPr sz="900" b="0" i="0" u="none" strike="noStrike" kern="1200" baseline="0">
+                <a:solidFill>
+                  <a:schemeClr val="tx1">
+                    <a:lumMod val="65000"/>
+                    <a:lumOff val="35000"/>
+                  </a:schemeClr>
+                </a:solidFill>
+                <a:latin typeface="+mn-lt"/>
+                <a:ea typeface="+mn-ea"/>
+                <a:cs typeface="+mn-cs"/>
+              </a:defRPr>
+            </a:pPr>
+            <a:endParaRPr lang="zh-CN"/>
+          </a:p>
+        </c:txPr>
+        <c:crossAx val="1406370383"/>
+        <c:crossesAt val="45300"/>
+        <c:auto val="1"/>
+        <c:lblAlgn val="ctr"/>
+        <c:lblOffset val="100"/>
+        <c:noMultiLvlLbl val="0"/>
+      </c:catAx>
+      <c:valAx>
+        <c:axId val="1406370383"/>
+        <c:scaling>
+          <c:orientation val="minMax"/>
+          <c:max val="45483"/>
+          <c:min val="45383"/>
+        </c:scaling>
+        <c:delete val="0"/>
+        <c:axPos val="t"/>
+        <c:majorGridlines>
+          <c:spPr>
+            <a:ln w="9525" cap="flat" cmpd="sng" algn="ctr">
+              <a:solidFill>
+                <a:schemeClr val="tx1">
+                  <a:lumMod val="15000"/>
+                  <a:lumOff val="85000"/>
+                </a:schemeClr>
+              </a:solidFill>
+              <a:round/>
+            </a:ln>
+            <a:effectLst/>
+          </c:spPr>
+        </c:majorGridlines>
+        <c:numFmt formatCode="m&quot;月&quot;d&quot;日&quot;" sourceLinked="1"/>
+        <c:majorTickMark val="none"/>
+        <c:minorTickMark val="none"/>
+        <c:tickLblPos val="nextTo"/>
+        <c:spPr>
+          <a:noFill/>
+          <a:ln>
+            <a:noFill/>
+          </a:ln>
+          <a:effectLst/>
+        </c:spPr>
+        <c:txPr>
+          <a:bodyPr rot="-60000000" spcFirstLastPara="1" vertOverflow="ellipsis" vert="horz" wrap="square" anchor="ctr" anchorCtr="1"/>
+          <a:lstStyle/>
+          <a:p>
+            <a:pPr>
+              <a:defRPr sz="900" b="0" i="0" u="none" strike="noStrike" kern="1200" baseline="0">
+                <a:solidFill>
+                  <a:schemeClr val="tx1">
+                    <a:lumMod val="65000"/>
+                    <a:lumOff val="35000"/>
+                  </a:schemeClr>
+                </a:solidFill>
+                <a:latin typeface="+mn-lt"/>
+                <a:ea typeface="+mn-ea"/>
+                <a:cs typeface="+mn-cs"/>
+              </a:defRPr>
+            </a:pPr>
+            <a:endParaRPr lang="zh-CN"/>
+          </a:p>
+        </c:txPr>
+        <c:crossAx val="1406366063"/>
+        <c:crosses val="autoZero"/>
+        <c:crossBetween val="between"/>
+      </c:valAx>
+      <c:spPr>
+        <a:noFill/>
+        <a:ln>
+          <a:noFill/>
+        </a:ln>
+        <a:effectLst/>
+      </c:spPr>
+    </c:plotArea>
+    <c:plotVisOnly val="1"/>
+    <c:dispBlanksAs val="gap"/>
+    <c:extLst>
+      <c:ext xmlns:c16r3="http://schemas.microsoft.com/office/drawing/2017/03/chart" uri="{56B9EC1D-385E-4148-901F-78D8002777C0}">
+        <c16r3:dataDisplayOptions16>
+          <c16r3:dispNaAsBlank val="1"/>
+        </c16r3:dataDisplayOptions16>
+      </c:ext>
+    </c:extLst>
+    <c:showDLblsOverMax val="0"/>
+  </c:chart>
+  <c:spPr>
+    <a:solidFill>
+      <a:schemeClr val="bg1"/>
+    </a:solidFill>
+    <a:ln w="9525" cap="flat" cmpd="sng" algn="ctr">
+      <a:solidFill>
+        <a:schemeClr val="tx1">
+          <a:lumMod val="15000"/>
+          <a:lumOff val="85000"/>
+        </a:schemeClr>
+      </a:solidFill>
+      <a:round/>
+    </a:ln>
+    <a:effectLst/>
+  </c:spPr>
+  <c:txPr>
+    <a:bodyPr/>
+    <a:lstStyle/>
+    <a:p>
+      <a:pPr>
+        <a:defRPr/>
+      </a:pPr>
+      <a:endParaRPr lang="zh-CN"/>
+    </a:p>
+  </c:txPr>
+  <c:externalData r:id="rId3">
+    <c:autoUpdate val="0"/>
+  </c:externalData>
+</c:chartSpace>
+</file>
+
+<file path=word/charts/colors1.xml><?xml version="1.0" encoding="utf-8"?>
+<cs:colorStyle xmlns:cs="http://schemas.microsoft.com/office/drawing/2012/chartStyle" xmlns:a="http://schemas.openxmlformats.org/drawingml/2006/main" meth="cycle" id="10">
+  <a:schemeClr val="accent1"/>
+  <a:schemeClr val="accent2"/>
+  <a:schemeClr val="accent3"/>
+  <a:schemeClr val="accent4"/>
+  <a:schemeClr val="accent5"/>
+  <a:schemeClr val="accent6"/>
+  <cs:variation/>
+  <cs:variation>
+    <a:lumMod val="60000"/>
+  </cs:variation>
+  <cs:variation>
+    <a:lumMod val="80000"/>
+    <a:lumOff val="20000"/>
+  </cs:variation>
+  <cs:variation>
+    <a:lumMod val="80000"/>
+  </cs:variation>
+  <cs:variation>
+    <a:lumMod val="60000"/>
+    <a:lumOff val="40000"/>
+  </cs:variation>
+  <cs:variation>
+    <a:lumMod val="50000"/>
+  </cs:variation>
+  <cs:variation>
+    <a:lumMod val="70000"/>
+    <a:lumOff val="30000"/>
+  </cs:variation>
+  <cs:variation>
+    <a:lumMod val="70000"/>
+  </cs:variation>
+  <cs:variation>
+    <a:lumMod val="50000"/>
+    <a:lumOff val="50000"/>
+  </cs:variation>
+</cs:colorStyle>
+</file>
+
+<file path=word/charts/style1.xml><?xml version="1.0" encoding="utf-8"?>
+<cs:chartStyle xmlns:cs="http://schemas.microsoft.com/office/drawing/2012/chartStyle" xmlns:a="http://schemas.openxmlformats.org/drawingml/2006/main" id="297">
+  <cs:axisTitle>
+    <cs:lnRef idx="0"/>
+    <cs:fillRef idx="0"/>
+    <cs:effectRef idx="0"/>
+    <cs:fontRef idx="minor">
+      <a:schemeClr val="tx1">
+        <a:lumMod val="65000"/>
+        <a:lumOff val="35000"/>
+      </a:schemeClr>
+    </cs:fontRef>
+    <cs:defRPr sz="1000" kern="1200"/>
+  </cs:axisTitle>
+  <cs:categoryAxis>
+    <cs:lnRef idx="0"/>
+    <cs:fillRef idx="0"/>
+    <cs:effectRef idx="0"/>
+    <cs:fontRef idx="minor">
+      <a:schemeClr val="tx1">
+        <a:lumMod val="65000"/>
+        <a:lumOff val="35000"/>
+      </a:schemeClr>
+    </cs:fontRef>
+    <cs:spPr>
+      <a:ln w="9525" cap="flat" cmpd="sng" algn="ctr">
+        <a:solidFill>
+          <a:schemeClr val="tx1">
+            <a:lumMod val="15000"/>
+            <a:lumOff val="85000"/>
+          </a:schemeClr>
+        </a:solidFill>
+        <a:round/>
+      </a:ln>
+    </cs:spPr>
+    <cs:defRPr sz="900" kern="1200"/>
+  </cs:categoryAxis>
+  <cs:chartArea mods="allowNoFillOverride allowNoLineOverride">
+    <cs:lnRef idx="0"/>
+    <cs:fillRef idx="0"/>
+    <cs:effectRef idx="0"/>
+    <cs:fontRef idx="minor">
+      <a:schemeClr val="tx1"/>
+    </cs:fontRef>
+    <cs:spPr>
+      <a:solidFill>
+        <a:schemeClr val="bg1"/>
+      </a:solidFill>
+      <a:ln w="9525" cap="flat" cmpd="sng" algn="ctr">
+        <a:solidFill>
+          <a:schemeClr val="tx1">
+            <a:lumMod val="15000"/>
+            <a:lumOff val="85000"/>
+          </a:schemeClr>
+        </a:solidFill>
+        <a:round/>
+      </a:ln>
+    </cs:spPr>
+    <cs:defRPr sz="1000" kern="1200"/>
+  </cs:chartArea>
+  <cs:dataLabel>
+    <cs:lnRef idx="0"/>
+    <cs:fillRef idx="0"/>
+    <cs:effectRef idx="0"/>
+    <cs:fontRef idx="minor">
+      <a:schemeClr val="tx1">
+        <a:lumMod val="75000"/>
+        <a:lumOff val="25000"/>
+      </a:schemeClr>
+    </cs:fontRef>
+    <cs:defRPr sz="900" kern="1200"/>
+  </cs:dataLabel>
+  <cs:dataLabelCallout>
+    <cs:lnRef idx="0"/>
+    <cs:fillRef idx="0"/>
+    <cs:effectRef idx="0"/>
+    <cs:fontRef idx="minor">
+      <a:schemeClr val="dk1">
+        <a:lumMod val="65000"/>
+        <a:lumOff val="35000"/>
+      </a:schemeClr>
+    </cs:fontRef>
+    <cs:spPr>
+      <a:solidFill>
+        <a:schemeClr val="lt1"/>
+      </a:solidFill>
+      <a:ln>
+        <a:solidFill>
+          <a:schemeClr val="dk1">
+            <a:lumMod val="25000"/>
+            <a:lumOff val="75000"/>
+          </a:schemeClr>
+        </a:solidFill>
+      </a:ln>
+    </cs:spPr>
+    <cs:defRPr sz="900" kern="1200"/>
+    <cs:bodyPr rot="0" spcFirstLastPara="1" vertOverflow="clip" horzOverflow="clip" vert="horz" wrap="square" lIns="36576" tIns="18288" rIns="36576" bIns="18288" anchor="ctr" anchorCtr="1">
+      <a:spAutoFit/>
+    </cs:bodyPr>
+  </cs:dataLabelCallout>
+  <cs:dataPoint>
+    <cs:lnRef idx="0"/>
+    <cs:fillRef idx="1">
+      <cs:styleClr val="auto"/>
+    </cs:fillRef>
+    <cs:effectRef idx="0"/>
+    <cs:fontRef idx="minor">
+      <a:schemeClr val="tx1"/>
+    </cs:fontRef>
+  </cs:dataPoint>
+  <cs:dataPoint3D>
+    <cs:lnRef idx="0"/>
+    <cs:fillRef idx="1">
+      <cs:styleClr val="auto"/>
+    </cs:fillRef>
+    <cs:effectRef idx="0"/>
+    <cs:fontRef idx="minor">
+      <a:schemeClr val="tx1"/>
+    </cs:fontRef>
+  </cs:dataPoint3D>
+  <cs:dataPointLine>
+    <cs:lnRef idx="0">
+      <cs:styleClr val="auto"/>
+    </cs:lnRef>
+    <cs:fillRef idx="1"/>
+    <cs:effectRef idx="0"/>
+    <cs:fontRef idx="minor">
+      <a:schemeClr val="tx1"/>
+    </cs:fontRef>
+    <cs:spPr>
+      <a:ln w="28575" cap="rnd">
+        <a:solidFill>
+          <a:schemeClr val="phClr"/>
+        </a:solidFill>
+        <a:round/>
+      </a:ln>
+    </cs:spPr>
+  </cs:dataPointLine>
+  <cs:dataPointMarker>
+    <cs:lnRef idx="0">
+      <cs:styleClr val="auto"/>
+    </cs:lnRef>
+    <cs:fillRef idx="1">
+      <cs:styleClr val="auto"/>
+    </cs:fillRef>
+    <cs:effectRef idx="0"/>
+    <cs:fontRef idx="minor">
+      <a:schemeClr val="tx1"/>
+    </cs:fontRef>
+    <cs:spPr>
+      <a:ln w="9525">
+        <a:solidFill>
+          <a:schemeClr val="phClr"/>
+        </a:solidFill>
+      </a:ln>
+    </cs:spPr>
+  </cs:dataPointMarker>
+  <cs:dataPointMarkerLayout symbol="circle" size="5"/>
+  <cs:dataPointWireframe>
+    <cs:lnRef idx="0">
+      <cs:styleClr val="auto"/>
+    </cs:lnRef>
+    <cs:fillRef idx="1"/>
+    <cs:effectRef idx="0"/>
+    <cs:fontRef idx="minor">
+      <a:schemeClr val="tx1"/>
+    </cs:fontRef>
+    <cs:spPr>
+      <a:ln w="9525" cap="rnd">
+        <a:solidFill>
+          <a:schemeClr val="phClr"/>
+        </a:solidFill>
+        <a:round/>
+      </a:ln>
+    </cs:spPr>
+  </cs:dataPointWireframe>
+  <cs:dataTable>
+    <cs:lnRef idx="0"/>
+    <cs:fillRef idx="0"/>
+    <cs:effectRef idx="0"/>
+    <cs:fontRef idx="minor">
+      <a:schemeClr val="tx1">
+        <a:lumMod val="65000"/>
+        <a:lumOff val="35000"/>
+      </a:schemeClr>
+    </cs:fontRef>
+    <cs:spPr>
+      <a:noFill/>
+      <a:ln w="9525" cap="flat" cmpd="sng" algn="ctr">
+        <a:solidFill>
+          <a:schemeClr val="tx1">
+            <a:lumMod val="15000"/>
+            <a:lumOff val="85000"/>
+          </a:schemeClr>
+        </a:solidFill>
+        <a:round/>
+      </a:ln>
+    </cs:spPr>
+    <cs:defRPr sz="900" kern="1200"/>
+  </cs:dataTable>
+  <cs:downBar>
+    <cs:lnRef idx="0"/>
+    <cs:fillRef idx="0"/>
+    <cs:effectRef idx="0"/>
+    <cs:fontRef idx="minor">
+      <a:schemeClr val="tx1"/>
+    </cs:fontRef>
+    <cs:spPr>
+      <a:solidFill>
+        <a:schemeClr val="dk1">
+          <a:lumMod val="75000"/>
+          <a:lumOff val="25000"/>
+        </a:schemeClr>
+      </a:solidFill>
+      <a:ln w="9525" cap="flat" cmpd="sng" algn="ctr">
+        <a:solidFill>
+          <a:schemeClr val="tx1">
+            <a:lumMod val="65000"/>
+            <a:lumOff val="35000"/>
+          </a:schemeClr>
+        </a:solidFill>
+        <a:round/>
+      </a:ln>
+    </cs:spPr>
+  </cs:downBar>
+  <cs:dropLine>
+    <cs:lnRef idx="0"/>
+    <cs:fillRef idx="0"/>
+    <cs:effectRef idx="0"/>
+    <cs:fontRef idx="minor">
+      <a:schemeClr val="tx1"/>
+    </cs:fontRef>
+    <cs:spPr>
+      <a:ln w="9525" cap="flat" cmpd="sng" algn="ctr">
+        <a:solidFill>
+          <a:schemeClr val="tx1">
+            <a:lumMod val="35000"/>
+            <a:lumOff val="65000"/>
+          </a:schemeClr>
+        </a:solidFill>
+        <a:round/>
+      </a:ln>
+    </cs:spPr>
+  </cs:dropLine>
+  <cs:errorBar>
+    <cs:lnRef idx="0"/>
+    <cs:fillRef idx="0"/>
+    <cs:effectRef idx="0"/>
+    <cs:fontRef idx="minor">
+      <a:schemeClr val="tx1"/>
+    </cs:fontRef>
+    <cs:spPr>
+      <a:ln w="9525" cap="flat" cmpd="sng" algn="ctr">
+        <a:solidFill>
+          <a:schemeClr val="tx1">
+            <a:lumMod val="65000"/>
+            <a:lumOff val="35000"/>
+          </a:schemeClr>
+        </a:solidFill>
+        <a:round/>
+      </a:ln>
+    </cs:spPr>
+  </cs:errorBar>
+  <cs:floor>
+    <cs:lnRef idx="0"/>
+    <cs:fillRef idx="0"/>
+    <cs:effectRef idx="0"/>
+    <cs:fontRef idx="minor">
+      <a:schemeClr val="tx1"/>
+    </cs:fontRef>
+    <cs:spPr>
+      <a:noFill/>
+      <a:ln>
+        <a:noFill/>
+      </a:ln>
+    </cs:spPr>
+  </cs:floor>
+  <cs:gridlineMajor>
+    <cs:lnRef idx="0"/>
+    <cs:fillRef idx="0"/>
+    <cs:effectRef idx="0"/>
+    <cs:fontRef idx="minor">
+      <a:schemeClr val="tx1"/>
+    </cs:fontRef>
+    <cs:spPr>
+      <a:ln w="9525" cap="flat" cmpd="sng" algn="ctr">
+        <a:solidFill>
+          <a:schemeClr val="tx1">
+            <a:lumMod val="15000"/>
+            <a:lumOff val="85000"/>
+          </a:schemeClr>
+        </a:solidFill>
+        <a:round/>
+      </a:ln>
+    </cs:spPr>
+  </cs:gridlineMajor>
+  <cs:gridlineMinor>
+    <cs:lnRef idx="0"/>
+    <cs:fillRef idx="0"/>
+    <cs:effectRef idx="0"/>
+    <cs:fontRef idx="minor">
+      <a:schemeClr val="tx1"/>
+    </cs:fontRef>
+    <cs:spPr>
+      <a:ln w="9525" cap="flat" cmpd="sng" algn="ctr">
+        <a:solidFill>
+          <a:schemeClr val="tx1">
+            <a:lumMod val="5000"/>
+            <a:lumOff val="95000"/>
+          </a:schemeClr>
+        </a:solidFill>
+        <a:round/>
+      </a:ln>
+    </cs:spPr>
+  </cs:gridlineMinor>
+  <cs:hiLoLine>
+    <cs:lnRef idx="0"/>
+    <cs:fillRef idx="0"/>
+    <cs:effectRef idx="0"/>
+    <cs:fontRef idx="minor">
+      <a:schemeClr val="tx1"/>
+    </cs:fontRef>
+    <cs:spPr>
+      <a:ln w="9525" cap="flat" cmpd="sng" algn="ctr">
+        <a:solidFill>
+          <a:schemeClr val="tx1">
+            <a:lumMod val="50000"/>
+            <a:lumOff val="50000"/>
+          </a:schemeClr>
+        </a:solidFill>
+        <a:round/>
+      </a:ln>
+    </cs:spPr>
+  </cs:hiLoLine>
+  <cs:leaderLine>
+    <cs:lnRef idx="0"/>
+    <cs:fillRef idx="0"/>
+    <cs:effectRef idx="0"/>
+    <cs:fontRef idx="minor">
+      <a:schemeClr val="tx1"/>
+    </cs:fontRef>
+    <cs:spPr>
+      <a:ln w="9525" cap="flat" cmpd="sng" algn="ctr">
+        <a:solidFill>
+          <a:schemeClr val="tx1">
+            <a:lumMod val="35000"/>
+            <a:lumOff val="65000"/>
+          </a:schemeClr>
+        </a:solidFill>
+        <a:round/>
+      </a:ln>
+    </cs:spPr>
+  </cs:leaderLine>
+  <cs:legend>
+    <cs:lnRef idx="0"/>
+    <cs:fillRef idx="0"/>
+    <cs:effectRef idx="0"/>
+    <cs:fontRef idx="minor">
+      <a:schemeClr val="tx1">
+        <a:lumMod val="65000"/>
+        <a:lumOff val="35000"/>
+      </a:schemeClr>
+    </cs:fontRef>
+    <cs:defRPr sz="900" kern="1200"/>
+  </cs:legend>
+  <cs:plotArea mods="allowNoFillOverride allowNoLineOverride">
+    <cs:lnRef idx="0"/>
+    <cs:fillRef idx="0"/>
+    <cs:effectRef idx="0"/>
+    <cs:fontRef idx="minor">
+      <a:schemeClr val="tx1"/>
+    </cs:fontRef>
+  </cs:plotArea>
+  <cs:plotArea3D mods="allowNoFillOverride allowNoLineOverride">
+    <cs:lnRef idx="0"/>
+    <cs:fillRef idx="0"/>
+    <cs:effectRef idx="0"/>
+    <cs:fontRef idx="minor">
+      <a:schemeClr val="tx1"/>
+    </cs:fontRef>
+  </cs:plotArea3D>
+  <cs:seriesAxis>
+    <cs:lnRef idx="0"/>
+    <cs:fillRef idx="0"/>
+    <cs:effectRef idx="0"/>
+    <cs:fontRef idx="minor">
+      <a:schemeClr val="tx1">
+        <a:lumMod val="65000"/>
+        <a:lumOff val="35000"/>
+      </a:schemeClr>
+    </cs:fontRef>
+    <cs:defRPr sz="900" kern="1200"/>
+  </cs:seriesAxis>
+  <cs:seriesLine>
+    <cs:lnRef idx="0"/>
+    <cs:fillRef idx="0"/>
+    <cs:effectRef idx="0"/>
+    <cs:fontRef idx="minor">
+      <a:schemeClr val="tx1"/>
+    </cs:fontRef>
+    <cs:spPr>
+      <a:ln w="9525" cap="flat" cmpd="sng" algn="ctr">
+        <a:solidFill>
+          <a:schemeClr val="tx1">
+            <a:lumMod val="35000"/>
+            <a:lumOff val="65000"/>
+          </a:schemeClr>
+        </a:solidFill>
+        <a:round/>
+      </a:ln>
+    </cs:spPr>
+  </cs:seriesLine>
+  <cs:title>
+    <cs:lnRef idx="0"/>
+    <cs:fillRef idx="0"/>
+    <cs:effectRef idx="0"/>
+    <cs:fontRef idx="minor">
+      <a:schemeClr val="tx1">
+        <a:lumMod val="65000"/>
+        <a:lumOff val="35000"/>
+      </a:schemeClr>
+    </cs:fontRef>
+    <cs:defRPr sz="1400" b="0" kern="1200" spc="0" baseline="0"/>
+  </cs:title>
+  <cs:trendline>
+    <cs:lnRef idx="0">
+      <cs:styleClr val="auto"/>
+    </cs:lnRef>
+    <cs:fillRef idx="0"/>
+    <cs:effectRef idx="0"/>
+    <cs:fontRef idx="minor">
+      <a:schemeClr val="tx1"/>
+    </cs:fontRef>
+    <cs:spPr>
+      <a:ln w="19050" cap="rnd">
+        <a:solidFill>
+          <a:schemeClr val="phClr"/>
+        </a:solidFill>
+        <a:prstDash val="sysDot"/>
+      </a:ln>
+    </cs:spPr>
+  </cs:trendline>
+  <cs:trendlineLabel>
+    <cs:lnRef idx="0"/>
+    <cs:fillRef idx="0"/>
+    <cs:effectRef idx="0"/>
+    <cs:fontRef idx="minor">
+      <a:schemeClr val="tx1">
+        <a:lumMod val="65000"/>
+        <a:lumOff val="35000"/>
+      </a:schemeClr>
+    </cs:fontRef>
+    <cs:defRPr sz="900" kern="1200"/>
+  </cs:trendlineLabel>
+  <cs:upBar>
+    <cs:lnRef idx="0"/>
+    <cs:fillRef idx="0"/>
+    <cs:effectRef idx="0"/>
+    <cs:fontRef idx="minor">
+      <a:schemeClr val="tx1"/>
+    </cs:fontRef>
+    <cs:spPr>
+      <a:solidFill>
+        <a:schemeClr val="lt1"/>
+      </a:solidFill>
+      <a:ln w="9525" cap="flat" cmpd="sng" algn="ctr">
+        <a:solidFill>
+          <a:schemeClr val="tx1">
+            <a:lumMod val="65000"/>
+            <a:lumOff val="35000"/>
+          </a:schemeClr>
+        </a:solidFill>
+        <a:round/>
+      </a:ln>
+    </cs:spPr>
+  </cs:upBar>
+  <cs:valueAxis>
+    <cs:lnRef idx="0"/>
+    <cs:fillRef idx="0"/>
+    <cs:effectRef idx="0"/>
+    <cs:fontRef idx="minor">
+      <a:schemeClr val="tx1">
+        <a:lumMod val="65000"/>
+        <a:lumOff val="35000"/>
+      </a:schemeClr>
+    </cs:fontRef>
+    <cs:defRPr sz="900" kern="1200"/>
+  </cs:valueAxis>
+  <cs:wall>
+    <cs:lnRef idx="0"/>
+    <cs:fillRef idx="0"/>
+    <cs:effectRef idx="0"/>
+    <cs:fontRef idx="minor">
+      <a:schemeClr val="tx1"/>
+    </cs:fontRef>
+    <cs:spPr>
+      <a:noFill/>
+      <a:ln>
+        <a:noFill/>
+      </a:ln>
+    </cs:spPr>
+  </cs:wall>
+</cs:chartStyle>
+</file>
+
 <file path=word/theme/theme1.xml><?xml version="1.0" encoding="utf-8"?>
 <a:theme xmlns:a="http://schemas.openxmlformats.org/drawingml/2006/main" name="Office 主题">
   <a:themeElements>
